--- a/FOL/2evaluacion/Despedimentos/RodriguezSteuerberg,Nicolas_Despedimientos.docx
+++ b/FOL/2evaluacion/Despedimentos/RodriguezSteuerberg,Nicolas_Despedimientos.docx
@@ -4,12 +4,11 @@
   <w:body>
     <w:p>
       <w:pPr>
-        <w:pStyle w:val="Normal1"/>
+        <w:pStyle w:val="LOnormal"/>
         <w:keepNext w:val="false"/>
         <w:keepLines w:val="false"/>
         <w:pageBreakBefore w:val="false"/>
         <w:widowControl w:val="false"/>
-        <w:pBdr/>
         <w:shd w:val="clear" w:fill="auto"/>
         <w:spacing w:lineRule="auto" w:line="276" w:before="0" w:after="0"/>
         <w:ind w:left="0" w:right="0" w:hanging="0"/>
@@ -70,10 +69,10 @@
         <w:tblLook w:val="0000"/>
       </w:tblPr>
       <w:tblGrid>
-        <w:gridCol w:w="1747"/>
-        <w:gridCol w:w="2129"/>
-        <w:gridCol w:w="1446"/>
-        <w:gridCol w:w="2379"/>
+        <w:gridCol w:w="1525"/>
+        <w:gridCol w:w="2050"/>
+        <w:gridCol w:w="1925"/>
+        <w:gridCol w:w="2201"/>
         <w:gridCol w:w="2378"/>
         <w:gridCol w:w="2037"/>
         <w:gridCol w:w="2076"/>
@@ -84,7 +83,7 @@
         </w:trPr>
         <w:tc>
           <w:tcPr>
-            <w:tcW w:w="1747" w:type="dxa"/>
+            <w:tcW w:w="1525" w:type="dxa"/>
             <w:tcBorders>
               <w:top w:val="single" w:sz="4" w:space="0" w:color="F6CAAC"/>
               <w:left w:val="single" w:sz="4" w:space="0" w:color="F6CAAC"/>
@@ -94,11 +93,10 @@
           </w:tcPr>
           <w:p>
             <w:pPr>
-              <w:pStyle w:val="Normal1"/>
-              <w:keepNext w:val="false"/>
-              <w:keepLines w:val="false"/>
-              <w:widowControl w:val="false"/>
-              <w:pBdr/>
+              <w:pStyle w:val="LOnormal"/>
+              <w:keepNext w:val="false"/>
+              <w:keepLines w:val="false"/>
+              <w:widowControl w:val="false"/>
               <w:shd w:val="clear" w:fill="auto"/>
               <w:spacing w:lineRule="auto" w:line="240" w:before="1" w:after="0"/>
               <w:ind w:left="0" w:right="0" w:hanging="0"/>
@@ -145,11 +143,10 @@
           </w:p>
           <w:p>
             <w:pPr>
-              <w:pStyle w:val="Normal1"/>
-              <w:keepNext w:val="false"/>
-              <w:keepLines w:val="false"/>
-              <w:widowControl w:val="false"/>
-              <w:pBdr/>
+              <w:pStyle w:val="LOnormal"/>
+              <w:keepNext w:val="false"/>
+              <w:keepLines w:val="false"/>
+              <w:widowControl w:val="false"/>
               <w:shd w:val="clear" w:fill="auto"/>
               <w:spacing w:lineRule="auto" w:line="240" w:before="0" w:after="0"/>
               <w:ind w:left="520" w:right="0" w:hanging="0"/>
@@ -198,7 +195,7 @@
         </w:tc>
         <w:tc>
           <w:tcPr>
-            <w:tcW w:w="2129" w:type="dxa"/>
+            <w:tcW w:w="2050" w:type="dxa"/>
             <w:tcBorders>
               <w:top w:val="single" w:sz="4" w:space="0" w:color="F6CAAC"/>
               <w:left w:val="single" w:sz="4" w:space="0" w:color="F6CAAC"/>
@@ -208,11 +205,10 @@
           </w:tcPr>
           <w:p>
             <w:pPr>
-              <w:pStyle w:val="Normal1"/>
-              <w:keepNext w:val="false"/>
-              <w:keepLines w:val="false"/>
-              <w:widowControl w:val="false"/>
-              <w:pBdr/>
+              <w:pStyle w:val="LOnormal"/>
+              <w:keepNext w:val="false"/>
+              <w:keepLines w:val="false"/>
+              <w:widowControl w:val="false"/>
               <w:shd w:val="clear" w:fill="auto"/>
               <w:spacing w:lineRule="auto" w:line="240" w:before="1" w:after="0"/>
               <w:ind w:left="0" w:right="0" w:hanging="0"/>
@@ -259,11 +255,10 @@
           </w:p>
           <w:p>
             <w:pPr>
-              <w:pStyle w:val="Normal1"/>
-              <w:keepNext w:val="false"/>
-              <w:keepLines w:val="false"/>
-              <w:widowControl w:val="false"/>
-              <w:pBdr/>
+              <w:pStyle w:val="LOnormal"/>
+              <w:keepNext w:val="false"/>
+              <w:keepLines w:val="false"/>
+              <w:widowControl w:val="false"/>
               <w:shd w:val="clear" w:fill="auto"/>
               <w:spacing w:lineRule="auto" w:line="240" w:before="0" w:after="0"/>
               <w:ind w:left="503" w:right="0" w:hanging="0"/>
@@ -312,7 +307,7 @@
         </w:tc>
         <w:tc>
           <w:tcPr>
-            <w:tcW w:w="1446" w:type="dxa"/>
+            <w:tcW w:w="1925" w:type="dxa"/>
             <w:tcBorders>
               <w:top w:val="single" w:sz="4" w:space="0" w:color="F6CAAC"/>
               <w:left w:val="single" w:sz="4" w:space="0" w:color="F6CAAC"/>
@@ -322,11 +317,10 @@
           </w:tcPr>
           <w:p>
             <w:pPr>
-              <w:pStyle w:val="Normal1"/>
-              <w:keepNext w:val="false"/>
-              <w:keepLines w:val="false"/>
-              <w:widowControl w:val="false"/>
-              <w:pBdr/>
+              <w:pStyle w:val="LOnormal"/>
+              <w:keepNext w:val="false"/>
+              <w:keepLines w:val="false"/>
+              <w:widowControl w:val="false"/>
               <w:shd w:val="clear" w:fill="auto"/>
               <w:spacing w:lineRule="auto" w:line="240" w:before="1" w:after="0"/>
               <w:ind w:left="0" w:right="0" w:hanging="0"/>
@@ -373,11 +367,10 @@
           </w:p>
           <w:p>
             <w:pPr>
-              <w:pStyle w:val="Normal1"/>
-              <w:keepNext w:val="false"/>
-              <w:keepLines w:val="false"/>
-              <w:widowControl w:val="false"/>
-              <w:pBdr/>
+              <w:pStyle w:val="LOnormal"/>
+              <w:keepNext w:val="false"/>
+              <w:keepLines w:val="false"/>
+              <w:widowControl w:val="false"/>
               <w:shd w:val="clear" w:fill="auto"/>
               <w:spacing w:lineRule="auto" w:line="240" w:before="0" w:after="0"/>
               <w:ind w:left="182" w:right="0" w:hanging="0"/>
@@ -426,7 +419,7 @@
         </w:tc>
         <w:tc>
           <w:tcPr>
-            <w:tcW w:w="2379" w:type="dxa"/>
+            <w:tcW w:w="2201" w:type="dxa"/>
             <w:tcBorders>
               <w:top w:val="single" w:sz="4" w:space="0" w:color="F6CAAC"/>
               <w:left w:val="single" w:sz="4" w:space="0" w:color="F6CAAC"/>
@@ -436,11 +429,10 @@
           </w:tcPr>
           <w:p>
             <w:pPr>
-              <w:pStyle w:val="Normal1"/>
-              <w:keepNext w:val="false"/>
-              <w:keepLines w:val="false"/>
-              <w:widowControl w:val="false"/>
-              <w:pBdr/>
+              <w:pStyle w:val="LOnormal"/>
+              <w:keepNext w:val="false"/>
+              <w:keepLines w:val="false"/>
+              <w:widowControl w:val="false"/>
               <w:shd w:val="clear" w:fill="auto"/>
               <w:spacing w:lineRule="auto" w:line="240" w:before="149" w:after="0"/>
               <w:ind w:left="444" w:right="271" w:hanging="144"/>
@@ -499,11 +491,10 @@
           </w:tcPr>
           <w:p>
             <w:pPr>
-              <w:pStyle w:val="Normal1"/>
-              <w:keepNext w:val="false"/>
-              <w:keepLines w:val="false"/>
-              <w:widowControl w:val="false"/>
-              <w:pBdr/>
+              <w:pStyle w:val="LOnormal"/>
+              <w:keepNext w:val="false"/>
+              <w:keepLines w:val="false"/>
+              <w:widowControl w:val="false"/>
               <w:shd w:val="clear" w:fill="auto"/>
               <w:spacing w:lineRule="auto" w:line="427" w:before="22" w:after="0"/>
               <w:ind w:left="548" w:right="195" w:hanging="555"/>
@@ -562,11 +553,10 @@
           </w:tcPr>
           <w:p>
             <w:pPr>
-              <w:pStyle w:val="Normal1"/>
-              <w:keepNext w:val="false"/>
-              <w:keepLines w:val="false"/>
-              <w:widowControl w:val="false"/>
-              <w:pBdr/>
+              <w:pStyle w:val="LOnormal"/>
+              <w:keepNext w:val="false"/>
+              <w:keepLines w:val="false"/>
+              <w:widowControl w:val="false"/>
               <w:shd w:val="clear" w:fill="auto"/>
               <w:spacing w:lineRule="auto" w:line="240" w:before="149" w:after="0"/>
               <w:ind w:left="219" w:right="190" w:hanging="3"/>
@@ -625,11 +615,10 @@
           </w:tcPr>
           <w:p>
             <w:pPr>
-              <w:pStyle w:val="Normal1"/>
-              <w:keepNext w:val="false"/>
-              <w:keepLines w:val="false"/>
-              <w:widowControl w:val="false"/>
-              <w:pBdr/>
+              <w:pStyle w:val="LOnormal"/>
+              <w:keepNext w:val="false"/>
+              <w:keepLines w:val="false"/>
+              <w:widowControl w:val="false"/>
               <w:shd w:val="clear" w:fill="auto"/>
               <w:spacing w:lineRule="auto" w:line="240" w:before="1" w:after="0"/>
               <w:ind w:left="0" w:right="0" w:hanging="0"/>
@@ -676,11 +665,10 @@
           </w:p>
           <w:p>
             <w:pPr>
-              <w:pStyle w:val="Normal1"/>
-              <w:keepNext w:val="false"/>
-              <w:keepLines w:val="false"/>
-              <w:widowControl w:val="false"/>
-              <w:pBdr/>
+              <w:pStyle w:val="LOnormal"/>
+              <w:keepNext w:val="false"/>
+              <w:keepLines w:val="false"/>
+              <w:widowControl w:val="false"/>
               <w:shd w:val="clear" w:fill="auto"/>
               <w:spacing w:lineRule="auto" w:line="240" w:before="0" w:after="0"/>
               <w:ind w:left="110" w:right="0" w:hanging="0"/>
@@ -734,7 +722,7 @@
         </w:trPr>
         <w:tc>
           <w:tcPr>
-            <w:tcW w:w="1747" w:type="dxa"/>
+            <w:tcW w:w="1525" w:type="dxa"/>
             <w:tcBorders>
               <w:top w:val="single" w:sz="4" w:space="0" w:color="F6CAAC"/>
               <w:left w:val="single" w:sz="4" w:space="0" w:color="F6CAAC"/>
@@ -743,11 +731,10 @@
           </w:tcPr>
           <w:p>
             <w:pPr>
-              <w:pStyle w:val="Normal1"/>
-              <w:keepNext w:val="false"/>
-              <w:keepLines w:val="false"/>
-              <w:widowControl w:val="false"/>
-              <w:pBdr/>
+              <w:pStyle w:val="LOnormal"/>
+              <w:keepNext w:val="false"/>
+              <w:keepLines w:val="false"/>
+              <w:widowControl w:val="false"/>
               <w:shd w:val="clear" w:fill="auto"/>
               <w:spacing w:lineRule="auto" w:line="240" w:before="99" w:after="0"/>
               <w:ind w:left="107" w:right="515" w:hanging="0"/>
@@ -816,7 +803,7 @@
         </w:tc>
         <w:tc>
           <w:tcPr>
-            <w:tcW w:w="2129" w:type="dxa"/>
+            <w:tcW w:w="2050" w:type="dxa"/>
             <w:tcBorders>
               <w:top w:val="single" w:sz="4" w:space="0" w:color="F6CAAC"/>
               <w:left w:val="single" w:sz="4" w:space="0" w:color="F6CAAC"/>
@@ -825,11 +812,10 @@
           </w:tcPr>
           <w:p>
             <w:pPr>
-              <w:pStyle w:val="Normal1"/>
-              <w:keepNext w:val="false"/>
-              <w:keepLines w:val="false"/>
-              <w:widowControl w:val="false"/>
-              <w:pBdr/>
+              <w:pStyle w:val="LOnormal"/>
+              <w:keepNext w:val="false"/>
+              <w:keepLines w:val="false"/>
+              <w:widowControl w:val="false"/>
               <w:shd w:val="clear" w:fill="auto"/>
               <w:spacing w:lineRule="auto" w:line="240" w:before="0" w:after="0"/>
               <w:ind w:left="0" w:right="0" w:hanging="0"/>
@@ -876,11 +862,10 @@
           </w:p>
           <w:p>
             <w:pPr>
-              <w:pStyle w:val="Normal1"/>
-              <w:keepNext w:val="false"/>
-              <w:keepLines w:val="false"/>
-              <w:widowControl w:val="false"/>
-              <w:pBdr/>
+              <w:pStyle w:val="LOnormal"/>
+              <w:keepNext w:val="false"/>
+              <w:keepLines w:val="false"/>
+              <w:widowControl w:val="false"/>
               <w:shd w:val="clear" w:fill="auto"/>
               <w:spacing w:lineRule="auto" w:line="240" w:before="8" w:after="0"/>
               <w:ind w:left="0" w:right="0" w:hanging="0"/>
@@ -927,11 +912,10 @@
           </w:p>
           <w:p>
             <w:pPr>
-              <w:pStyle w:val="Normal1"/>
-              <w:keepNext w:val="false"/>
-              <w:keepLines w:val="false"/>
-              <w:widowControl w:val="false"/>
-              <w:pBdr/>
+              <w:pStyle w:val="LOnormal"/>
+              <w:keepNext w:val="false"/>
+              <w:keepLines w:val="false"/>
+              <w:widowControl w:val="false"/>
               <w:shd w:val="clear" w:fill="auto"/>
               <w:spacing w:lineRule="auto" w:line="240" w:before="0" w:after="0"/>
               <w:ind w:left="105" w:right="0" w:hanging="0"/>
@@ -974,8 +958,51 @@
                 <w:shd w:fill="auto" w:val="clear"/>
                 <w:vertAlign w:val="baseline"/>
               </w:rPr>
-              <w:t>…………………………</w:t>
-            </w:r>
+              <w:t>-Ineptitude do traballador</w:t>
+            </w:r>
+          </w:p>
+        </w:tc>
+        <w:tc>
+          <w:tcPr>
+            <w:tcW w:w="1925" w:type="dxa"/>
+            <w:vMerge w:val="restart"/>
+            <w:tcBorders>
+              <w:top w:val="single" w:sz="4" w:space="0" w:color="F6CAAC"/>
+              <w:left w:val="single" w:sz="4" w:space="0" w:color="F6CAAC"/>
+              <w:bottom w:val="single" w:sz="4" w:space="0" w:color="F6CAAC"/>
+              <w:right w:val="single" w:sz="4" w:space="0" w:color="F6CAAC"/>
+            </w:tcBorders>
+          </w:tcPr>
+          <w:p>
+            <w:pPr>
+              <w:pStyle w:val="LOnormal"/>
+              <w:keepNext w:val="false"/>
+              <w:keepLines w:val="false"/>
+              <w:widowControl w:val="false"/>
+              <w:shd w:val="clear" w:fill="auto"/>
+              <w:spacing w:lineRule="auto" w:line="276" w:before="0" w:after="0"/>
+              <w:ind w:left="0" w:right="0" w:hanging="0"/>
+              <w:jc w:val="left"/>
+              <w:rPr>
+                <w:rFonts w:ascii="Calibri" w:hAnsi="Calibri" w:eastAsia="Calibri" w:cs="Calibri"/>
+                <w:b w:val="false"/>
+                <w:b w:val="false"/>
+                <w:i w:val="false"/>
+                <w:i w:val="false"/>
+                <w:caps w:val="false"/>
+                <w:smallCaps w:val="false"/>
+                <w:strike w:val="false"/>
+                <w:dstrike w:val="false"/>
+                <w:color w:val="000000"/>
+                <w:position w:val="0"/>
+                <w:sz w:val="20"/>
+                <w:sz w:val="20"/>
+                <w:szCs w:val="20"/>
+                <w:u w:val="none"/>
+                <w:shd w:fill="auto" w:val="clear"/>
+                <w:vertAlign w:val="baseline"/>
+              </w:rPr>
+            </w:pPr>
             <w:r>
               <w:rPr>
                 <w:rFonts w:eastAsia="Calibri" w:cs="Calibri"/>
@@ -985,37 +1012,253 @@
                 <w:smallCaps w:val="false"/>
                 <w:strike w:val="false"/>
                 <w:dstrike w:val="false"/>
-                <w:color w:val="2D74B5"/>
-                <w:position w:val="0"/>
-                <w:sz w:val="20"/>
-                <w:sz w:val="20"/>
-                <w:szCs w:val="20"/>
-                <w:u w:val="none"/>
-                <w:shd w:fill="auto" w:val="clear"/>
-                <w:vertAlign w:val="baseline"/>
-              </w:rPr>
-              <w:t>..…….</w:t>
-            </w:r>
-          </w:p>
-        </w:tc>
-        <w:tc>
-          <w:tcPr>
-            <w:tcW w:w="1446" w:type="dxa"/>
-            <w:vMerge w:val="restart"/>
+                <w:color w:val="000000"/>
+                <w:position w:val="0"/>
+                <w:sz w:val="20"/>
+                <w:sz w:val="20"/>
+                <w:szCs w:val="20"/>
+                <w:u w:val="none"/>
+                <w:shd w:fill="auto" w:val="clear"/>
+                <w:vertAlign w:val="baseline"/>
+              </w:rPr>
+              <w:t>1º) Carta de despedimento: o trabalador ten un prazo de 20 dias h</w:t>
+            </w:r>
+            <w:r>
+              <w:rPr>
+                <w:rFonts w:eastAsia="Calibri" w:cs="Calibri"/>
+                <w:b w:val="false"/>
+                <w:i w:val="false"/>
+                <w:caps w:val="false"/>
+                <w:smallCaps w:val="false"/>
+                <w:strike w:val="false"/>
+                <w:dstrike w:val="false"/>
+                <w:color w:val="000000"/>
+                <w:kern w:val="0"/>
+                <w:position w:val="0"/>
+                <w:sz w:val="20"/>
+                <w:sz w:val="20"/>
+                <w:szCs w:val="20"/>
+                <w:u w:val="none"/>
+                <w:shd w:fill="auto" w:val="clear"/>
+                <w:vertAlign w:val="baseline"/>
+                <w:lang w:val="es-ES" w:eastAsia="zh-CN" w:bidi="hi-IN"/>
+              </w:rPr>
+              <w:t>ábiles para impugnar o despedimento ante o Xulgado do Social.</w:t>
+            </w:r>
+          </w:p>
+          <w:p>
+            <w:pPr>
+              <w:pStyle w:val="LOnormal"/>
+              <w:widowControl w:val="false"/>
+              <w:shd w:val="clear" w:fill="auto"/>
+              <w:spacing w:lineRule="auto" w:line="276" w:before="0" w:after="0"/>
+              <w:ind w:left="0" w:right="0" w:hanging="0"/>
+              <w:jc w:val="left"/>
+              <w:rPr>
+                <w:rFonts w:ascii="Calibri" w:hAnsi="Calibri" w:eastAsia="Calibri" w:cs="Calibri"/>
+                <w:b w:val="false"/>
+                <w:b w:val="false"/>
+                <w:i w:val="false"/>
+                <w:i w:val="false"/>
+                <w:caps w:val="false"/>
+                <w:smallCaps w:val="false"/>
+                <w:strike w:val="false"/>
+                <w:dstrike w:val="false"/>
+                <w:color w:val="000000"/>
+                <w:position w:val="0"/>
+                <w:sz w:val="20"/>
+                <w:sz w:val="20"/>
+                <w:szCs w:val="20"/>
+                <w:u w:val="none"/>
+                <w:shd w:fill="auto" w:val="clear"/>
+                <w:vertAlign w:val="baseline"/>
+              </w:rPr>
+            </w:pPr>
+            <w:r>
+              <w:rPr>
+                <w:rFonts w:eastAsia="Calibri" w:cs="Calibri"/>
+                <w:b w:val="false"/>
+                <w:i w:val="false"/>
+                <w:caps w:val="false"/>
+                <w:smallCaps w:val="false"/>
+                <w:strike w:val="false"/>
+                <w:dstrike w:val="false"/>
+                <w:color w:val="000000"/>
+                <w:position w:val="0"/>
+                <w:sz w:val="20"/>
+                <w:sz w:val="20"/>
+                <w:szCs w:val="20"/>
+                <w:u w:val="none"/>
+                <w:shd w:fill="auto" w:val="clear"/>
+                <w:vertAlign w:val="baseline"/>
+              </w:rPr>
+              <w:t>2º) Antes de interponer a demanda d</w:t>
+            </w:r>
+            <w:r>
+              <w:rPr>
+                <w:rFonts w:eastAsia="Calibri" w:cs="Calibri"/>
+                <w:b w:val="false"/>
+                <w:i w:val="false"/>
+                <w:caps w:val="false"/>
+                <w:smallCaps w:val="false"/>
+                <w:strike w:val="false"/>
+                <w:dstrike w:val="false"/>
+                <w:color w:val="000000"/>
+                <w:kern w:val="0"/>
+                <w:position w:val="0"/>
+                <w:sz w:val="20"/>
+                <w:sz w:val="20"/>
+                <w:szCs w:val="20"/>
+                <w:u w:val="none"/>
+                <w:shd w:fill="auto" w:val="clear"/>
+                <w:vertAlign w:val="baseline"/>
+                <w:lang w:val="es-ES" w:eastAsia="zh-CN" w:bidi="hi-IN"/>
+              </w:rPr>
+              <w:t xml:space="preserve">ébese presentar a Papeleta de conciliación </w:t>
+            </w:r>
+            <w:r>
+              <w:rPr>
+                <w:rFonts w:eastAsia="Calibri" w:cs="Calibri"/>
+                <w:b w:val="false"/>
+                <w:i w:val="false"/>
+                <w:caps w:val="false"/>
+                <w:smallCaps w:val="false"/>
+                <w:strike w:val="false"/>
+                <w:dstrike w:val="false"/>
+                <w:color w:val="000000"/>
+                <w:kern w:val="0"/>
+                <w:position w:val="0"/>
+                <w:sz w:val="20"/>
+                <w:sz w:val="20"/>
+                <w:szCs w:val="20"/>
+                <w:u w:val="none"/>
+                <w:shd w:fill="auto" w:val="clear"/>
+                <w:vertAlign w:val="baseline"/>
+                <w:lang w:val="es-ES" w:eastAsia="zh-CN" w:bidi="hi-IN"/>
+              </w:rPr>
+              <w:t>no SMAC</w:t>
+            </w:r>
+          </w:p>
+          <w:p>
+            <w:pPr>
+              <w:pStyle w:val="LOnormal"/>
+              <w:widowControl w:val="false"/>
+              <w:shd w:val="clear" w:fill="auto"/>
+              <w:spacing w:lineRule="auto" w:line="276" w:before="0" w:after="0"/>
+              <w:ind w:left="0" w:right="0" w:hanging="0"/>
+              <w:jc w:val="left"/>
+              <w:rPr>
+                <w:rFonts w:ascii="Calibri" w:hAnsi="Calibri" w:eastAsia="Calibri" w:cs="Calibri"/>
+                <w:b w:val="false"/>
+                <w:b w:val="false"/>
+                <w:i w:val="false"/>
+                <w:i w:val="false"/>
+                <w:caps w:val="false"/>
+                <w:smallCaps w:val="false"/>
+                <w:strike w:val="false"/>
+                <w:dstrike w:val="false"/>
+                <w:color w:val="000000"/>
+                <w:position w:val="0"/>
+                <w:sz w:val="20"/>
+                <w:sz w:val="20"/>
+                <w:szCs w:val="20"/>
+                <w:u w:val="none"/>
+                <w:shd w:fill="auto" w:val="clear"/>
+                <w:vertAlign w:val="baseline"/>
+              </w:rPr>
+            </w:pPr>
+            <w:r>
+              <w:rPr>
+                <w:rFonts w:eastAsia="Calibri" w:cs="Calibri"/>
+                <w:b w:val="false"/>
+                <w:i w:val="false"/>
+                <w:caps w:val="false"/>
+                <w:smallCaps w:val="false"/>
+                <w:strike w:val="false"/>
+                <w:dstrike w:val="false"/>
+                <w:color w:val="000000"/>
+                <w:kern w:val="0"/>
+                <w:position w:val="0"/>
+                <w:sz w:val="20"/>
+                <w:sz w:val="20"/>
+                <w:szCs w:val="20"/>
+                <w:u w:val="none"/>
+                <w:shd w:fill="auto" w:val="clear"/>
+                <w:vertAlign w:val="baseline"/>
+                <w:lang w:val="es-ES" w:eastAsia="zh-CN" w:bidi="hi-IN"/>
+              </w:rPr>
+              <w:t>3º) Presentación da demanda</w:t>
+            </w:r>
+          </w:p>
+          <w:p>
+            <w:pPr>
+              <w:pStyle w:val="LOnormal"/>
+              <w:keepNext w:val="false"/>
+              <w:keepLines w:val="false"/>
+              <w:widowControl w:val="false"/>
+              <w:shd w:val="clear" w:fill="auto"/>
+              <w:spacing w:lineRule="auto" w:line="276" w:before="0" w:after="0"/>
+              <w:ind w:left="0" w:right="0" w:hanging="0"/>
+              <w:jc w:val="left"/>
+              <w:rPr>
+                <w:rFonts w:ascii="Calibri" w:hAnsi="Calibri" w:eastAsia="Calibri" w:cs="Calibri"/>
+                <w:b w:val="false"/>
+                <w:b w:val="false"/>
+                <w:i w:val="false"/>
+                <w:i w:val="false"/>
+                <w:caps w:val="false"/>
+                <w:smallCaps w:val="false"/>
+                <w:strike w:val="false"/>
+                <w:dstrike w:val="false"/>
+                <w:color w:val="000000"/>
+                <w:position w:val="0"/>
+                <w:sz w:val="20"/>
+                <w:sz w:val="20"/>
+                <w:szCs w:val="20"/>
+                <w:u w:val="none"/>
+                <w:shd w:fill="auto" w:val="clear"/>
+                <w:vertAlign w:val="baseline"/>
+              </w:rPr>
+            </w:pPr>
+            <w:r>
+              <w:rPr>
+                <w:rFonts w:eastAsia="Calibri" w:cs="Calibri"/>
+                <w:b w:val="false"/>
+                <w:i w:val="false"/>
+                <w:caps w:val="false"/>
+                <w:smallCaps w:val="false"/>
+                <w:strike w:val="false"/>
+                <w:dstrike w:val="false"/>
+                <w:color w:val="000000"/>
+                <w:kern w:val="0"/>
+                <w:position w:val="0"/>
+                <w:sz w:val="20"/>
+                <w:sz w:val="20"/>
+                <w:szCs w:val="20"/>
+                <w:u w:val="none"/>
+                <w:shd w:fill="auto" w:val="clear"/>
+                <w:vertAlign w:val="baseline"/>
+                <w:lang w:val="es-ES" w:eastAsia="zh-CN" w:bidi="hi-IN"/>
+              </w:rPr>
+              <w:t>4º) Celebración do xuízo</w:t>
+            </w:r>
+          </w:p>
+        </w:tc>
+        <w:tc>
+          <w:tcPr>
+            <w:tcW w:w="2201" w:type="dxa"/>
             <w:tcBorders>
               <w:top w:val="single" w:sz="4" w:space="0" w:color="F6CAAC"/>
               <w:left w:val="single" w:sz="4" w:space="0" w:color="F6CAAC"/>
-              <w:bottom w:val="single" w:sz="4" w:space="0" w:color="F6CAAC"/>
-              <w:right w:val="single" w:sz="4" w:space="0" w:color="F6CAAC"/>
-            </w:tcBorders>
-          </w:tcPr>
-          <w:p>
-            <w:pPr>
-              <w:pStyle w:val="Normal1"/>
-              <w:keepNext w:val="false"/>
-              <w:keepLines w:val="false"/>
-              <w:widowControl w:val="false"/>
-              <w:pBdr/>
+              <w:right w:val="single" w:sz="4" w:space="0" w:color="F6CAAC"/>
+            </w:tcBorders>
+          </w:tcPr>
+          <w:p>
+            <w:pPr>
+              <w:pStyle w:val="LOnormal"/>
+              <w:keepNext w:val="false"/>
+              <w:keepLines w:val="false"/>
+              <w:widowControl w:val="false"/>
               <w:shd w:val="clear" w:fill="auto"/>
               <w:spacing w:lineRule="auto" w:line="240" w:before="0" w:after="0"/>
               <w:ind w:left="0" w:right="0" w:hanging="0"/>
@@ -1060,74 +1303,12 @@
               </w:rPr>
             </w:r>
           </w:p>
-        </w:tc>
-        <w:tc>
-          <w:tcPr>
-            <w:tcW w:w="2379" w:type="dxa"/>
-            <w:tcBorders>
-              <w:top w:val="single" w:sz="4" w:space="0" w:color="F6CAAC"/>
-              <w:left w:val="single" w:sz="4" w:space="0" w:color="F6CAAC"/>
-              <w:right w:val="single" w:sz="4" w:space="0" w:color="F6CAAC"/>
-            </w:tcBorders>
-          </w:tcPr>
-          <w:p>
-            <w:pPr>
-              <w:pStyle w:val="Normal1"/>
-              <w:keepNext w:val="false"/>
-              <w:keepLines w:val="false"/>
-              <w:widowControl w:val="false"/>
-              <w:pBdr/>
-              <w:shd w:val="clear" w:fill="auto"/>
-              <w:spacing w:lineRule="auto" w:line="240" w:before="0" w:after="0"/>
-              <w:ind w:left="0" w:right="0" w:hanging="0"/>
-              <w:jc w:val="left"/>
-              <w:rPr>
-                <w:rFonts w:ascii="Times New Roman" w:hAnsi="Times New Roman" w:eastAsia="Times New Roman" w:cs="Times New Roman"/>
-                <w:b w:val="false"/>
-                <w:b w:val="false"/>
-                <w:i w:val="false"/>
-                <w:i w:val="false"/>
-                <w:caps w:val="false"/>
-                <w:smallCaps w:val="false"/>
-                <w:strike w:val="false"/>
-                <w:dstrike w:val="false"/>
-                <w:color w:val="000000"/>
-                <w:position w:val="0"/>
-                <w:sz w:val="20"/>
-                <w:sz w:val="20"/>
-                <w:szCs w:val="20"/>
-                <w:u w:val="none"/>
-                <w:shd w:fill="auto" w:val="clear"/>
-                <w:vertAlign w:val="baseline"/>
-              </w:rPr>
-            </w:pPr>
-            <w:r>
-              <w:rPr>
-                <w:rFonts w:eastAsia="Times New Roman" w:cs="Times New Roman" w:ascii="Times New Roman" w:hAnsi="Times New Roman"/>
-                <w:b w:val="false"/>
-                <w:i w:val="false"/>
-                <w:caps w:val="false"/>
-                <w:smallCaps w:val="false"/>
-                <w:strike w:val="false"/>
-                <w:dstrike w:val="false"/>
-                <w:color w:val="000000"/>
-                <w:position w:val="0"/>
-                <w:sz w:val="20"/>
-                <w:sz w:val="20"/>
-                <w:szCs w:val="20"/>
-                <w:u w:val="none"/>
-                <w:shd w:fill="auto" w:val="clear"/>
-                <w:vertAlign w:val="baseline"/>
-              </w:rPr>
-            </w:r>
-          </w:p>
-          <w:p>
-            <w:pPr>
-              <w:pStyle w:val="Normal1"/>
-              <w:keepNext w:val="false"/>
-              <w:keepLines w:val="false"/>
-              <w:widowControl w:val="false"/>
-              <w:pBdr/>
+          <w:p>
+            <w:pPr>
+              <w:pStyle w:val="LOnormal"/>
+              <w:keepNext w:val="false"/>
+              <w:keepLines w:val="false"/>
+              <w:widowControl w:val="false"/>
               <w:shd w:val="clear" w:fill="auto"/>
               <w:spacing w:lineRule="auto" w:line="240" w:before="8" w:after="0"/>
               <w:ind w:left="0" w:right="0" w:hanging="0"/>
@@ -1174,11 +1355,10 @@
           </w:p>
           <w:p>
             <w:pPr>
-              <w:pStyle w:val="Normal1"/>
-              <w:keepNext w:val="false"/>
-              <w:keepLines w:val="false"/>
-              <w:widowControl w:val="false"/>
-              <w:pBdr/>
+              <w:pStyle w:val="LOnormal"/>
+              <w:keepNext w:val="false"/>
+              <w:keepLines w:val="false"/>
+              <w:widowControl w:val="false"/>
               <w:shd w:val="clear" w:fill="auto"/>
               <w:spacing w:lineRule="auto" w:line="240" w:before="0" w:after="0"/>
               <w:ind w:left="108" w:right="0" w:hanging="0"/>
@@ -1221,7 +1401,7 @@
                 <w:shd w:fill="auto" w:val="clear"/>
                 <w:vertAlign w:val="baseline"/>
               </w:rPr>
-              <w:t>……………………………………</w:t>
+              <w:t>Indemnizaci</w:t>
             </w:r>
             <w:r>
               <w:rPr>
@@ -1233,15 +1413,17 @@
                 <w:strike w:val="false"/>
                 <w:dstrike w:val="false"/>
                 <w:color w:val="2D74B5"/>
-                <w:position w:val="0"/>
-                <w:sz w:val="20"/>
-                <w:sz w:val="20"/>
-                <w:szCs w:val="20"/>
-                <w:u w:val="none"/>
-                <w:shd w:fill="auto" w:val="clear"/>
-                <w:vertAlign w:val="baseline"/>
-              </w:rPr>
-              <w:t>.....</w:t>
+                <w:kern w:val="0"/>
+                <w:position w:val="0"/>
+                <w:sz w:val="20"/>
+                <w:sz w:val="20"/>
+                <w:szCs w:val="20"/>
+                <w:u w:val="none"/>
+                <w:shd w:fill="auto" w:val="clear"/>
+                <w:vertAlign w:val="baseline"/>
+                <w:lang w:val="es-ES" w:eastAsia="zh-CN" w:bidi="hi-IN"/>
+              </w:rPr>
+              <w:t>ón de 20 días de salario cun tope de 12 mensualidades</w:t>
             </w:r>
           </w:p>
         </w:tc>
@@ -1256,11 +1438,10 @@
           </w:tcPr>
           <w:p>
             <w:pPr>
-              <w:pStyle w:val="Normal1"/>
-              <w:keepNext w:val="false"/>
-              <w:keepLines w:val="false"/>
-              <w:widowControl w:val="false"/>
-              <w:pBdr/>
+              <w:pStyle w:val="LOnormal"/>
+              <w:keepNext w:val="false"/>
+              <w:keepLines w:val="false"/>
+              <w:widowControl w:val="false"/>
               <w:shd w:val="clear" w:fill="auto"/>
               <w:spacing w:lineRule="auto" w:line="240" w:before="0" w:after="0"/>
               <w:ind w:left="0" w:right="0" w:hanging="0"/>
@@ -1307,11 +1488,10 @@
           </w:p>
           <w:p>
             <w:pPr>
-              <w:pStyle w:val="Normal1"/>
-              <w:keepNext w:val="false"/>
-              <w:keepLines w:val="false"/>
-              <w:widowControl w:val="false"/>
-              <w:pBdr/>
+              <w:pStyle w:val="LOnormal"/>
+              <w:keepNext w:val="false"/>
+              <w:keepLines w:val="false"/>
+              <w:widowControl w:val="false"/>
               <w:shd w:val="clear" w:fill="auto"/>
               <w:spacing w:lineRule="auto" w:line="240" w:before="8" w:after="0"/>
               <w:ind w:left="0" w:right="0" w:hanging="0"/>
@@ -1358,11 +1538,10 @@
           </w:p>
           <w:p>
             <w:pPr>
-              <w:pStyle w:val="Normal1"/>
-              <w:keepNext w:val="false"/>
-              <w:keepLines w:val="false"/>
-              <w:widowControl w:val="false"/>
-              <w:pBdr/>
+              <w:pStyle w:val="LOnormal"/>
+              <w:keepNext w:val="false"/>
+              <w:keepLines w:val="false"/>
+              <w:widowControl w:val="false"/>
               <w:shd w:val="clear" w:fill="auto"/>
               <w:spacing w:lineRule="auto" w:line="240" w:before="0" w:after="0"/>
               <w:ind w:left="106" w:right="0" w:hanging="0"/>
@@ -1405,7 +1584,7 @@
                 <w:shd w:fill="auto" w:val="clear"/>
                 <w:vertAlign w:val="baseline"/>
               </w:rPr>
-              <w:t>……………………………………</w:t>
+              <w:t>Antes de interponer a demanda d</w:t>
             </w:r>
             <w:r>
               <w:rPr>
@@ -1417,15 +1596,79 @@
                 <w:strike w:val="false"/>
                 <w:dstrike w:val="false"/>
                 <w:color w:val="2D74B5"/>
-                <w:position w:val="0"/>
-                <w:sz w:val="20"/>
-                <w:sz w:val="20"/>
-                <w:szCs w:val="20"/>
-                <w:u w:val="none"/>
-                <w:shd w:fill="auto" w:val="clear"/>
-                <w:vertAlign w:val="baseline"/>
-              </w:rPr>
-              <w:t>.....</w:t>
+                <w:kern w:val="0"/>
+                <w:position w:val="0"/>
+                <w:sz w:val="20"/>
+                <w:sz w:val="20"/>
+                <w:szCs w:val="20"/>
+                <w:u w:val="none"/>
+                <w:shd w:fill="auto" w:val="clear"/>
+                <w:vertAlign w:val="baseline"/>
+                <w:lang w:val="es-ES" w:eastAsia="zh-CN" w:bidi="hi-IN"/>
+              </w:rPr>
+              <w:t xml:space="preserve">ébese presentar </w:t>
+            </w:r>
+            <w:r>
+              <w:rPr>
+                <w:rFonts w:eastAsia="Calibri" w:cs="Calibri"/>
+                <w:b w:val="false"/>
+                <w:i w:val="false"/>
+                <w:caps w:val="false"/>
+                <w:smallCaps w:val="false"/>
+                <w:strike w:val="false"/>
+                <w:dstrike w:val="false"/>
+                <w:color w:val="2D74B5"/>
+                <w:position w:val="0"/>
+                <w:sz w:val="20"/>
+                <w:sz w:val="20"/>
+                <w:szCs w:val="20"/>
+                <w:u w:val="none"/>
+                <w:shd w:fill="auto" w:val="clear"/>
+                <w:vertAlign w:val="baseline"/>
+              </w:rPr>
+              <w:t>Papeleta de conciliaci</w:t>
+            </w:r>
+            <w:r>
+              <w:rPr>
+                <w:rFonts w:eastAsia="Calibri" w:cs="Calibri"/>
+                <w:b w:val="false"/>
+                <w:i w:val="false"/>
+                <w:caps w:val="false"/>
+                <w:smallCaps w:val="false"/>
+                <w:strike w:val="false"/>
+                <w:dstrike w:val="false"/>
+                <w:color w:val="2D74B5"/>
+                <w:kern w:val="0"/>
+                <w:position w:val="0"/>
+                <w:sz w:val="20"/>
+                <w:sz w:val="20"/>
+                <w:szCs w:val="20"/>
+                <w:u w:val="none"/>
+                <w:shd w:fill="auto" w:val="clear"/>
+                <w:vertAlign w:val="baseline"/>
+                <w:lang w:val="es-ES" w:eastAsia="zh-CN" w:bidi="hi-IN"/>
+              </w:rPr>
+              <w:t xml:space="preserve">ón no </w:t>
+            </w:r>
+            <w:r>
+              <w:rPr>
+                <w:rFonts w:eastAsia="Calibri" w:cs="Calibri"/>
+                <w:b w:val="false"/>
+                <w:i w:val="false"/>
+                <w:caps w:val="false"/>
+                <w:smallCaps w:val="false"/>
+                <w:strike w:val="false"/>
+                <w:dstrike w:val="false"/>
+                <w:color w:val="2D74B5"/>
+                <w:position w:val="0"/>
+                <w:sz w:val="20"/>
+                <w:sz w:val="20"/>
+                <w:szCs w:val="20"/>
+                <w:u w:val="none"/>
+                <w:shd w:fill="auto" w:val="clear"/>
+                <w:vertAlign w:val="baseline"/>
+              </w:rPr>
+              <w:t>SMAC</w:t>
             </w:r>
           </w:p>
         </w:tc>
@@ -1440,11 +1683,10 @@
           </w:tcPr>
           <w:p>
             <w:pPr>
-              <w:pStyle w:val="Normal1"/>
-              <w:keepNext w:val="false"/>
-              <w:keepLines w:val="false"/>
-              <w:widowControl w:val="false"/>
-              <w:pBdr/>
+              <w:pStyle w:val="LOnormal"/>
+              <w:keepNext w:val="false"/>
+              <w:keepLines w:val="false"/>
+              <w:widowControl w:val="false"/>
               <w:shd w:val="clear" w:fill="auto"/>
               <w:spacing w:lineRule="auto" w:line="240" w:before="0" w:after="0"/>
               <w:ind w:left="0" w:right="0" w:hanging="0"/>
@@ -1491,11 +1733,10 @@
           </w:p>
           <w:p>
             <w:pPr>
-              <w:pStyle w:val="Normal1"/>
-              <w:keepNext w:val="false"/>
-              <w:keepLines w:val="false"/>
-              <w:widowControl w:val="false"/>
-              <w:pBdr/>
+              <w:pStyle w:val="LOnormal"/>
+              <w:keepNext w:val="false"/>
+              <w:keepLines w:val="false"/>
+              <w:widowControl w:val="false"/>
               <w:shd w:val="clear" w:fill="auto"/>
               <w:spacing w:lineRule="auto" w:line="240" w:before="8" w:after="0"/>
               <w:ind w:left="0" w:right="0" w:hanging="0"/>
@@ -1542,15 +1783,14 @@
           </w:p>
           <w:p>
             <w:pPr>
-              <w:pStyle w:val="Normal1"/>
-              <w:keepNext w:val="false"/>
-              <w:keepLines w:val="false"/>
-              <w:widowControl w:val="false"/>
-              <w:pBdr/>
+              <w:pStyle w:val="LOnormal"/>
+              <w:keepNext w:val="false"/>
+              <w:keepLines w:val="false"/>
+              <w:widowControl w:val="false"/>
               <w:shd w:val="clear" w:fill="auto"/>
               <w:spacing w:lineRule="auto" w:line="240" w:before="0" w:after="0"/>
               <w:ind w:left="0" w:right="98" w:hanging="0"/>
-              <w:jc w:val="right"/>
+              <w:jc w:val="left"/>
               <w:rPr>
                 <w:rFonts w:ascii="Calibri" w:hAnsi="Calibri" w:eastAsia="Calibri" w:cs="Calibri"/>
                 <w:b w:val="false"/>
@@ -1589,27 +1829,7 @@
                 <w:shd w:fill="auto" w:val="clear"/>
                 <w:vertAlign w:val="baseline"/>
               </w:rPr>
-              <w:t>…………………………</w:t>
-            </w:r>
-            <w:r>
-              <w:rPr>
-                <w:rFonts w:eastAsia="Calibri" w:cs="Calibri"/>
-                <w:b w:val="false"/>
-                <w:i w:val="false"/>
-                <w:caps w:val="false"/>
-                <w:smallCaps w:val="false"/>
-                <w:strike w:val="false"/>
-                <w:dstrike w:val="false"/>
-                <w:color w:val="2D74B5"/>
-                <w:position w:val="0"/>
-                <w:sz w:val="20"/>
-                <w:sz w:val="20"/>
-                <w:szCs w:val="20"/>
-                <w:u w:val="none"/>
-                <w:shd w:fill="auto" w:val="clear"/>
-                <w:vertAlign w:val="baseline"/>
-              </w:rPr>
-              <w:t>..</w:t>
+              <w:t>Procedente</w:t>
             </w:r>
           </w:p>
         </w:tc>
@@ -1626,53 +1846,126 @@
           </w:tcPr>
           <w:p>
             <w:pPr>
-              <w:pStyle w:val="Normal1"/>
-              <w:keepNext w:val="false"/>
-              <w:keepLines w:val="false"/>
-              <w:widowControl w:val="false"/>
-              <w:pBdr/>
-              <w:shd w:val="clear" w:fill="auto"/>
-              <w:spacing w:lineRule="auto" w:line="240" w:before="0" w:after="0"/>
-              <w:ind w:left="0" w:right="0" w:hanging="0"/>
-              <w:jc w:val="left"/>
-              <w:rPr>
-                <w:rFonts w:ascii="Times New Roman" w:hAnsi="Times New Roman" w:eastAsia="Times New Roman" w:cs="Times New Roman"/>
-                <w:b w:val="false"/>
-                <w:b w:val="false"/>
-                <w:i w:val="false"/>
-                <w:i w:val="false"/>
-                <w:caps w:val="false"/>
-                <w:smallCaps w:val="false"/>
-                <w:strike w:val="false"/>
-                <w:dstrike w:val="false"/>
-                <w:color w:val="000000"/>
-                <w:position w:val="0"/>
-                <w:sz w:val="20"/>
-                <w:sz w:val="20"/>
-                <w:szCs w:val="20"/>
-                <w:u w:val="none"/>
-                <w:shd w:fill="auto" w:val="clear"/>
-                <w:vertAlign w:val="baseline"/>
-              </w:rPr>
-            </w:pPr>
-            <w:r>
-              <w:rPr>
-                <w:rFonts w:eastAsia="Times New Roman" w:cs="Times New Roman" w:ascii="Times New Roman" w:hAnsi="Times New Roman"/>
-                <w:b w:val="false"/>
-                <w:i w:val="false"/>
-                <w:caps w:val="false"/>
-                <w:smallCaps w:val="false"/>
-                <w:strike w:val="false"/>
-                <w:dstrike w:val="false"/>
-                <w:color w:val="000000"/>
-                <w:position w:val="0"/>
-                <w:sz w:val="20"/>
-                <w:sz w:val="20"/>
-                <w:szCs w:val="20"/>
-                <w:u w:val="none"/>
-                <w:shd w:fill="auto" w:val="clear"/>
-                <w:vertAlign w:val="baseline"/>
-              </w:rPr>
+              <w:pStyle w:val="LOnormal"/>
+              <w:keepNext w:val="false"/>
+              <w:keepLines w:val="false"/>
+              <w:widowControl w:val="false"/>
+              <w:shd w:val="clear" w:fill="auto"/>
+              <w:spacing w:lineRule="auto" w:line="240" w:before="70" w:after="0"/>
+              <w:ind w:left="108" w:right="0" w:hanging="0"/>
+              <w:jc w:val="left"/>
+              <w:rPr>
+                <w:rFonts w:ascii="Calibri" w:hAnsi="Calibri" w:eastAsia="Calibri" w:cs="Calibri"/>
+                <w:b w:val="false"/>
+                <w:b w:val="false"/>
+                <w:i w:val="false"/>
+                <w:i w:val="false"/>
+                <w:caps w:val="false"/>
+                <w:smallCaps w:val="false"/>
+                <w:strike w:val="false"/>
+                <w:dstrike w:val="false"/>
+                <w:color w:val="000000"/>
+                <w:position w:val="0"/>
+                <w:sz w:val="20"/>
+                <w:sz w:val="20"/>
+                <w:szCs w:val="20"/>
+                <w:u w:val="none"/>
+                <w:shd w:fill="auto" w:val="clear"/>
+                <w:vertAlign w:val="baseline"/>
+              </w:rPr>
+            </w:pPr>
+            <w:r>
+              <w:rPr>
+                <w:rFonts w:eastAsia="Calibri" w:cs="Calibri" w:ascii="Times New Roman" w:hAnsi="Times New Roman"/>
+                <w:b w:val="false"/>
+                <w:i w:val="false"/>
+                <w:caps w:val="false"/>
+                <w:smallCaps w:val="false"/>
+                <w:strike w:val="false"/>
+                <w:dstrike w:val="false"/>
+                <w:color w:val="2D74B5"/>
+                <w:position w:val="0"/>
+                <w:sz w:val="20"/>
+                <w:sz w:val="20"/>
+                <w:szCs w:val="20"/>
+                <w:u w:val="none"/>
+                <w:shd w:fill="auto" w:val="clear"/>
+                <w:vertAlign w:val="baseline"/>
+              </w:rPr>
+              <w:t>Se o despido se declara como improcedente o empresario pode readmitir ao traballador pag</w:t>
+            </w:r>
+            <w:r>
+              <w:rPr>
+                <w:rFonts w:eastAsia="Calibri" w:cs="Calibri"/>
+                <w:b w:val="false"/>
+                <w:i w:val="false"/>
+                <w:caps w:val="false"/>
+                <w:smallCaps w:val="false"/>
+                <w:strike w:val="false"/>
+                <w:dstrike w:val="false"/>
+                <w:color w:val="2D74B5"/>
+                <w:kern w:val="0"/>
+                <w:position w:val="0"/>
+                <w:sz w:val="20"/>
+                <w:sz w:val="20"/>
+                <w:szCs w:val="20"/>
+                <w:u w:val="none"/>
+                <w:shd w:fill="auto" w:val="clear"/>
+                <w:vertAlign w:val="baseline"/>
+                <w:lang w:val="es-ES" w:eastAsia="zh-CN" w:bidi="hi-IN"/>
+              </w:rPr>
+              <w:t>ándolle os salarios de tramitación devolvendo a indemnización ou se non o quere readmitir o traballador recibe unha indemnización de 33 días de salario por ano traballado cun tope de 24 mensualidades descontandolle a indemnización que recibiu previamente e sen dereito a cobrar salarios de tramitación</w:t>
+            </w:r>
+          </w:p>
+          <w:p>
+            <w:pPr>
+              <w:pStyle w:val="LOnormal"/>
+              <w:widowControl w:val="false"/>
+              <w:shd w:val="clear" w:fill="auto"/>
+              <w:spacing w:lineRule="auto" w:line="240" w:before="70" w:after="0"/>
+              <w:ind w:left="108" w:right="0" w:hanging="0"/>
+              <w:jc w:val="left"/>
+              <w:rPr>
+                <w:rFonts w:ascii="Calibri" w:hAnsi="Calibri" w:eastAsia="Calibri" w:cs="Calibri"/>
+                <w:b w:val="false"/>
+                <w:b w:val="false"/>
+                <w:i w:val="false"/>
+                <w:i w:val="false"/>
+                <w:caps w:val="false"/>
+                <w:smallCaps w:val="false"/>
+                <w:strike w:val="false"/>
+                <w:dstrike w:val="false"/>
+                <w:color w:val="000000"/>
+                <w:position w:val="0"/>
+                <w:sz w:val="20"/>
+                <w:sz w:val="20"/>
+                <w:szCs w:val="20"/>
+                <w:u w:val="none"/>
+                <w:shd w:fill="auto" w:val="clear"/>
+                <w:vertAlign w:val="baseline"/>
+              </w:rPr>
+            </w:pPr>
+            <w:r>
+              <w:rPr>
+                <w:rFonts w:eastAsia="Calibri" w:cs="Calibri"/>
+                <w:b w:val="false"/>
+                <w:i w:val="false"/>
+                <w:caps w:val="false"/>
+                <w:smallCaps w:val="false"/>
+                <w:strike w:val="false"/>
+                <w:dstrike w:val="false"/>
+                <w:color w:val="2D74B5"/>
+                <w:kern w:val="0"/>
+                <w:position w:val="0"/>
+                <w:sz w:val="20"/>
+                <w:sz w:val="20"/>
+                <w:szCs w:val="20"/>
+                <w:u w:val="none"/>
+                <w:shd w:fill="auto" w:val="clear"/>
+                <w:vertAlign w:val="baseline"/>
+                <w:lang w:val="es-ES" w:eastAsia="zh-CN" w:bidi="hi-IN"/>
+              </w:rPr>
+              <w:t>- Se o despido declárase nulo o traballador ten que ser readmitido cobrando os salarios de tramitación</w:t>
             </w:r>
           </w:p>
         </w:tc>
@@ -1683,19 +1976,18 @@
         </w:trPr>
         <w:tc>
           <w:tcPr>
-            <w:tcW w:w="1747" w:type="dxa"/>
-            <w:tcBorders>
-              <w:left w:val="single" w:sz="4" w:space="0" w:color="F6CAAC"/>
-              <w:right w:val="single" w:sz="4" w:space="0" w:color="F6CAAC"/>
-            </w:tcBorders>
-          </w:tcPr>
-          <w:p>
-            <w:pPr>
-              <w:pStyle w:val="Normal1"/>
-              <w:keepNext w:val="false"/>
-              <w:keepLines w:val="false"/>
-              <w:widowControl w:val="false"/>
-              <w:pBdr/>
+            <w:tcW w:w="1525" w:type="dxa"/>
+            <w:tcBorders>
+              <w:left w:val="single" w:sz="4" w:space="0" w:color="F6CAAC"/>
+              <w:right w:val="single" w:sz="4" w:space="0" w:color="F6CAAC"/>
+            </w:tcBorders>
+          </w:tcPr>
+          <w:p>
+            <w:pPr>
+              <w:pStyle w:val="LOnormal"/>
+              <w:keepNext w:val="false"/>
+              <w:keepLines w:val="false"/>
+              <w:widowControl w:val="false"/>
               <w:shd w:val="clear" w:fill="auto"/>
               <w:spacing w:lineRule="auto" w:line="240" w:before="6" w:after="0"/>
               <w:ind w:left="0" w:right="0" w:hanging="0"/>
@@ -1742,11 +2034,10 @@
           </w:p>
           <w:p>
             <w:pPr>
-              <w:pStyle w:val="Normal1"/>
-              <w:keepNext w:val="false"/>
-              <w:keepLines w:val="false"/>
-              <w:widowControl w:val="false"/>
-              <w:pBdr/>
+              <w:pStyle w:val="LOnormal"/>
+              <w:keepNext w:val="false"/>
+              <w:keepLines w:val="false"/>
+              <w:widowControl w:val="false"/>
               <w:shd w:val="clear" w:fill="auto"/>
               <w:spacing w:lineRule="auto" w:line="240" w:before="0" w:after="0"/>
               <w:ind w:left="215" w:right="0" w:hanging="0"/>
@@ -1815,22 +2106,21 @@
         </w:tc>
         <w:tc>
           <w:tcPr>
-            <w:tcW w:w="2129" w:type="dxa"/>
-            <w:tcBorders>
-              <w:left w:val="single" w:sz="4" w:space="0" w:color="F6CAAC"/>
-              <w:right w:val="single" w:sz="4" w:space="0" w:color="F6CAAC"/>
-            </w:tcBorders>
-          </w:tcPr>
-          <w:p>
-            <w:pPr>
-              <w:pStyle w:val="Normal1"/>
-              <w:keepNext w:val="false"/>
-              <w:keepLines w:val="false"/>
-              <w:widowControl w:val="false"/>
-              <w:pBdr/>
-              <w:shd w:val="clear" w:fill="auto"/>
-              <w:spacing w:lineRule="auto" w:line="189" w:before="0" w:after="0"/>
-              <w:ind w:left="105" w:right="0" w:hanging="0"/>
+            <w:tcW w:w="2050" w:type="dxa"/>
+            <w:tcBorders>
+              <w:left w:val="single" w:sz="4" w:space="0" w:color="F6CAAC"/>
+              <w:right w:val="single" w:sz="4" w:space="0" w:color="F6CAAC"/>
+            </w:tcBorders>
+          </w:tcPr>
+          <w:p>
+            <w:pPr>
+              <w:pStyle w:val="LOnormal"/>
+              <w:keepNext w:val="false"/>
+              <w:keepLines w:val="false"/>
+              <w:widowControl w:val="false"/>
+              <w:shd w:val="clear" w:fill="auto"/>
+              <w:spacing w:lineRule="auto" w:line="187" w:before="0" w:after="0"/>
+              <w:ind w:right="0" w:hanging="0"/>
               <w:jc w:val="left"/>
               <w:rPr>
                 <w:rFonts w:ascii="Calibri" w:hAnsi="Calibri" w:eastAsia="Calibri" w:cs="Calibri"/>
@@ -1870,7 +2160,7 @@
                 <w:shd w:fill="auto" w:val="clear"/>
                 <w:vertAlign w:val="baseline"/>
               </w:rPr>
-              <w:t>………………………………</w:t>
+              <w:t>Falta de adaptaci</w:t>
             </w:r>
             <w:r>
               <w:rPr>
@@ -1882,93 +2172,23 @@
                 <w:strike w:val="false"/>
                 <w:dstrike w:val="false"/>
                 <w:color w:val="2D74B5"/>
-                <w:position w:val="0"/>
-                <w:sz w:val="20"/>
-                <w:sz w:val="20"/>
-                <w:szCs w:val="20"/>
-                <w:u w:val="none"/>
-                <w:shd w:fill="auto" w:val="clear"/>
-                <w:vertAlign w:val="baseline"/>
-              </w:rPr>
-              <w:t>...</w:t>
-            </w:r>
-          </w:p>
-          <w:p>
-            <w:pPr>
-              <w:pStyle w:val="Normal1"/>
-              <w:keepNext w:val="false"/>
-              <w:keepLines w:val="false"/>
-              <w:widowControl w:val="false"/>
-              <w:pBdr/>
-              <w:shd w:val="clear" w:fill="auto"/>
-              <w:spacing w:lineRule="auto" w:line="240" w:before="101" w:after="0"/>
-              <w:ind w:left="105" w:right="0" w:hanging="0"/>
-              <w:jc w:val="left"/>
-              <w:rPr>
-                <w:rFonts w:ascii="Calibri" w:hAnsi="Calibri" w:eastAsia="Calibri" w:cs="Calibri"/>
-                <w:b w:val="false"/>
-                <w:b w:val="false"/>
-                <w:i w:val="false"/>
-                <w:i w:val="false"/>
-                <w:caps w:val="false"/>
-                <w:smallCaps w:val="false"/>
-                <w:strike w:val="false"/>
-                <w:dstrike w:val="false"/>
-                <w:color w:val="000000"/>
-                <w:position w:val="0"/>
-                <w:sz w:val="20"/>
-                <w:sz w:val="20"/>
-                <w:szCs w:val="20"/>
-                <w:u w:val="none"/>
-                <w:shd w:fill="auto" w:val="clear"/>
-                <w:vertAlign w:val="baseline"/>
-              </w:rPr>
-            </w:pPr>
-            <w:r>
-              <w:rPr>
-                <w:rFonts w:eastAsia="Calibri" w:cs="Calibri"/>
-                <w:b w:val="false"/>
-                <w:i w:val="false"/>
-                <w:caps w:val="false"/>
-                <w:smallCaps w:val="false"/>
-                <w:strike w:val="false"/>
-                <w:dstrike w:val="false"/>
-                <w:color w:val="2D74B5"/>
-                <w:position w:val="0"/>
-                <w:sz w:val="20"/>
-                <w:sz w:val="20"/>
-                <w:szCs w:val="20"/>
-                <w:u w:val="none"/>
-                <w:shd w:fill="auto" w:val="clear"/>
-                <w:vertAlign w:val="baseline"/>
-              </w:rPr>
-              <w:t>…………………………………</w:t>
-            </w:r>
-            <w:r>
-              <w:rPr>
-                <w:rFonts w:eastAsia="Calibri" w:cs="Calibri"/>
-                <w:b w:val="false"/>
-                <w:i w:val="false"/>
-                <w:caps w:val="false"/>
-                <w:smallCaps w:val="false"/>
-                <w:strike w:val="false"/>
-                <w:dstrike w:val="false"/>
-                <w:color w:val="2D74B5"/>
-                <w:position w:val="0"/>
-                <w:sz w:val="20"/>
-                <w:sz w:val="20"/>
-                <w:szCs w:val="20"/>
-                <w:u w:val="none"/>
-                <w:shd w:fill="auto" w:val="clear"/>
-                <w:vertAlign w:val="baseline"/>
-              </w:rPr>
-              <w:t>.</w:t>
-            </w:r>
-          </w:p>
-        </w:tc>
-        <w:tc>
-          <w:tcPr>
-            <w:tcW w:w="1446" w:type="dxa"/>
+                <w:kern w:val="0"/>
+                <w:position w:val="0"/>
+                <w:sz w:val="20"/>
+                <w:sz w:val="20"/>
+                <w:szCs w:val="20"/>
+                <w:u w:val="none"/>
+                <w:shd w:fill="auto" w:val="clear"/>
+                <w:vertAlign w:val="baseline"/>
+                <w:lang w:val="es-ES" w:eastAsia="zh-CN" w:bidi="hi-IN"/>
+              </w:rPr>
+              <w:t>ón do traballador ás modificacións técnicas do seu posto de traballo</w:t>
+            </w:r>
+          </w:p>
+        </w:tc>
+        <w:tc>
+          <w:tcPr>
+            <w:tcW w:w="1925" w:type="dxa"/>
             <w:vMerge w:val="continue"/>
             <w:tcBorders>
               <w:top w:val="single" w:sz="4" w:space="0" w:color="F6CAAC"/>
@@ -1979,11 +2199,10 @@
           </w:tcPr>
           <w:p>
             <w:pPr>
-              <w:pStyle w:val="Normal1"/>
-              <w:keepNext w:val="false"/>
-              <w:keepLines w:val="false"/>
-              <w:widowControl w:val="false"/>
-              <w:pBdr/>
+              <w:pStyle w:val="LOnormal"/>
+              <w:keepNext w:val="false"/>
+              <w:keepLines w:val="false"/>
+              <w:widowControl w:val="false"/>
               <w:shd w:val="clear" w:fill="auto"/>
               <w:spacing w:lineRule="auto" w:line="276" w:before="0" w:after="0"/>
               <w:ind w:left="0" w:right="0" w:hanging="0"/>
@@ -2031,19 +2250,18 @@
         </w:tc>
         <w:tc>
           <w:tcPr>
-            <w:tcW w:w="2379" w:type="dxa"/>
-            <w:tcBorders>
-              <w:left w:val="single" w:sz="4" w:space="0" w:color="F6CAAC"/>
-              <w:right w:val="single" w:sz="4" w:space="0" w:color="F6CAAC"/>
-            </w:tcBorders>
-          </w:tcPr>
-          <w:p>
-            <w:pPr>
-              <w:pStyle w:val="Normal1"/>
-              <w:keepNext w:val="false"/>
-              <w:keepLines w:val="false"/>
-              <w:widowControl w:val="false"/>
-              <w:pBdr/>
+            <w:tcW w:w="2201" w:type="dxa"/>
+            <w:tcBorders>
+              <w:left w:val="single" w:sz="4" w:space="0" w:color="F6CAAC"/>
+              <w:right w:val="single" w:sz="4" w:space="0" w:color="F6CAAC"/>
+            </w:tcBorders>
+          </w:tcPr>
+          <w:p>
+            <w:pPr>
+              <w:pStyle w:val="LOnormal"/>
+              <w:keepNext w:val="false"/>
+              <w:keepLines w:val="false"/>
+              <w:widowControl w:val="false"/>
               <w:shd w:val="clear" w:fill="auto"/>
               <w:spacing w:lineRule="auto" w:line="240" w:before="0" w:after="0"/>
               <w:ind w:left="0" w:right="0" w:hanging="0"/>
@@ -2070,22 +2288,47 @@
             </w:pPr>
             <w:r>
               <w:rPr>
-                <w:rFonts w:eastAsia="Times New Roman" w:cs="Times New Roman" w:ascii="Times New Roman" w:hAnsi="Times New Roman"/>
-                <w:b w:val="false"/>
-                <w:i w:val="false"/>
-                <w:caps w:val="false"/>
-                <w:smallCaps w:val="false"/>
-                <w:strike w:val="false"/>
-                <w:dstrike w:val="false"/>
-                <w:color w:val="000000"/>
-                <w:position w:val="0"/>
-                <w:sz w:val="20"/>
-                <w:sz w:val="20"/>
-                <w:szCs w:val="20"/>
-                <w:u w:val="none"/>
-                <w:shd w:fill="auto" w:val="clear"/>
-                <w:vertAlign w:val="baseline"/>
-              </w:rPr>
+                <w:rFonts w:eastAsia="Calibri" w:cs="Calibri"/>
+                <w:b w:val="false"/>
+                <w:i w:val="false"/>
+                <w:caps w:val="false"/>
+                <w:smallCaps w:val="false"/>
+                <w:strike w:val="false"/>
+                <w:dstrike w:val="false"/>
+                <w:color w:val="2D74B5"/>
+                <w:kern w:val="0"/>
+                <w:position w:val="0"/>
+                <w:sz w:val="20"/>
+                <w:sz w:val="20"/>
+                <w:szCs w:val="20"/>
+                <w:u w:val="none"/>
+                <w:shd w:fill="auto" w:val="clear"/>
+                <w:vertAlign w:val="baseline"/>
+                <w:lang w:val="es-ES" w:eastAsia="zh-CN" w:bidi="hi-IN"/>
+              </w:rPr>
+              <w:t xml:space="preserve">Dereito </w:t>
+            </w:r>
+            <w:r>
+              <w:rPr>
+                <w:rFonts w:eastAsia="Calibri" w:cs="Calibri"/>
+                <w:b w:val="false"/>
+                <w:i w:val="false"/>
+                <w:caps w:val="false"/>
+                <w:smallCaps w:val="false"/>
+                <w:strike w:val="false"/>
+                <w:dstrike w:val="false"/>
+                <w:color w:val="2D74B5"/>
+                <w:kern w:val="0"/>
+                <w:position w:val="0"/>
+                <w:sz w:val="20"/>
+                <w:sz w:val="20"/>
+                <w:szCs w:val="20"/>
+                <w:u w:val="none"/>
+                <w:shd w:fill="auto" w:val="clear"/>
+                <w:vertAlign w:val="baseline"/>
+                <w:lang w:val="es-ES" w:eastAsia="zh-CN" w:bidi="hi-IN"/>
+              </w:rPr>
+              <w:t>a impuganr o despedimento ante o Xulgado Social se non está conforme cun prazo de 20 días hábiles</w:t>
             </w:r>
           </w:p>
         </w:tc>
@@ -2099,11 +2342,10 @@
           </w:tcPr>
           <w:p>
             <w:pPr>
-              <w:pStyle w:val="Normal1"/>
-              <w:keepNext w:val="false"/>
-              <w:keepLines w:val="false"/>
-              <w:widowControl w:val="false"/>
-              <w:pBdr/>
+              <w:pStyle w:val="LOnormal"/>
+              <w:keepNext w:val="false"/>
+              <w:keepLines w:val="false"/>
+              <w:widowControl w:val="false"/>
               <w:shd w:val="clear" w:fill="auto"/>
               <w:spacing w:lineRule="auto" w:line="240" w:before="0" w:after="0"/>
               <w:ind w:left="0" w:right="0" w:hanging="0"/>
@@ -2159,11 +2401,10 @@
           </w:tcPr>
           <w:p>
             <w:pPr>
-              <w:pStyle w:val="Normal1"/>
-              <w:keepNext w:val="false"/>
-              <w:keepLines w:val="false"/>
-              <w:widowControl w:val="false"/>
-              <w:pBdr/>
+              <w:pStyle w:val="LOnormal"/>
+              <w:keepNext w:val="false"/>
+              <w:keepLines w:val="false"/>
+              <w:widowControl w:val="false"/>
               <w:shd w:val="clear" w:fill="auto"/>
               <w:spacing w:lineRule="auto" w:line="240" w:before="0" w:after="0"/>
               <w:ind w:left="0" w:right="0" w:hanging="0"/>
@@ -2222,11 +2463,10 @@
           </w:tcPr>
           <w:p>
             <w:pPr>
-              <w:pStyle w:val="Normal1"/>
-              <w:keepNext w:val="false"/>
-              <w:keepLines w:val="false"/>
-              <w:widowControl w:val="false"/>
-              <w:pBdr/>
+              <w:pStyle w:val="LOnormal"/>
+              <w:keepNext w:val="false"/>
+              <w:keepLines w:val="false"/>
+              <w:widowControl w:val="false"/>
               <w:shd w:val="clear" w:fill="auto"/>
               <w:spacing w:lineRule="auto" w:line="276" w:before="0" w:after="0"/>
               <w:ind w:left="0" w:right="0" w:hanging="0"/>
@@ -2279,19 +2519,18 @@
         </w:trPr>
         <w:tc>
           <w:tcPr>
-            <w:tcW w:w="1747" w:type="dxa"/>
-            <w:tcBorders>
-              <w:left w:val="single" w:sz="4" w:space="0" w:color="F6CAAC"/>
-              <w:right w:val="single" w:sz="4" w:space="0" w:color="F6CAAC"/>
-            </w:tcBorders>
-          </w:tcPr>
-          <w:p>
-            <w:pPr>
-              <w:pStyle w:val="Normal1"/>
-              <w:keepNext w:val="false"/>
-              <w:keepLines w:val="false"/>
-              <w:widowControl w:val="false"/>
-              <w:pBdr/>
+            <w:tcW w:w="1525" w:type="dxa"/>
+            <w:tcBorders>
+              <w:left w:val="single" w:sz="4" w:space="0" w:color="F6CAAC"/>
+              <w:right w:val="single" w:sz="4" w:space="0" w:color="F6CAAC"/>
+            </w:tcBorders>
+          </w:tcPr>
+          <w:p>
+            <w:pPr>
+              <w:pStyle w:val="LOnormal"/>
+              <w:keepNext w:val="false"/>
+              <w:keepLines w:val="false"/>
+              <w:widowControl w:val="false"/>
               <w:shd w:val="clear" w:fill="auto"/>
               <w:spacing w:lineRule="auto" w:line="240" w:before="7" w:after="0"/>
               <w:ind w:left="107" w:right="0" w:hanging="0"/>
@@ -2339,19 +2578,18 @@
         </w:tc>
         <w:tc>
           <w:tcPr>
-            <w:tcW w:w="2129" w:type="dxa"/>
-            <w:tcBorders>
-              <w:left w:val="single" w:sz="4" w:space="0" w:color="F6CAAC"/>
-              <w:right w:val="single" w:sz="4" w:space="0" w:color="F6CAAC"/>
-            </w:tcBorders>
-          </w:tcPr>
-          <w:p>
-            <w:pPr>
-              <w:pStyle w:val="Normal1"/>
-              <w:keepNext w:val="false"/>
-              <w:keepLines w:val="false"/>
-              <w:widowControl w:val="false"/>
-              <w:pBdr/>
+            <w:tcW w:w="2050" w:type="dxa"/>
+            <w:tcBorders>
+              <w:left w:val="single" w:sz="4" w:space="0" w:color="F6CAAC"/>
+              <w:right w:val="single" w:sz="4" w:space="0" w:color="F6CAAC"/>
+            </w:tcBorders>
+          </w:tcPr>
+          <w:p>
+            <w:pPr>
+              <w:pStyle w:val="LOnormal"/>
+              <w:keepNext w:val="false"/>
+              <w:keepLines w:val="false"/>
+              <w:widowControl w:val="false"/>
               <w:shd w:val="clear" w:fill="auto"/>
               <w:spacing w:lineRule="auto" w:line="240" w:before="70" w:after="0"/>
               <w:ind w:left="105" w:right="0" w:hanging="0"/>
@@ -2394,7 +2632,7 @@
                 <w:shd w:fill="auto" w:val="clear"/>
                 <w:vertAlign w:val="baseline"/>
               </w:rPr>
-              <w:t>…………………………………</w:t>
+              <w:t>Necesidade de amortizar postos de traballo nun n</w:t>
             </w:r>
             <w:r>
               <w:rPr>
@@ -2406,21 +2644,23 @@
                 <w:strike w:val="false"/>
                 <w:dstrike w:val="false"/>
                 <w:color w:val="2D74B5"/>
-                <w:position w:val="0"/>
-                <w:sz w:val="20"/>
-                <w:sz w:val="20"/>
-                <w:szCs w:val="20"/>
-                <w:u w:val="none"/>
-                <w:shd w:fill="auto" w:val="clear"/>
-                <w:vertAlign w:val="baseline"/>
-              </w:rPr>
-              <w:t>..</w:t>
-            </w:r>
-          </w:p>
-        </w:tc>
-        <w:tc>
-          <w:tcPr>
-            <w:tcW w:w="1446" w:type="dxa"/>
+                <w:kern w:val="0"/>
+                <w:position w:val="0"/>
+                <w:sz w:val="20"/>
+                <w:sz w:val="20"/>
+                <w:szCs w:val="20"/>
+                <w:u w:val="none"/>
+                <w:shd w:fill="auto" w:val="clear"/>
+                <w:vertAlign w:val="baseline"/>
+                <w:lang w:val="es-ES" w:eastAsia="zh-CN" w:bidi="hi-IN"/>
+              </w:rPr>
+              <w:t>úmero de traballadores inferior ao previsto para o despedimento colectivo</w:t>
+            </w:r>
+          </w:p>
+        </w:tc>
+        <w:tc>
+          <w:tcPr>
+            <w:tcW w:w="1925" w:type="dxa"/>
             <w:vMerge w:val="continue"/>
             <w:tcBorders>
               <w:top w:val="single" w:sz="4" w:space="0" w:color="F6CAAC"/>
@@ -2431,11 +2671,10 @@
           </w:tcPr>
           <w:p>
             <w:pPr>
-              <w:pStyle w:val="Normal1"/>
-              <w:keepNext w:val="false"/>
-              <w:keepLines w:val="false"/>
-              <w:widowControl w:val="false"/>
-              <w:pBdr/>
+              <w:pStyle w:val="LOnormal"/>
+              <w:keepNext w:val="false"/>
+              <w:keepLines w:val="false"/>
+              <w:widowControl w:val="false"/>
               <w:shd w:val="clear" w:fill="auto"/>
               <w:spacing w:lineRule="auto" w:line="276" w:before="0" w:after="0"/>
               <w:ind w:left="0" w:right="0" w:hanging="0"/>
@@ -2483,25 +2722,24 @@
         </w:tc>
         <w:tc>
           <w:tcPr>
-            <w:tcW w:w="2379" w:type="dxa"/>
-            <w:tcBorders>
-              <w:left w:val="single" w:sz="4" w:space="0" w:color="F6CAAC"/>
-              <w:right w:val="single" w:sz="4" w:space="0" w:color="F6CAAC"/>
-            </w:tcBorders>
-          </w:tcPr>
-          <w:p>
-            <w:pPr>
-              <w:pStyle w:val="Normal1"/>
-              <w:keepNext w:val="false"/>
-              <w:keepLines w:val="false"/>
-              <w:widowControl w:val="false"/>
-              <w:pBdr/>
-              <w:shd w:val="clear" w:fill="auto"/>
-              <w:spacing w:lineRule="auto" w:line="240" w:before="70" w:after="0"/>
-              <w:ind w:left="108" w:right="0" w:hanging="0"/>
-              <w:jc w:val="left"/>
-              <w:rPr>
-                <w:rFonts w:ascii="Calibri" w:hAnsi="Calibri" w:eastAsia="Calibri" w:cs="Calibri"/>
+            <w:tcW w:w="2201" w:type="dxa"/>
+            <w:tcBorders>
+              <w:left w:val="single" w:sz="4" w:space="0" w:color="F6CAAC"/>
+              <w:right w:val="single" w:sz="4" w:space="0" w:color="F6CAAC"/>
+            </w:tcBorders>
+          </w:tcPr>
+          <w:p>
+            <w:pPr>
+              <w:pStyle w:val="LOnormal"/>
+              <w:keepNext w:val="false"/>
+              <w:keepLines w:val="false"/>
+              <w:widowControl w:val="false"/>
+              <w:shd w:val="clear" w:fill="auto"/>
+              <w:spacing w:lineRule="auto" w:line="240" w:before="0" w:after="0"/>
+              <w:ind w:left="0" w:right="0" w:hanging="0"/>
+              <w:jc w:val="left"/>
+              <w:rPr>
+                <w:rFonts w:ascii="Times New Roman" w:hAnsi="Times New Roman" w:eastAsia="Times New Roman" w:cs="Times New Roman"/>
                 <w:b w:val="false"/>
                 <w:b w:val="false"/>
                 <w:i w:val="false"/>
@@ -2530,15 +2768,17 @@
                 <w:strike w:val="false"/>
                 <w:dstrike w:val="false"/>
                 <w:color w:val="2D74B5"/>
-                <w:position w:val="0"/>
-                <w:sz w:val="20"/>
-                <w:sz w:val="20"/>
-                <w:szCs w:val="20"/>
-                <w:u w:val="none"/>
-                <w:shd w:fill="auto" w:val="clear"/>
-                <w:vertAlign w:val="baseline"/>
-              </w:rPr>
-              <w:t>……………………………………</w:t>
+                <w:kern w:val="0"/>
+                <w:position w:val="0"/>
+                <w:sz w:val="20"/>
+                <w:sz w:val="20"/>
+                <w:szCs w:val="20"/>
+                <w:u w:val="none"/>
+                <w:shd w:fill="auto" w:val="clear"/>
+                <w:vertAlign w:val="baseline"/>
+                <w:lang w:val="es-ES" w:eastAsia="zh-CN" w:bidi="hi-IN"/>
+              </w:rPr>
+              <w:t xml:space="preserve">Dereito a </w:t>
             </w:r>
             <w:r>
               <w:rPr>
@@ -2550,15 +2790,17 @@
                 <w:strike w:val="false"/>
                 <w:dstrike w:val="false"/>
                 <w:color w:val="2D74B5"/>
-                <w:position w:val="0"/>
-                <w:sz w:val="20"/>
-                <w:sz w:val="20"/>
-                <w:szCs w:val="20"/>
-                <w:u w:val="none"/>
-                <w:shd w:fill="auto" w:val="clear"/>
-                <w:vertAlign w:val="baseline"/>
-              </w:rPr>
-              <w:t>.....</w:t>
+                <w:kern w:val="0"/>
+                <w:position w:val="0"/>
+                <w:sz w:val="20"/>
+                <w:sz w:val="20"/>
+                <w:szCs w:val="20"/>
+                <w:u w:val="none"/>
+                <w:shd w:fill="auto" w:val="clear"/>
+                <w:vertAlign w:val="baseline"/>
+                <w:lang w:val="es-ES" w:eastAsia="zh-CN" w:bidi="hi-IN"/>
+              </w:rPr>
+              <w:t>presentar unha papeleta de conciliación no SMAC</w:t>
             </w:r>
           </w:p>
         </w:tc>
@@ -2572,11 +2814,10 @@
           </w:tcPr>
           <w:p>
             <w:pPr>
-              <w:pStyle w:val="Normal1"/>
-              <w:keepNext w:val="false"/>
-              <w:keepLines w:val="false"/>
-              <w:widowControl w:val="false"/>
-              <w:pBdr/>
+              <w:pStyle w:val="LOnormal"/>
+              <w:keepNext w:val="false"/>
+              <w:keepLines w:val="false"/>
+              <w:widowControl w:val="false"/>
               <w:shd w:val="clear" w:fill="auto"/>
               <w:spacing w:lineRule="auto" w:line="240" w:before="70" w:after="0"/>
               <w:ind w:left="106" w:right="0" w:hanging="0"/>
@@ -2619,7 +2860,29 @@
                 <w:shd w:fill="auto" w:val="clear"/>
                 <w:vertAlign w:val="baseline"/>
               </w:rPr>
-              <w:t>………………………………………</w:t>
+              <w:t>Presentaci</w:t>
+            </w:r>
+            <w:r>
+              <w:rPr>
+                <w:rFonts w:eastAsia="Calibri" w:cs="Calibri"/>
+                <w:b w:val="false"/>
+                <w:i w:val="false"/>
+                <w:caps w:val="false"/>
+                <w:smallCaps w:val="false"/>
+                <w:strike w:val="false"/>
+                <w:dstrike w:val="false"/>
+                <w:color w:val="2D74B5"/>
+                <w:kern w:val="0"/>
+                <w:position w:val="0"/>
+                <w:sz w:val="20"/>
+                <w:sz w:val="20"/>
+                <w:szCs w:val="20"/>
+                <w:u w:val="none"/>
+                <w:shd w:fill="auto" w:val="clear"/>
+                <w:vertAlign w:val="baseline"/>
+                <w:lang w:val="es-ES" w:eastAsia="zh-CN" w:bidi="hi-IN"/>
+              </w:rPr>
+              <w:t>ón da demanda sempre que non se chegue un acordo no SMAC</w:t>
             </w:r>
           </w:p>
         </w:tc>
@@ -2633,34 +2896,15 @@
           </w:tcPr>
           <w:p>
             <w:pPr>
-              <w:pStyle w:val="Normal1"/>
-              <w:keepNext w:val="false"/>
-              <w:keepLines w:val="false"/>
-              <w:widowControl w:val="false"/>
-              <w:pBdr/>
-              <w:shd w:val="clear" w:fill="auto"/>
-              <w:spacing w:lineRule="auto" w:line="213" w:before="0" w:after="0"/>
+              <w:pStyle w:val="LOnormal"/>
+              <w:keepNext w:val="false"/>
+              <w:keepLines w:val="false"/>
+              <w:widowControl w:val="false"/>
+              <w:shd w:val="clear" w:fill="auto"/>
+              <w:spacing w:lineRule="auto" w:line="211" w:before="0" w:after="0"/>
               <w:ind w:left="0" w:right="98" w:hanging="0"/>
-              <w:jc w:val="right"/>
-              <w:rPr>
-                <w:rFonts w:ascii="Calibri" w:hAnsi="Calibri" w:eastAsia="Calibri" w:cs="Calibri"/>
-                <w:b w:val="false"/>
-                <w:b w:val="false"/>
-                <w:i w:val="false"/>
-                <w:i w:val="false"/>
-                <w:caps w:val="false"/>
-                <w:smallCaps w:val="false"/>
-                <w:strike w:val="false"/>
-                <w:dstrike w:val="false"/>
-                <w:color w:val="000000"/>
-                <w:position w:val="0"/>
-                <w:sz w:val="20"/>
-                <w:sz w:val="20"/>
-                <w:szCs w:val="20"/>
-                <w:u w:val="none"/>
-                <w:shd w:fill="auto" w:val="clear"/>
-                <w:vertAlign w:val="baseline"/>
-              </w:rPr>
+              <w:jc w:val="left"/>
+              <w:rPr/>
             </w:pPr>
             <w:r>
               <w:rPr>
@@ -2680,27 +2924,7 @@
                 <w:shd w:fill="auto" w:val="clear"/>
                 <w:vertAlign w:val="baseline"/>
               </w:rPr>
-              <w:t>…………………………</w:t>
-            </w:r>
-            <w:r>
-              <w:rPr>
-                <w:rFonts w:eastAsia="Calibri" w:cs="Calibri"/>
-                <w:b w:val="false"/>
-                <w:i w:val="false"/>
-                <w:caps w:val="false"/>
-                <w:smallCaps w:val="false"/>
-                <w:strike w:val="false"/>
-                <w:dstrike w:val="false"/>
-                <w:color w:val="2D74B5"/>
-                <w:position w:val="0"/>
-                <w:sz w:val="20"/>
-                <w:sz w:val="20"/>
-                <w:szCs w:val="20"/>
-                <w:u w:val="none"/>
-                <w:shd w:fill="auto" w:val="clear"/>
-                <w:vertAlign w:val="baseline"/>
-              </w:rPr>
-              <w:t>..</w:t>
+              <w:t>Improcedente</w:t>
             </w:r>
           </w:p>
         </w:tc>
@@ -2717,11 +2941,10 @@
           </w:tcPr>
           <w:p>
             <w:pPr>
-              <w:pStyle w:val="Normal1"/>
-              <w:keepNext w:val="false"/>
-              <w:keepLines w:val="false"/>
-              <w:widowControl w:val="false"/>
-              <w:pBdr/>
+              <w:pStyle w:val="LOnormal"/>
+              <w:keepNext w:val="false"/>
+              <w:keepLines w:val="false"/>
+              <w:widowControl w:val="false"/>
               <w:shd w:val="clear" w:fill="auto"/>
               <w:spacing w:lineRule="auto" w:line="276" w:before="0" w:after="0"/>
               <w:ind w:left="0" w:right="0" w:hanging="0"/>
@@ -2774,19 +2997,18 @@
         </w:trPr>
         <w:tc>
           <w:tcPr>
-            <w:tcW w:w="1747" w:type="dxa"/>
-            <w:tcBorders>
-              <w:left w:val="single" w:sz="4" w:space="0" w:color="F6CAAC"/>
-              <w:right w:val="single" w:sz="4" w:space="0" w:color="F6CAAC"/>
-            </w:tcBorders>
-          </w:tcPr>
-          <w:p>
-            <w:pPr>
-              <w:pStyle w:val="Normal1"/>
-              <w:keepNext w:val="false"/>
-              <w:keepLines w:val="false"/>
-              <w:widowControl w:val="false"/>
-              <w:pBdr/>
+            <w:tcW w:w="1525" w:type="dxa"/>
+            <w:tcBorders>
+              <w:left w:val="single" w:sz="4" w:space="0" w:color="F6CAAC"/>
+              <w:right w:val="single" w:sz="4" w:space="0" w:color="F6CAAC"/>
+            </w:tcBorders>
+          </w:tcPr>
+          <w:p>
+            <w:pPr>
+              <w:pStyle w:val="LOnormal"/>
+              <w:keepNext w:val="false"/>
+              <w:keepLines w:val="false"/>
+              <w:widowControl w:val="false"/>
               <w:shd w:val="clear" w:fill="auto"/>
               <w:spacing w:lineRule="auto" w:line="240" w:before="0" w:after="0"/>
               <w:ind w:left="0" w:right="0" w:hanging="0"/>
@@ -2834,19 +3056,18 @@
         </w:tc>
         <w:tc>
           <w:tcPr>
-            <w:tcW w:w="2129" w:type="dxa"/>
-            <w:tcBorders>
-              <w:left w:val="single" w:sz="4" w:space="0" w:color="F6CAAC"/>
-              <w:right w:val="single" w:sz="4" w:space="0" w:color="F6CAAC"/>
-            </w:tcBorders>
-          </w:tcPr>
-          <w:p>
-            <w:pPr>
-              <w:pStyle w:val="Normal1"/>
-              <w:keepNext w:val="false"/>
-              <w:keepLines w:val="false"/>
-              <w:widowControl w:val="false"/>
-              <w:pBdr/>
+            <w:tcW w:w="2050" w:type="dxa"/>
+            <w:tcBorders>
+              <w:left w:val="single" w:sz="4" w:space="0" w:color="F6CAAC"/>
+              <w:right w:val="single" w:sz="4" w:space="0" w:color="F6CAAC"/>
+            </w:tcBorders>
+          </w:tcPr>
+          <w:p>
+            <w:pPr>
+              <w:pStyle w:val="LOnormal"/>
+              <w:keepNext w:val="false"/>
+              <w:keepLines w:val="false"/>
+              <w:widowControl w:val="false"/>
               <w:shd w:val="clear" w:fill="auto"/>
               <w:spacing w:lineRule="auto" w:line="240" w:before="26" w:after="0"/>
               <w:ind w:left="105" w:right="0" w:hanging="0"/>
@@ -2889,7 +3110,7 @@
                 <w:shd w:fill="auto" w:val="clear"/>
                 <w:vertAlign w:val="baseline"/>
               </w:rPr>
-              <w:t>…………………………………</w:t>
+              <w:t>Falta de dotaci</w:t>
             </w:r>
             <w:r>
               <w:rPr>
@@ -2901,21 +3122,23 @@
                 <w:strike w:val="false"/>
                 <w:dstrike w:val="false"/>
                 <w:color w:val="2D74B5"/>
-                <w:position w:val="0"/>
-                <w:sz w:val="20"/>
-                <w:sz w:val="20"/>
-                <w:szCs w:val="20"/>
-                <w:u w:val="none"/>
-                <w:shd w:fill="auto" w:val="clear"/>
-                <w:vertAlign w:val="baseline"/>
-              </w:rPr>
-              <w:t>..</w:t>
-            </w:r>
-          </w:p>
-        </w:tc>
-        <w:tc>
-          <w:tcPr>
-            <w:tcW w:w="1446" w:type="dxa"/>
+                <w:kern w:val="0"/>
+                <w:position w:val="0"/>
+                <w:sz w:val="20"/>
+                <w:sz w:val="20"/>
+                <w:szCs w:val="20"/>
+                <w:u w:val="none"/>
+                <w:shd w:fill="auto" w:val="clear"/>
+                <w:vertAlign w:val="baseline"/>
+                <w:lang w:val="es-ES" w:eastAsia="zh-CN" w:bidi="hi-IN"/>
+              </w:rPr>
+              <w:t>ón de programas de carácter público</w:t>
+            </w:r>
+          </w:p>
+        </w:tc>
+        <w:tc>
+          <w:tcPr>
+            <w:tcW w:w="1925" w:type="dxa"/>
             <w:vMerge w:val="continue"/>
             <w:tcBorders>
               <w:top w:val="single" w:sz="4" w:space="0" w:color="F6CAAC"/>
@@ -2926,11 +3149,10 @@
           </w:tcPr>
           <w:p>
             <w:pPr>
-              <w:pStyle w:val="Normal1"/>
-              <w:keepNext w:val="false"/>
-              <w:keepLines w:val="false"/>
-              <w:widowControl w:val="false"/>
-              <w:pBdr/>
+              <w:pStyle w:val="LOnormal"/>
+              <w:keepNext w:val="false"/>
+              <w:keepLines w:val="false"/>
+              <w:widowControl w:val="false"/>
               <w:shd w:val="clear" w:fill="auto"/>
               <w:spacing w:lineRule="auto" w:line="276" w:before="0" w:after="0"/>
               <w:ind w:left="0" w:right="0" w:hanging="0"/>
@@ -2978,19 +3200,18 @@
         </w:tc>
         <w:tc>
           <w:tcPr>
-            <w:tcW w:w="2379" w:type="dxa"/>
-            <w:tcBorders>
-              <w:left w:val="single" w:sz="4" w:space="0" w:color="F6CAAC"/>
-              <w:right w:val="single" w:sz="4" w:space="0" w:color="F6CAAC"/>
-            </w:tcBorders>
-          </w:tcPr>
-          <w:p>
-            <w:pPr>
-              <w:pStyle w:val="Normal1"/>
-              <w:keepNext w:val="false"/>
-              <w:keepLines w:val="false"/>
-              <w:widowControl w:val="false"/>
-              <w:pBdr/>
+            <w:tcW w:w="2201" w:type="dxa"/>
+            <w:tcBorders>
+              <w:left w:val="single" w:sz="4" w:space="0" w:color="F6CAAC"/>
+              <w:right w:val="single" w:sz="4" w:space="0" w:color="F6CAAC"/>
+            </w:tcBorders>
+          </w:tcPr>
+          <w:p>
+            <w:pPr>
+              <w:pStyle w:val="LOnormal"/>
+              <w:keepNext w:val="false"/>
+              <w:keepLines w:val="false"/>
+              <w:widowControl w:val="false"/>
               <w:shd w:val="clear" w:fill="auto"/>
               <w:spacing w:lineRule="auto" w:line="240" w:before="0" w:after="0"/>
               <w:ind w:left="0" w:right="0" w:hanging="0"/>
@@ -3017,22 +3238,25 @@
             </w:pPr>
             <w:r>
               <w:rPr>
-                <w:rFonts w:eastAsia="Times New Roman" w:cs="Times New Roman" w:ascii="Times New Roman" w:hAnsi="Times New Roman"/>
-                <w:b w:val="false"/>
-                <w:i w:val="false"/>
-                <w:caps w:val="false"/>
-                <w:smallCaps w:val="false"/>
-                <w:strike w:val="false"/>
-                <w:dstrike w:val="false"/>
-                <w:color w:val="000000"/>
-                <w:position w:val="0"/>
-                <w:sz w:val="20"/>
-                <w:sz w:val="20"/>
-                <w:szCs w:val="20"/>
-                <w:u w:val="none"/>
-                <w:shd w:fill="auto" w:val="clear"/>
-                <w:vertAlign w:val="baseline"/>
-              </w:rPr>
+                <w:rFonts w:eastAsia="Calibri" w:cs="Calibri"/>
+                <w:b w:val="false"/>
+                <w:i w:val="false"/>
+                <w:caps w:val="false"/>
+                <w:smallCaps w:val="false"/>
+                <w:strike w:val="false"/>
+                <w:dstrike w:val="false"/>
+                <w:color w:val="2D74B5"/>
+                <w:kern w:val="0"/>
+                <w:position w:val="0"/>
+                <w:sz w:val="20"/>
+                <w:sz w:val="20"/>
+                <w:szCs w:val="20"/>
+                <w:u w:val="none"/>
+                <w:shd w:fill="auto" w:val="clear"/>
+                <w:vertAlign w:val="baseline"/>
+                <w:lang w:val="es-ES" w:eastAsia="zh-CN" w:bidi="hi-IN"/>
+              </w:rPr>
+              <w:t>Dereito a demandar se non se chega a ningun acordo na conciliacion no SMAC</w:t>
             </w:r>
           </w:p>
         </w:tc>
@@ -3046,11 +3270,10 @@
           </w:tcPr>
           <w:p>
             <w:pPr>
-              <w:pStyle w:val="Normal1"/>
-              <w:keepNext w:val="false"/>
-              <w:keepLines w:val="false"/>
-              <w:widowControl w:val="false"/>
-              <w:pBdr/>
+              <w:pStyle w:val="LOnormal"/>
+              <w:keepNext w:val="false"/>
+              <w:keepLines w:val="false"/>
+              <w:widowControl w:val="false"/>
               <w:shd w:val="clear" w:fill="auto"/>
               <w:spacing w:lineRule="auto" w:line="240" w:before="0" w:after="0"/>
               <w:ind w:left="0" w:right="0" w:hanging="0"/>
@@ -3093,6 +3316,29 @@
                 <w:shd w:fill="auto" w:val="clear"/>
                 <w:vertAlign w:val="baseline"/>
               </w:rPr>
+              <w:t>Celebraci</w:t>
+            </w:r>
+            <w:r>
+              <w:rPr>
+                <w:rFonts w:eastAsia="Times New Roman" w:cs="Times New Roman" w:ascii="Times New Roman" w:hAnsi="Times New Roman"/>
+                <w:b w:val="false"/>
+                <w:i w:val="false"/>
+                <w:caps w:val="false"/>
+                <w:smallCaps w:val="false"/>
+                <w:strike w:val="false"/>
+                <w:dstrike w:val="false"/>
+                <w:color w:val="000000"/>
+                <w:kern w:val="0"/>
+                <w:position w:val="0"/>
+                <w:sz w:val="20"/>
+                <w:sz w:val="20"/>
+                <w:szCs w:val="20"/>
+                <w:u w:val="none"/>
+                <w:shd w:fill="auto" w:val="clear"/>
+                <w:vertAlign w:val="baseline"/>
+                <w:lang w:val="es-ES" w:eastAsia="zh-CN" w:bidi="hi-IN"/>
+              </w:rPr>
+              <w:t>ón do xuízo que remata coa sentenza declarando o despedimento procedente, improcedente ou nulo</w:t>
             </w:r>
           </w:p>
         </w:tc>
@@ -3106,11 +3352,10 @@
           </w:tcPr>
           <w:p>
             <w:pPr>
-              <w:pStyle w:val="Normal1"/>
-              <w:keepNext w:val="false"/>
-              <w:keepLines w:val="false"/>
-              <w:widowControl w:val="false"/>
-              <w:pBdr/>
+              <w:pStyle w:val="LOnormal"/>
+              <w:keepNext w:val="false"/>
+              <w:keepLines w:val="false"/>
+              <w:widowControl w:val="false"/>
               <w:shd w:val="clear" w:fill="auto"/>
               <w:spacing w:lineRule="auto" w:line="240" w:before="0" w:after="0"/>
               <w:ind w:left="0" w:right="0" w:hanging="0"/>
@@ -3169,11 +3414,10 @@
           </w:tcPr>
           <w:p>
             <w:pPr>
-              <w:pStyle w:val="Normal1"/>
-              <w:keepNext w:val="false"/>
-              <w:keepLines w:val="false"/>
-              <w:widowControl w:val="false"/>
-              <w:pBdr/>
+              <w:pStyle w:val="LOnormal"/>
+              <w:keepNext w:val="false"/>
+              <w:keepLines w:val="false"/>
+              <w:widowControl w:val="false"/>
               <w:shd w:val="clear" w:fill="auto"/>
               <w:spacing w:lineRule="auto" w:line="276" w:before="0" w:after="0"/>
               <w:ind w:left="0" w:right="0" w:hanging="0"/>
@@ -3226,7 +3470,7 @@
         </w:trPr>
         <w:tc>
           <w:tcPr>
-            <w:tcW w:w="1747" w:type="dxa"/>
+            <w:tcW w:w="1525" w:type="dxa"/>
             <w:tcBorders>
               <w:left w:val="single" w:sz="4" w:space="0" w:color="F6CAAC"/>
               <w:bottom w:val="single" w:sz="4" w:space="0" w:color="F6CAAC"/>
@@ -3235,11 +3479,10 @@
           </w:tcPr>
           <w:p>
             <w:pPr>
-              <w:pStyle w:val="Normal1"/>
-              <w:keepNext w:val="false"/>
-              <w:keepLines w:val="false"/>
-              <w:widowControl w:val="false"/>
-              <w:pBdr/>
+              <w:pStyle w:val="LOnormal"/>
+              <w:keepNext w:val="false"/>
+              <w:keepLines w:val="false"/>
+              <w:widowControl w:val="false"/>
               <w:shd w:val="clear" w:fill="auto"/>
               <w:spacing w:lineRule="auto" w:line="240" w:before="0" w:after="0"/>
               <w:ind w:left="0" w:right="0" w:hanging="0"/>
@@ -3287,7 +3530,7 @@
         </w:tc>
         <w:tc>
           <w:tcPr>
-            <w:tcW w:w="2129" w:type="dxa"/>
+            <w:tcW w:w="2050" w:type="dxa"/>
             <w:tcBorders>
               <w:left w:val="single" w:sz="4" w:space="0" w:color="F6CAAC"/>
               <w:bottom w:val="single" w:sz="4" w:space="0" w:color="F6CAAC"/>
@@ -3296,11 +3539,10 @@
           </w:tcPr>
           <w:p>
             <w:pPr>
-              <w:pStyle w:val="Normal1"/>
-              <w:keepNext w:val="false"/>
-              <w:keepLines w:val="false"/>
-              <w:widowControl w:val="false"/>
-              <w:pBdr/>
+              <w:pStyle w:val="LOnormal"/>
+              <w:keepNext w:val="false"/>
+              <w:keepLines w:val="false"/>
+              <w:widowControl w:val="false"/>
               <w:shd w:val="clear" w:fill="auto"/>
               <w:spacing w:lineRule="auto" w:line="240" w:before="0" w:after="0"/>
               <w:ind w:left="0" w:right="0" w:hanging="0"/>
@@ -3348,7 +3590,7 @@
         </w:tc>
         <w:tc>
           <w:tcPr>
-            <w:tcW w:w="1446" w:type="dxa"/>
+            <w:tcW w:w="1925" w:type="dxa"/>
             <w:vMerge w:val="continue"/>
             <w:tcBorders>
               <w:top w:val="single" w:sz="4" w:space="0" w:color="F6CAAC"/>
@@ -3359,11 +3601,10 @@
           </w:tcPr>
           <w:p>
             <w:pPr>
-              <w:pStyle w:val="Normal1"/>
-              <w:keepNext w:val="false"/>
-              <w:keepLines w:val="false"/>
-              <w:widowControl w:val="false"/>
-              <w:pBdr/>
+              <w:pStyle w:val="LOnormal"/>
+              <w:keepNext w:val="false"/>
+              <w:keepLines w:val="false"/>
+              <w:widowControl w:val="false"/>
               <w:shd w:val="clear" w:fill="auto"/>
               <w:spacing w:lineRule="auto" w:line="276" w:before="0" w:after="0"/>
               <w:ind w:left="0" w:right="0" w:hanging="0"/>
@@ -3411,7 +3652,7 @@
         </w:tc>
         <w:tc>
           <w:tcPr>
-            <w:tcW w:w="2379" w:type="dxa"/>
+            <w:tcW w:w="2201" w:type="dxa"/>
             <w:tcBorders>
               <w:left w:val="single" w:sz="4" w:space="0" w:color="F6CAAC"/>
               <w:bottom w:val="single" w:sz="4" w:space="0" w:color="F6CAAC"/>
@@ -3420,11 +3661,10 @@
           </w:tcPr>
           <w:p>
             <w:pPr>
-              <w:pStyle w:val="Normal1"/>
-              <w:keepNext w:val="false"/>
-              <w:keepLines w:val="false"/>
-              <w:widowControl w:val="false"/>
-              <w:pBdr/>
+              <w:pStyle w:val="LOnormal"/>
+              <w:keepNext w:val="false"/>
+              <w:keepLines w:val="false"/>
+              <w:widowControl w:val="false"/>
               <w:shd w:val="clear" w:fill="auto"/>
               <w:spacing w:lineRule="auto" w:line="240" w:before="0" w:after="0"/>
               <w:ind w:left="0" w:right="0" w:hanging="0"/>
@@ -3481,11 +3721,10 @@
           </w:tcPr>
           <w:p>
             <w:pPr>
-              <w:pStyle w:val="Normal1"/>
-              <w:keepNext w:val="false"/>
-              <w:keepLines w:val="false"/>
-              <w:widowControl w:val="false"/>
-              <w:pBdr/>
+              <w:pStyle w:val="LOnormal"/>
+              <w:keepNext w:val="false"/>
+              <w:keepLines w:val="false"/>
+              <w:widowControl w:val="false"/>
               <w:shd w:val="clear" w:fill="auto"/>
               <w:spacing w:lineRule="auto" w:line="240" w:before="0" w:after="0"/>
               <w:ind w:left="0" w:right="0" w:hanging="0"/>
@@ -3542,15 +3781,14 @@
           </w:tcPr>
           <w:p>
             <w:pPr>
-              <w:pStyle w:val="Normal1"/>
-              <w:keepNext w:val="false"/>
-              <w:keepLines w:val="false"/>
-              <w:widowControl w:val="false"/>
-              <w:pBdr/>
+              <w:pStyle w:val="LOnormal"/>
+              <w:keepNext w:val="false"/>
+              <w:keepLines w:val="false"/>
+              <w:widowControl w:val="false"/>
               <w:shd w:val="clear" w:fill="auto"/>
               <w:spacing w:lineRule="auto" w:line="240" w:before="99" w:after="0"/>
               <w:ind w:left="0" w:right="98" w:hanging="0"/>
-              <w:jc w:val="right"/>
+              <w:jc w:val="left"/>
               <w:rPr>
                 <w:rFonts w:ascii="Calibri" w:hAnsi="Calibri" w:eastAsia="Calibri" w:cs="Calibri"/>
                 <w:b w:val="false"/>
@@ -3589,27 +3827,7 @@
                 <w:shd w:fill="auto" w:val="clear"/>
                 <w:vertAlign w:val="baseline"/>
               </w:rPr>
-              <w:t>…………………………</w:t>
-            </w:r>
-            <w:r>
-              <w:rPr>
-                <w:rFonts w:eastAsia="Calibri" w:cs="Calibri"/>
-                <w:b w:val="false"/>
-                <w:i w:val="false"/>
-                <w:caps w:val="false"/>
-                <w:smallCaps w:val="false"/>
-                <w:strike w:val="false"/>
-                <w:dstrike w:val="false"/>
-                <w:color w:val="2D74B5"/>
-                <w:position w:val="0"/>
-                <w:sz w:val="20"/>
-                <w:sz w:val="20"/>
-                <w:szCs w:val="20"/>
-                <w:u w:val="none"/>
-                <w:shd w:fill="auto" w:val="clear"/>
-                <w:vertAlign w:val="baseline"/>
-              </w:rPr>
-              <w:t>..</w:t>
+              <w:t>Nulo</w:t>
             </w:r>
           </w:p>
         </w:tc>
@@ -3626,11 +3844,10 @@
           </w:tcPr>
           <w:p>
             <w:pPr>
-              <w:pStyle w:val="Normal1"/>
-              <w:keepNext w:val="false"/>
-              <w:keepLines w:val="false"/>
-              <w:widowControl w:val="false"/>
-              <w:pBdr/>
+              <w:pStyle w:val="LOnormal"/>
+              <w:keepNext w:val="false"/>
+              <w:keepLines w:val="false"/>
+              <w:widowControl w:val="false"/>
               <w:shd w:val="clear" w:fill="auto"/>
               <w:spacing w:lineRule="auto" w:line="276" w:before="0" w:after="0"/>
               <w:ind w:left="0" w:right="0" w:hanging="0"/>
@@ -3683,19 +3900,18 @@
         </w:trPr>
         <w:tc>
           <w:tcPr>
-            <w:tcW w:w="1747" w:type="dxa"/>
-            <w:tcBorders>
-              <w:left w:val="single" w:sz="4" w:space="0" w:color="F6CAAC"/>
-              <w:right w:val="single" w:sz="4" w:space="0" w:color="F6CAAC"/>
-            </w:tcBorders>
-          </w:tcPr>
-          <w:p>
-            <w:pPr>
-              <w:pStyle w:val="Normal1"/>
-              <w:keepNext w:val="false"/>
-              <w:keepLines w:val="false"/>
-              <w:widowControl w:val="false"/>
-              <w:pBdr/>
+            <w:tcW w:w="1525" w:type="dxa"/>
+            <w:tcBorders>
+              <w:left w:val="single" w:sz="4" w:space="0" w:color="F6CAAC"/>
+              <w:right w:val="single" w:sz="4" w:space="0" w:color="F6CAAC"/>
+            </w:tcBorders>
+          </w:tcPr>
+          <w:p>
+            <w:pPr>
+              <w:pStyle w:val="LOnormal"/>
+              <w:keepNext w:val="false"/>
+              <w:keepLines w:val="false"/>
+              <w:widowControl w:val="false"/>
               <w:shd w:val="clear" w:fill="auto"/>
               <w:spacing w:lineRule="auto" w:line="240" w:before="99" w:after="0"/>
               <w:ind w:left="107" w:right="0" w:hanging="0"/>
@@ -3743,9 +3959,8 @@
           </w:p>
           <w:p>
             <w:pPr>
-              <w:pStyle w:val="Normal1"/>
-              <w:widowControl w:val="false"/>
-              <w:pBdr/>
+              <w:pStyle w:val="LOnormal"/>
+              <w:widowControl w:val="false"/>
               <w:shd w:val="clear" w:fill="auto"/>
               <w:spacing w:lineRule="auto" w:line="192" w:before="0" w:after="97"/>
               <w:ind w:left="107" w:right="0" w:hanging="0"/>
@@ -3793,11 +4008,10 @@
           </w:p>
           <w:p>
             <w:pPr>
-              <w:pStyle w:val="Normal1"/>
-              <w:keepNext w:val="false"/>
-              <w:keepLines w:val="false"/>
-              <w:widowControl w:val="false"/>
-              <w:pBdr/>
+              <w:pStyle w:val="LOnormal"/>
+              <w:keepNext w:val="false"/>
+              <w:keepLines w:val="false"/>
+              <w:widowControl w:val="false"/>
               <w:shd w:val="clear" w:fill="auto"/>
               <w:spacing w:lineRule="auto" w:line="240" w:before="0" w:after="0"/>
               <w:ind w:left="254" w:right="0" w:hanging="0"/>
@@ -3865,11 +4079,10 @@
           </w:p>
           <w:p>
             <w:pPr>
-              <w:pStyle w:val="Normal1"/>
-              <w:keepNext w:val="false"/>
-              <w:keepLines w:val="false"/>
-              <w:widowControl w:val="false"/>
-              <w:pBdr/>
+              <w:pStyle w:val="LOnormal"/>
+              <w:keepNext w:val="false"/>
+              <w:keepLines w:val="false"/>
+              <w:widowControl w:val="false"/>
               <w:shd w:val="clear" w:fill="auto"/>
               <w:spacing w:lineRule="auto" w:line="240" w:before="12" w:after="0"/>
               <w:ind w:left="107" w:right="0" w:hanging="0"/>
@@ -3917,19 +4130,18 @@
         </w:tc>
         <w:tc>
           <w:tcPr>
-            <w:tcW w:w="2129" w:type="dxa"/>
-            <w:tcBorders>
-              <w:left w:val="single" w:sz="4" w:space="0" w:color="F6CAAC"/>
-              <w:right w:val="single" w:sz="4" w:space="0" w:color="F6CAAC"/>
-            </w:tcBorders>
-          </w:tcPr>
-          <w:p>
-            <w:pPr>
-              <w:pStyle w:val="Normal1"/>
-              <w:keepNext w:val="false"/>
-              <w:keepLines w:val="false"/>
-              <w:widowControl w:val="false"/>
-              <w:pBdr/>
+            <w:tcW w:w="2050" w:type="dxa"/>
+            <w:tcBorders>
+              <w:left w:val="single" w:sz="4" w:space="0" w:color="F6CAAC"/>
+              <w:right w:val="single" w:sz="4" w:space="0" w:color="F6CAAC"/>
+            </w:tcBorders>
+          </w:tcPr>
+          <w:p>
+            <w:pPr>
+              <w:pStyle w:val="LOnormal"/>
+              <w:keepNext w:val="false"/>
+              <w:keepLines w:val="false"/>
+              <w:widowControl w:val="false"/>
               <w:shd w:val="clear" w:fill="auto"/>
               <w:spacing w:lineRule="auto" w:line="240" w:before="102" w:after="0"/>
               <w:ind w:left="175" w:right="0" w:hanging="0"/>
@@ -3972,313 +4184,13 @@
                 <w:shd w:fill="auto" w:val="clear"/>
                 <w:vertAlign w:val="baseline"/>
               </w:rPr>
-              <w:t>-Acoso ao empresario ou compañeiros de tipo racial, étnico, relixioso, idade, conviccións, discapacidade e orientación sexual.</w:t>
-            </w:r>
-          </w:p>
-          <w:p>
-            <w:pPr>
-              <w:pStyle w:val="Normal1"/>
-              <w:widowControl w:val="false"/>
-              <w:pBdr/>
-              <w:shd w:val="clear" w:fill="auto"/>
-              <w:spacing w:lineRule="auto" w:line="240" w:before="102" w:after="0"/>
-              <w:ind w:left="175" w:right="0" w:hanging="0"/>
-              <w:jc w:val="left"/>
-              <w:rPr>
-                <w:rFonts w:ascii="Calibri" w:hAnsi="Calibri" w:eastAsia="Calibri" w:cs="Calibri"/>
-                <w:b w:val="false"/>
-                <w:b w:val="false"/>
-                <w:i w:val="false"/>
-                <w:i w:val="false"/>
-                <w:caps w:val="false"/>
-                <w:smallCaps w:val="false"/>
-                <w:strike w:val="false"/>
-                <w:dstrike w:val="false"/>
-                <w:color w:val="000000"/>
-                <w:position w:val="0"/>
-                <w:sz w:val="20"/>
-                <w:sz w:val="20"/>
-                <w:szCs w:val="20"/>
-                <w:u w:val="none"/>
-                <w:shd w:fill="auto" w:val="clear"/>
-                <w:vertAlign w:val="baseline"/>
-              </w:rPr>
-            </w:pPr>
-            <w:r>
-              <w:rPr>
-                <w:rFonts w:eastAsia="Calibri" w:cs="Calibri"/>
-                <w:b w:val="false"/>
-                <w:i w:val="false"/>
-                <w:caps w:val="false"/>
-                <w:smallCaps w:val="false"/>
-                <w:strike w:val="false"/>
-                <w:dstrike w:val="false"/>
-                <w:color w:val="2D74B5"/>
-                <w:position w:val="0"/>
-                <w:sz w:val="20"/>
-                <w:sz w:val="20"/>
-                <w:szCs w:val="20"/>
-                <w:u w:val="none"/>
-                <w:shd w:fill="auto" w:val="clear"/>
-                <w:vertAlign w:val="baseline"/>
-              </w:rPr>
-              <w:t>-Faltas repetidas e inxustificadas de asiste.</w:t>
-            </w:r>
-          </w:p>
-          <w:p>
-            <w:pPr>
-              <w:pStyle w:val="Normal1"/>
-              <w:widowControl w:val="false"/>
-              <w:pBdr/>
-              <w:shd w:val="clear" w:fill="auto"/>
-              <w:spacing w:lineRule="auto" w:line="240" w:before="102" w:after="0"/>
-              <w:ind w:left="175" w:right="0" w:hanging="0"/>
-              <w:jc w:val="left"/>
-              <w:rPr>
-                <w:rFonts w:ascii="Calibri" w:hAnsi="Calibri" w:eastAsia="Calibri" w:cs="Calibri"/>
-                <w:b w:val="false"/>
-                <w:b w:val="false"/>
-                <w:i w:val="false"/>
-                <w:i w:val="false"/>
-                <w:caps w:val="false"/>
-                <w:smallCaps w:val="false"/>
-                <w:strike w:val="false"/>
-                <w:dstrike w:val="false"/>
-                <w:color w:val="000000"/>
-                <w:position w:val="0"/>
-                <w:sz w:val="20"/>
-                <w:sz w:val="20"/>
-                <w:szCs w:val="20"/>
-                <w:u w:val="none"/>
-                <w:shd w:fill="auto" w:val="clear"/>
-                <w:vertAlign w:val="baseline"/>
-              </w:rPr>
-            </w:pPr>
-            <w:r>
-              <w:rPr>
-                <w:rFonts w:eastAsia="Calibri" w:cs="Calibri"/>
-                <w:b w:val="false"/>
-                <w:i w:val="false"/>
-                <w:caps w:val="false"/>
-                <w:smallCaps w:val="false"/>
-                <w:strike w:val="false"/>
-                <w:dstrike w:val="false"/>
-                <w:color w:val="2D74B5"/>
-                <w:position w:val="0"/>
-                <w:sz w:val="20"/>
-                <w:sz w:val="20"/>
-                <w:szCs w:val="20"/>
-                <w:u w:val="none"/>
-                <w:shd w:fill="auto" w:val="clear"/>
-                <w:vertAlign w:val="baseline"/>
-              </w:rPr>
-              <w:t>-Indisciplina ou desobediencia</w:t>
-            </w:r>
-          </w:p>
-          <w:p>
-            <w:pPr>
-              <w:pStyle w:val="Normal1"/>
-              <w:widowControl w:val="false"/>
-              <w:pBdr/>
-              <w:shd w:val="clear" w:fill="auto"/>
-              <w:spacing w:lineRule="auto" w:line="240" w:before="102" w:after="0"/>
-              <w:ind w:left="175" w:right="0" w:hanging="0"/>
-              <w:jc w:val="left"/>
-              <w:rPr>
-                <w:rFonts w:ascii="Calibri" w:hAnsi="Calibri" w:eastAsia="Calibri" w:cs="Calibri"/>
-                <w:b w:val="false"/>
-                <w:b w:val="false"/>
-                <w:i w:val="false"/>
-                <w:i w:val="false"/>
-                <w:caps w:val="false"/>
-                <w:smallCaps w:val="false"/>
-                <w:strike w:val="false"/>
-                <w:dstrike w:val="false"/>
-                <w:color w:val="000000"/>
-                <w:position w:val="0"/>
-                <w:sz w:val="20"/>
-                <w:sz w:val="20"/>
-                <w:szCs w:val="20"/>
-                <w:u w:val="none"/>
-                <w:shd w:fill="auto" w:val="clear"/>
-                <w:vertAlign w:val="baseline"/>
-              </w:rPr>
-            </w:pPr>
-            <w:r>
-              <w:rPr>
-                <w:rFonts w:eastAsia="Calibri" w:cs="Calibri"/>
-                <w:b w:val="false"/>
-                <w:i w:val="false"/>
-                <w:caps w:val="false"/>
-                <w:smallCaps w:val="false"/>
-                <w:strike w:val="false"/>
-                <w:dstrike w:val="false"/>
-                <w:color w:val="2D74B5"/>
-                <w:position w:val="0"/>
-                <w:sz w:val="20"/>
-                <w:sz w:val="20"/>
-                <w:szCs w:val="20"/>
-                <w:u w:val="none"/>
-                <w:shd w:fill="auto" w:val="clear"/>
-                <w:vertAlign w:val="baseline"/>
-              </w:rPr>
-              <w:t>-Transgresión da boa de contractural e abuso de confianza.</w:t>
-            </w:r>
-          </w:p>
-          <w:p>
-            <w:pPr>
-              <w:pStyle w:val="Normal1"/>
-              <w:widowControl w:val="false"/>
-              <w:pBdr/>
-              <w:shd w:val="clear" w:fill="auto"/>
-              <w:spacing w:lineRule="auto" w:line="240" w:before="102" w:after="0"/>
-              <w:ind w:left="175" w:right="0" w:hanging="0"/>
-              <w:jc w:val="left"/>
-              <w:rPr>
-                <w:rFonts w:ascii="Calibri" w:hAnsi="Calibri" w:eastAsia="Calibri" w:cs="Calibri"/>
-                <w:b w:val="false"/>
-                <w:b w:val="false"/>
-                <w:i w:val="false"/>
-                <w:i w:val="false"/>
-                <w:caps w:val="false"/>
-                <w:smallCaps w:val="false"/>
-                <w:strike w:val="false"/>
-                <w:dstrike w:val="false"/>
-                <w:color w:val="000000"/>
-                <w:position w:val="0"/>
-                <w:sz w:val="20"/>
-                <w:sz w:val="20"/>
-                <w:szCs w:val="20"/>
-                <w:u w:val="none"/>
-                <w:shd w:fill="auto" w:val="clear"/>
-                <w:vertAlign w:val="baseline"/>
-              </w:rPr>
-            </w:pPr>
-            <w:r>
-              <w:rPr>
-                <w:rFonts w:eastAsia="Calibri" w:cs="Calibri"/>
-                <w:b w:val="false"/>
-                <w:i w:val="false"/>
-                <w:caps w:val="false"/>
-                <w:smallCaps w:val="false"/>
-                <w:strike w:val="false"/>
-                <w:dstrike w:val="false"/>
-                <w:color w:val="2D74B5"/>
-                <w:position w:val="0"/>
-                <w:sz w:val="20"/>
-                <w:sz w:val="20"/>
-                <w:szCs w:val="20"/>
-                <w:u w:val="none"/>
-                <w:shd w:fill="auto" w:val="clear"/>
-                <w:vertAlign w:val="baseline"/>
-              </w:rPr>
-              <w:t>-Ofensas verbais ou físicasao empresario ou outros empregados.</w:t>
-            </w:r>
-          </w:p>
-          <w:p>
-            <w:pPr>
-              <w:pStyle w:val="Normal1"/>
-              <w:widowControl w:val="false"/>
-              <w:pBdr/>
-              <w:shd w:val="clear" w:fill="auto"/>
-              <w:spacing w:lineRule="auto" w:line="240" w:before="102" w:after="0"/>
-              <w:ind w:left="175" w:right="0" w:hanging="0"/>
-              <w:jc w:val="left"/>
-              <w:rPr>
-                <w:rFonts w:ascii="Calibri" w:hAnsi="Calibri" w:eastAsia="Calibri" w:cs="Calibri"/>
-                <w:b w:val="false"/>
-                <w:b w:val="false"/>
-                <w:i w:val="false"/>
-                <w:i w:val="false"/>
-                <w:caps w:val="false"/>
-                <w:smallCaps w:val="false"/>
-                <w:strike w:val="false"/>
-                <w:dstrike w:val="false"/>
-                <w:color w:val="000000"/>
-                <w:position w:val="0"/>
-                <w:sz w:val="20"/>
-                <w:sz w:val="20"/>
-                <w:szCs w:val="20"/>
-                <w:u w:val="none"/>
-                <w:shd w:fill="auto" w:val="clear"/>
-                <w:vertAlign w:val="baseline"/>
-              </w:rPr>
-            </w:pPr>
-            <w:r>
-              <w:rPr>
-                <w:rFonts w:eastAsia="Calibri" w:cs="Calibri"/>
-                <w:b w:val="false"/>
-                <w:i w:val="false"/>
-                <w:caps w:val="false"/>
-                <w:smallCaps w:val="false"/>
-                <w:strike w:val="false"/>
-                <w:dstrike w:val="false"/>
-                <w:color w:val="2D74B5"/>
-                <w:position w:val="0"/>
-                <w:sz w:val="20"/>
-                <w:sz w:val="20"/>
-                <w:szCs w:val="20"/>
-                <w:u w:val="none"/>
-                <w:shd w:fill="auto" w:val="clear"/>
-                <w:vertAlign w:val="baseline"/>
-              </w:rPr>
-              <w:t>-Embriaguez e toxicomanía se repercten no traballo.</w:t>
-            </w:r>
-          </w:p>
-          <w:p>
-            <w:pPr>
-              <w:pStyle w:val="Normal1"/>
-              <w:widowControl w:val="false"/>
-              <w:pBdr/>
-              <w:shd w:val="clear" w:fill="auto"/>
-              <w:spacing w:lineRule="auto" w:line="240" w:before="102" w:after="0"/>
-              <w:ind w:left="175" w:right="0" w:hanging="0"/>
-              <w:jc w:val="left"/>
-              <w:rPr>
-                <w:rFonts w:ascii="Calibri" w:hAnsi="Calibri" w:eastAsia="Calibri" w:cs="Calibri"/>
-                <w:b w:val="false"/>
-                <w:b w:val="false"/>
-                <w:i w:val="false"/>
-                <w:i w:val="false"/>
-                <w:caps w:val="false"/>
-                <w:smallCaps w:val="false"/>
-                <w:strike w:val="false"/>
-                <w:dstrike w:val="false"/>
-                <w:color w:val="000000"/>
-                <w:position w:val="0"/>
-                <w:sz w:val="20"/>
-                <w:sz w:val="20"/>
-                <w:szCs w:val="20"/>
-                <w:u w:val="none"/>
-                <w:shd w:fill="auto" w:val="clear"/>
-                <w:vertAlign w:val="baseline"/>
-              </w:rPr>
-            </w:pPr>
-            <w:r>
-              <w:rPr>
-                <w:rFonts w:eastAsia="Calibri" w:cs="Calibri"/>
-                <w:b w:val="false"/>
-                <w:i w:val="false"/>
-                <w:caps w:val="false"/>
-                <w:smallCaps w:val="false"/>
-                <w:strike w:val="false"/>
-                <w:dstrike w:val="false"/>
-                <w:color w:val="2D74B5"/>
-                <w:position w:val="0"/>
-                <w:sz w:val="20"/>
-                <w:sz w:val="20"/>
-                <w:szCs w:val="20"/>
-                <w:u w:val="none"/>
-                <w:shd w:fill="auto" w:val="clear"/>
-                <w:vertAlign w:val="baseline"/>
-              </w:rPr>
-              <w:t>-Disminución continuada e voluntaria do rendemento do traballo normal ou pactado</w:t>
-            </w:r>
-          </w:p>
-        </w:tc>
-        <w:tc>
-          <w:tcPr>
-            <w:tcW w:w="1446" w:type="dxa"/>
+              <w:t>Acoso ao empresario ou compañeiros de tipo racial, étnico, relixioso, idade, conviccións, discapacidade e orientación sexual.</w:t>
+            </w:r>
+          </w:p>
+        </w:tc>
+        <w:tc>
+          <w:tcPr>
+            <w:tcW w:w="1925" w:type="dxa"/>
             <w:vMerge w:val="restart"/>
             <w:tcBorders>
               <w:top w:val="single" w:sz="4" w:space="0" w:color="F6CAAC"/>
@@ -4289,11 +4201,10 @@
           </w:tcPr>
           <w:p>
             <w:pPr>
-              <w:pStyle w:val="Normal1"/>
-              <w:keepNext w:val="false"/>
-              <w:keepLines w:val="false"/>
-              <w:widowControl w:val="false"/>
-              <w:pBdr/>
+              <w:pStyle w:val="LOnormal"/>
+              <w:keepNext w:val="false"/>
+              <w:keepLines w:val="false"/>
+              <w:widowControl w:val="false"/>
               <w:shd w:val="clear" w:fill="auto"/>
               <w:spacing w:lineRule="auto" w:line="276" w:before="0" w:after="0"/>
               <w:ind w:left="0" w:right="0" w:hanging="0"/>
@@ -4336,24 +4247,241 @@
                 <w:shd w:fill="auto" w:val="clear"/>
                 <w:vertAlign w:val="baseline"/>
               </w:rPr>
-            </w:r>
-          </w:p>
-        </w:tc>
-        <w:tc>
-          <w:tcPr>
-            <w:tcW w:w="2379" w:type="dxa"/>
-            <w:tcBorders>
-              <w:left w:val="single" w:sz="4" w:space="0" w:color="F6CAAC"/>
-              <w:right w:val="single" w:sz="4" w:space="0" w:color="F6CAAC"/>
-            </w:tcBorders>
-          </w:tcPr>
-          <w:p>
-            <w:pPr>
-              <w:pStyle w:val="Normal1"/>
-              <w:keepNext w:val="false"/>
-              <w:keepLines w:val="false"/>
-              <w:widowControl w:val="false"/>
-              <w:pBdr/>
+              <w:t>1º) Carta de despedimento: o trabalador ten un prazo de 20 dias h</w:t>
+            </w:r>
+            <w:r>
+              <w:rPr>
+                <w:rFonts w:eastAsia="Calibri" w:cs="Calibri"/>
+                <w:b w:val="false"/>
+                <w:i w:val="false"/>
+                <w:caps w:val="false"/>
+                <w:smallCaps w:val="false"/>
+                <w:strike w:val="false"/>
+                <w:dstrike w:val="false"/>
+                <w:color w:val="000000"/>
+                <w:kern w:val="0"/>
+                <w:position w:val="0"/>
+                <w:sz w:val="20"/>
+                <w:sz w:val="20"/>
+                <w:szCs w:val="20"/>
+                <w:u w:val="none"/>
+                <w:shd w:fill="auto" w:val="clear"/>
+                <w:vertAlign w:val="baseline"/>
+                <w:lang w:val="es-ES" w:eastAsia="zh-CN" w:bidi="hi-IN"/>
+              </w:rPr>
+              <w:t>ábiles para impugnar o despedimento ante o Xulgado do Social.</w:t>
+            </w:r>
+          </w:p>
+          <w:p>
+            <w:pPr>
+              <w:pStyle w:val="LOnormal"/>
+              <w:widowControl w:val="false"/>
+              <w:shd w:val="clear" w:fill="auto"/>
+              <w:spacing w:lineRule="auto" w:line="276" w:before="0" w:after="0"/>
+              <w:ind w:left="0" w:right="0" w:hanging="0"/>
+              <w:jc w:val="left"/>
+              <w:rPr>
+                <w:rFonts w:ascii="Calibri" w:hAnsi="Calibri" w:eastAsia="Calibri" w:cs="Calibri"/>
+                <w:b w:val="false"/>
+                <w:b w:val="false"/>
+                <w:i w:val="false"/>
+                <w:i w:val="false"/>
+                <w:caps w:val="false"/>
+                <w:smallCaps w:val="false"/>
+                <w:strike w:val="false"/>
+                <w:dstrike w:val="false"/>
+                <w:color w:val="000000"/>
+                <w:position w:val="0"/>
+                <w:sz w:val="20"/>
+                <w:sz w:val="20"/>
+                <w:szCs w:val="20"/>
+                <w:u w:val="none"/>
+                <w:shd w:fill="auto" w:val="clear"/>
+                <w:vertAlign w:val="baseline"/>
+              </w:rPr>
+            </w:pPr>
+            <w:r>
+              <w:rPr>
+                <w:rFonts w:eastAsia="Calibri" w:cs="Calibri"/>
+                <w:b w:val="false"/>
+                <w:i w:val="false"/>
+                <w:caps w:val="false"/>
+                <w:smallCaps w:val="false"/>
+                <w:strike w:val="false"/>
+                <w:dstrike w:val="false"/>
+                <w:color w:val="000000"/>
+                <w:position w:val="0"/>
+                <w:sz w:val="20"/>
+                <w:sz w:val="20"/>
+                <w:szCs w:val="20"/>
+                <w:u w:val="none"/>
+                <w:shd w:fill="auto" w:val="clear"/>
+                <w:vertAlign w:val="baseline"/>
+              </w:rPr>
+              <w:t>2º) Antes de interponer a demanda d</w:t>
+            </w:r>
+            <w:r>
+              <w:rPr>
+                <w:rFonts w:eastAsia="Calibri" w:cs="Calibri"/>
+                <w:b w:val="false"/>
+                <w:i w:val="false"/>
+                <w:caps w:val="false"/>
+                <w:smallCaps w:val="false"/>
+                <w:strike w:val="false"/>
+                <w:dstrike w:val="false"/>
+                <w:color w:val="000000"/>
+                <w:kern w:val="0"/>
+                <w:position w:val="0"/>
+                <w:sz w:val="20"/>
+                <w:sz w:val="20"/>
+                <w:szCs w:val="20"/>
+                <w:u w:val="none"/>
+                <w:shd w:fill="auto" w:val="clear"/>
+                <w:vertAlign w:val="baseline"/>
+                <w:lang w:val="es-ES" w:eastAsia="zh-CN" w:bidi="hi-IN"/>
+              </w:rPr>
+              <w:t xml:space="preserve">ébese presentar a Papeleta de conciliación </w:t>
+            </w:r>
+            <w:r>
+              <w:rPr>
+                <w:rFonts w:eastAsia="Calibri" w:cs="Calibri"/>
+                <w:b w:val="false"/>
+                <w:i w:val="false"/>
+                <w:caps w:val="false"/>
+                <w:smallCaps w:val="false"/>
+                <w:strike w:val="false"/>
+                <w:dstrike w:val="false"/>
+                <w:color w:val="000000"/>
+                <w:kern w:val="0"/>
+                <w:position w:val="0"/>
+                <w:sz w:val="20"/>
+                <w:sz w:val="20"/>
+                <w:szCs w:val="20"/>
+                <w:u w:val="none"/>
+                <w:shd w:fill="auto" w:val="clear"/>
+                <w:vertAlign w:val="baseline"/>
+                <w:lang w:val="es-ES" w:eastAsia="zh-CN" w:bidi="hi-IN"/>
+              </w:rPr>
+              <w:t>no SMAC</w:t>
+            </w:r>
+          </w:p>
+          <w:p>
+            <w:pPr>
+              <w:pStyle w:val="LOnormal"/>
+              <w:widowControl w:val="false"/>
+              <w:shd w:val="clear" w:fill="auto"/>
+              <w:spacing w:lineRule="auto" w:line="276" w:before="0" w:after="0"/>
+              <w:ind w:left="0" w:right="0" w:hanging="0"/>
+              <w:jc w:val="left"/>
+              <w:rPr>
+                <w:rFonts w:ascii="Calibri" w:hAnsi="Calibri" w:eastAsia="Calibri" w:cs="Calibri"/>
+                <w:b w:val="false"/>
+                <w:b w:val="false"/>
+                <w:i w:val="false"/>
+                <w:i w:val="false"/>
+                <w:caps w:val="false"/>
+                <w:smallCaps w:val="false"/>
+                <w:strike w:val="false"/>
+                <w:dstrike w:val="false"/>
+                <w:color w:val="000000"/>
+                <w:position w:val="0"/>
+                <w:sz w:val="20"/>
+                <w:sz w:val="20"/>
+                <w:szCs w:val="20"/>
+                <w:u w:val="none"/>
+                <w:shd w:fill="auto" w:val="clear"/>
+                <w:vertAlign w:val="baseline"/>
+              </w:rPr>
+            </w:pPr>
+            <w:r>
+              <w:rPr>
+                <w:rFonts w:eastAsia="Calibri" w:cs="Calibri"/>
+                <w:b w:val="false"/>
+                <w:i w:val="false"/>
+                <w:caps w:val="false"/>
+                <w:smallCaps w:val="false"/>
+                <w:strike w:val="false"/>
+                <w:dstrike w:val="false"/>
+                <w:color w:val="000000"/>
+                <w:kern w:val="0"/>
+                <w:position w:val="0"/>
+                <w:sz w:val="20"/>
+                <w:sz w:val="20"/>
+                <w:szCs w:val="20"/>
+                <w:u w:val="none"/>
+                <w:shd w:fill="auto" w:val="clear"/>
+                <w:vertAlign w:val="baseline"/>
+                <w:lang w:val="es-ES" w:eastAsia="zh-CN" w:bidi="hi-IN"/>
+              </w:rPr>
+              <w:t>3º) Presentación da demanda</w:t>
+            </w:r>
+          </w:p>
+          <w:p>
+            <w:pPr>
+              <w:pStyle w:val="LOnormal"/>
+              <w:widowControl w:val="false"/>
+              <w:shd w:val="clear" w:fill="auto"/>
+              <w:spacing w:lineRule="auto" w:line="276" w:before="0" w:after="0"/>
+              <w:ind w:left="0" w:right="0" w:hanging="0"/>
+              <w:jc w:val="left"/>
+              <w:rPr>
+                <w:rFonts w:ascii="Calibri" w:hAnsi="Calibri" w:eastAsia="Calibri" w:cs="Calibri"/>
+                <w:b w:val="false"/>
+                <w:b w:val="false"/>
+                <w:i w:val="false"/>
+                <w:i w:val="false"/>
+                <w:caps w:val="false"/>
+                <w:smallCaps w:val="false"/>
+                <w:strike w:val="false"/>
+                <w:dstrike w:val="false"/>
+                <w:color w:val="000000"/>
+                <w:position w:val="0"/>
+                <w:sz w:val="20"/>
+                <w:sz w:val="20"/>
+                <w:szCs w:val="20"/>
+                <w:u w:val="none"/>
+                <w:shd w:fill="auto" w:val="clear"/>
+                <w:vertAlign w:val="baseline"/>
+              </w:rPr>
+            </w:pPr>
+            <w:r>
+              <w:rPr>
+                <w:rFonts w:eastAsia="Calibri" w:cs="Calibri"/>
+                <w:b w:val="false"/>
+                <w:i w:val="false"/>
+                <w:caps w:val="false"/>
+                <w:smallCaps w:val="false"/>
+                <w:strike w:val="false"/>
+                <w:dstrike w:val="false"/>
+                <w:color w:val="000000"/>
+                <w:kern w:val="0"/>
+                <w:position w:val="0"/>
+                <w:sz w:val="20"/>
+                <w:sz w:val="20"/>
+                <w:szCs w:val="20"/>
+                <w:u w:val="none"/>
+                <w:shd w:fill="auto" w:val="clear"/>
+                <w:vertAlign w:val="baseline"/>
+                <w:lang w:val="es-ES" w:eastAsia="zh-CN" w:bidi="hi-IN"/>
+              </w:rPr>
+              <w:t>4º) Celebración do xuízo</w:t>
+            </w:r>
+          </w:p>
+        </w:tc>
+        <w:tc>
+          <w:tcPr>
+            <w:tcW w:w="2201" w:type="dxa"/>
+            <w:tcBorders>
+              <w:left w:val="single" w:sz="4" w:space="0" w:color="F6CAAC"/>
+              <w:right w:val="single" w:sz="4" w:space="0" w:color="F6CAAC"/>
+            </w:tcBorders>
+          </w:tcPr>
+          <w:p>
+            <w:pPr>
+              <w:pStyle w:val="LOnormal"/>
+              <w:keepNext w:val="false"/>
+              <w:keepLines w:val="false"/>
+              <w:widowControl w:val="false"/>
               <w:shd w:val="clear" w:fill="auto"/>
               <w:spacing w:lineRule="auto" w:line="240" w:before="0" w:after="0"/>
               <w:ind w:left="0" w:right="0" w:hanging="0"/>
@@ -4400,11 +4528,10 @@
           </w:p>
           <w:p>
             <w:pPr>
-              <w:pStyle w:val="Normal1"/>
-              <w:keepNext w:val="false"/>
-              <w:keepLines w:val="false"/>
-              <w:widowControl w:val="false"/>
-              <w:pBdr/>
+              <w:pStyle w:val="LOnormal"/>
+              <w:keepNext w:val="false"/>
+              <w:keepLines w:val="false"/>
+              <w:widowControl w:val="false"/>
               <w:shd w:val="clear" w:fill="auto"/>
               <w:spacing w:lineRule="auto" w:line="240" w:before="165" w:after="0"/>
               <w:ind w:left="108" w:right="0" w:hanging="0"/>
@@ -4439,16 +4566,58 @@
                 <w:strike w:val="false"/>
                 <w:dstrike w:val="false"/>
                 <w:color w:val="2D74B5"/>
-                <w:position w:val="0"/>
-                <w:sz w:val="20"/>
-                <w:sz w:val="20"/>
-                <w:szCs w:val="20"/>
-                <w:u w:val="none"/>
-                <w:shd w:fill="auto" w:val="clear"/>
-                <w:vertAlign w:val="baseline"/>
-              </w:rPr>
-              <w:t>…………………………………</w:t>
-            </w:r>
+                <w:kern w:val="0"/>
+                <w:position w:val="0"/>
+                <w:sz w:val="20"/>
+                <w:sz w:val="20"/>
+                <w:szCs w:val="20"/>
+                <w:u w:val="none"/>
+                <w:shd w:fill="auto" w:val="clear"/>
+                <w:vertAlign w:val="baseline"/>
+                <w:lang w:val="es-ES" w:eastAsia="zh-CN" w:bidi="hi-IN"/>
+              </w:rPr>
+              <w:t>Sen dereito a indemnización</w:t>
+            </w:r>
+          </w:p>
+        </w:tc>
+        <w:tc>
+          <w:tcPr>
+            <w:tcW w:w="2378" w:type="dxa"/>
+            <w:tcBorders>
+              <w:left w:val="single" w:sz="4" w:space="0" w:color="F6CAAC"/>
+              <w:right w:val="single" w:sz="4" w:space="0" w:color="F6CAAC"/>
+            </w:tcBorders>
+          </w:tcPr>
+          <w:p>
+            <w:pPr>
+              <w:pStyle w:val="LOnormal"/>
+              <w:keepNext w:val="false"/>
+              <w:keepLines w:val="false"/>
+              <w:widowControl w:val="false"/>
+              <w:shd w:val="clear" w:fill="auto"/>
+              <w:spacing w:lineRule="auto" w:line="240" w:before="0" w:after="0"/>
+              <w:ind w:left="106" w:right="0" w:hanging="0"/>
+              <w:jc w:val="left"/>
+              <w:rPr>
+                <w:rFonts w:ascii="Calibri" w:hAnsi="Calibri" w:eastAsia="Calibri" w:cs="Calibri"/>
+                <w:b w:val="false"/>
+                <w:b w:val="false"/>
+                <w:i w:val="false"/>
+                <w:i w:val="false"/>
+                <w:caps w:val="false"/>
+                <w:smallCaps w:val="false"/>
+                <w:strike w:val="false"/>
+                <w:dstrike w:val="false"/>
+                <w:color w:val="000000"/>
+                <w:position w:val="0"/>
+                <w:sz w:val="20"/>
+                <w:sz w:val="20"/>
+                <w:szCs w:val="20"/>
+                <w:u w:val="none"/>
+                <w:shd w:fill="auto" w:val="clear"/>
+                <w:vertAlign w:val="baseline"/>
+              </w:rPr>
+            </w:pPr>
             <w:r>
               <w:rPr>
                 <w:rFonts w:eastAsia="Calibri" w:cs="Calibri"/>
@@ -4467,28 +4636,111 @@
                 <w:shd w:fill="auto" w:val="clear"/>
                 <w:vertAlign w:val="baseline"/>
               </w:rPr>
-              <w:t>.....</w:t>
-            </w:r>
-          </w:p>
-        </w:tc>
-        <w:tc>
-          <w:tcPr>
-            <w:tcW w:w="2378" w:type="dxa"/>
-            <w:tcBorders>
-              <w:left w:val="single" w:sz="4" w:space="0" w:color="F6CAAC"/>
-              <w:right w:val="single" w:sz="4" w:space="0" w:color="F6CAAC"/>
-            </w:tcBorders>
-          </w:tcPr>
-          <w:p>
-            <w:pPr>
-              <w:pStyle w:val="Normal1"/>
-              <w:keepNext w:val="false"/>
-              <w:keepLines w:val="false"/>
-              <w:widowControl w:val="false"/>
-              <w:pBdr/>
+              <w:t>Antes de interponer a demanda d</w:t>
+            </w:r>
+            <w:r>
+              <w:rPr>
+                <w:rFonts w:eastAsia="Calibri" w:cs="Calibri"/>
+                <w:b w:val="false"/>
+                <w:i w:val="false"/>
+                <w:caps w:val="false"/>
+                <w:smallCaps w:val="false"/>
+                <w:strike w:val="false"/>
+                <w:dstrike w:val="false"/>
+                <w:color w:val="2D74B5"/>
+                <w:kern w:val="0"/>
+                <w:position w:val="0"/>
+                <w:sz w:val="20"/>
+                <w:sz w:val="20"/>
+                <w:szCs w:val="20"/>
+                <w:u w:val="none"/>
+                <w:shd w:fill="auto" w:val="clear"/>
+                <w:vertAlign w:val="baseline"/>
+                <w:lang w:val="es-ES" w:eastAsia="zh-CN" w:bidi="hi-IN"/>
+              </w:rPr>
+              <w:t xml:space="preserve">ébese presentar </w:t>
+            </w:r>
+            <w:r>
+              <w:rPr>
+                <w:rFonts w:eastAsia="Calibri" w:cs="Calibri"/>
+                <w:b w:val="false"/>
+                <w:i w:val="false"/>
+                <w:caps w:val="false"/>
+                <w:smallCaps w:val="false"/>
+                <w:strike w:val="false"/>
+                <w:dstrike w:val="false"/>
+                <w:color w:val="2D74B5"/>
+                <w:position w:val="0"/>
+                <w:sz w:val="20"/>
+                <w:sz w:val="20"/>
+                <w:szCs w:val="20"/>
+                <w:u w:val="none"/>
+                <w:shd w:fill="auto" w:val="clear"/>
+                <w:vertAlign w:val="baseline"/>
+              </w:rPr>
+              <w:t>Papeleta de conciliaci</w:t>
+            </w:r>
+            <w:r>
+              <w:rPr>
+                <w:rFonts w:eastAsia="Calibri" w:cs="Calibri"/>
+                <w:b w:val="false"/>
+                <w:i w:val="false"/>
+                <w:caps w:val="false"/>
+                <w:smallCaps w:val="false"/>
+                <w:strike w:val="false"/>
+                <w:dstrike w:val="false"/>
+                <w:color w:val="2D74B5"/>
+                <w:kern w:val="0"/>
+                <w:position w:val="0"/>
+                <w:sz w:val="20"/>
+                <w:sz w:val="20"/>
+                <w:szCs w:val="20"/>
+                <w:u w:val="none"/>
+                <w:shd w:fill="auto" w:val="clear"/>
+                <w:vertAlign w:val="baseline"/>
+                <w:lang w:val="es-ES" w:eastAsia="zh-CN" w:bidi="hi-IN"/>
+              </w:rPr>
+              <w:t xml:space="preserve">ón no </w:t>
+            </w:r>
+            <w:r>
+              <w:rPr>
+                <w:rFonts w:eastAsia="Calibri" w:cs="Calibri"/>
+                <w:b w:val="false"/>
+                <w:i w:val="false"/>
+                <w:caps w:val="false"/>
+                <w:smallCaps w:val="false"/>
+                <w:strike w:val="false"/>
+                <w:dstrike w:val="false"/>
+                <w:color w:val="2D74B5"/>
+                <w:position w:val="0"/>
+                <w:sz w:val="20"/>
+                <w:sz w:val="20"/>
+                <w:szCs w:val="20"/>
+                <w:u w:val="none"/>
+                <w:shd w:fill="auto" w:val="clear"/>
+                <w:vertAlign w:val="baseline"/>
+              </w:rPr>
+              <w:t>SMAC</w:t>
+            </w:r>
+          </w:p>
+        </w:tc>
+        <w:tc>
+          <w:tcPr>
+            <w:tcW w:w="2037" w:type="dxa"/>
+            <w:tcBorders>
+              <w:left w:val="single" w:sz="4" w:space="0" w:color="F6CAAC"/>
+              <w:right w:val="single" w:sz="4" w:space="0" w:color="F6CAAC"/>
+            </w:tcBorders>
+          </w:tcPr>
+          <w:p>
+            <w:pPr>
+              <w:pStyle w:val="LOnormal"/>
+              <w:keepNext w:val="false"/>
+              <w:keepLines w:val="false"/>
+              <w:widowControl w:val="false"/>
               <w:shd w:val="clear" w:fill="auto"/>
               <w:spacing w:lineRule="auto" w:line="240" w:before="50" w:after="0"/>
-              <w:ind w:left="106" w:right="0" w:hanging="0"/>
+              <w:ind w:left="467" w:right="0" w:hanging="0"/>
               <w:jc w:val="left"/>
               <w:rPr>
                 <w:rFonts w:ascii="Calibri" w:hAnsi="Calibri" w:eastAsia="Calibri" w:cs="Calibri"/>
@@ -4528,36 +4780,27 @@
                 <w:shd w:fill="auto" w:val="clear"/>
                 <w:vertAlign w:val="baseline"/>
               </w:rPr>
-              <w:t>……………………………………</w:t>
-            </w:r>
-            <w:r>
-              <w:rPr>
-                <w:rFonts w:eastAsia="Calibri" w:cs="Calibri"/>
-                <w:b w:val="false"/>
-                <w:i w:val="false"/>
-                <w:caps w:val="false"/>
-                <w:smallCaps w:val="false"/>
-                <w:strike w:val="false"/>
-                <w:dstrike w:val="false"/>
-                <w:color w:val="2D74B5"/>
-                <w:position w:val="0"/>
-                <w:sz w:val="20"/>
-                <w:sz w:val="20"/>
-                <w:szCs w:val="20"/>
-                <w:u w:val="none"/>
-                <w:shd w:fill="auto" w:val="clear"/>
-                <w:vertAlign w:val="baseline"/>
-              </w:rPr>
-              <w:t>.....</w:t>
-            </w:r>
-          </w:p>
-          <w:p>
-            <w:pPr>
-              <w:pStyle w:val="Normal1"/>
-              <w:keepNext w:val="false"/>
-              <w:keepLines w:val="false"/>
-              <w:widowControl w:val="false"/>
-              <w:pBdr/>
+              <w:t>Procedente</w:t>
+            </w:r>
+          </w:p>
+        </w:tc>
+        <w:tc>
+          <w:tcPr>
+            <w:tcW w:w="2076" w:type="dxa"/>
+            <w:vMerge w:val="restart"/>
+            <w:tcBorders>
+              <w:top w:val="single" w:sz="4" w:space="0" w:color="F6CAAC"/>
+              <w:left w:val="single" w:sz="4" w:space="0" w:color="F6CAAC"/>
+              <w:bottom w:val="single" w:sz="4" w:space="0" w:color="F6CAAC"/>
+              <w:right w:val="single" w:sz="4" w:space="0" w:color="F6CAAC"/>
+            </w:tcBorders>
+          </w:tcPr>
+          <w:p>
+            <w:pPr>
+              <w:pStyle w:val="LOnormal"/>
+              <w:keepNext w:val="false"/>
+              <w:keepLines w:val="false"/>
+              <w:widowControl w:val="false"/>
               <w:shd w:val="clear" w:fill="auto"/>
               <w:spacing w:lineRule="auto" w:line="240" w:before="0" w:after="0"/>
               <w:ind w:left="0" w:right="0" w:hanging="0"/>
@@ -4584,31 +4827,97 @@
             </w:pPr>
             <w:r>
               <w:rPr>
-                <w:rFonts w:eastAsia="Times New Roman" w:cs="Times New Roman" w:ascii="Times New Roman" w:hAnsi="Times New Roman"/>
-                <w:b w:val="false"/>
-                <w:i w:val="false"/>
-                <w:caps w:val="false"/>
-                <w:smallCaps w:val="false"/>
-                <w:strike w:val="false"/>
-                <w:dstrike w:val="false"/>
-                <w:color w:val="000000"/>
-                <w:position w:val="0"/>
-                <w:sz w:val="20"/>
-                <w:sz w:val="20"/>
-                <w:szCs w:val="20"/>
-                <w:u w:val="none"/>
-                <w:shd w:fill="auto" w:val="clear"/>
-                <w:vertAlign w:val="baseline"/>
-              </w:rPr>
-            </w:r>
-          </w:p>
-          <w:p>
-            <w:pPr>
-              <w:pStyle w:val="Normal1"/>
-              <w:keepNext w:val="false"/>
-              <w:keepLines w:val="false"/>
-              <w:widowControl w:val="false"/>
-              <w:pBdr/>
+                <w:rFonts w:eastAsia="Calibri" w:cs="Calibri"/>
+                <w:b w:val="false"/>
+                <w:i w:val="false"/>
+                <w:caps w:val="false"/>
+                <w:smallCaps w:val="false"/>
+                <w:strike w:val="false"/>
+                <w:dstrike w:val="false"/>
+                <w:color w:val="2D74B5"/>
+                <w:kern w:val="0"/>
+                <w:position w:val="0"/>
+                <w:sz w:val="20"/>
+                <w:sz w:val="20"/>
+                <w:szCs w:val="20"/>
+                <w:u w:val="none"/>
+                <w:shd w:fill="auto" w:val="clear"/>
+                <w:vertAlign w:val="baseline"/>
+                <w:lang w:val="es-ES" w:eastAsia="zh-CN" w:bidi="hi-IN"/>
+              </w:rPr>
+              <w:t>- Se presentase o xuízo e o despido se declara como improcedente e o</w:t>
+            </w:r>
+            <w:r>
+              <w:rPr>
+                <w:rFonts w:eastAsia="Calibri" w:cs="Calibri"/>
+                <w:b w:val="false"/>
+                <w:i w:val="false"/>
+                <w:caps w:val="false"/>
+                <w:smallCaps w:val="false"/>
+                <w:strike w:val="false"/>
+                <w:dstrike w:val="false"/>
+                <w:color w:val="2D74B5"/>
+                <w:kern w:val="0"/>
+                <w:position w:val="0"/>
+                <w:sz w:val="20"/>
+                <w:sz w:val="20"/>
+                <w:szCs w:val="20"/>
+                <w:u w:val="none"/>
+                <w:shd w:fill="auto" w:val="clear"/>
+                <w:vertAlign w:val="baseline"/>
+                <w:lang w:val="es-ES" w:eastAsia="zh-CN" w:bidi="hi-IN"/>
+              </w:rPr>
+              <w:t xml:space="preserve"> empresario </w:t>
+            </w:r>
+            <w:r>
+              <w:rPr>
+                <w:rFonts w:eastAsia="Calibri" w:cs="Calibri"/>
+                <w:b w:val="false"/>
+                <w:i w:val="false"/>
+                <w:caps w:val="false"/>
+                <w:smallCaps w:val="false"/>
+                <w:strike w:val="false"/>
+                <w:dstrike w:val="false"/>
+                <w:color w:val="2D74B5"/>
+                <w:kern w:val="0"/>
+                <w:position w:val="0"/>
+                <w:sz w:val="20"/>
+                <w:sz w:val="20"/>
+                <w:szCs w:val="20"/>
+                <w:u w:val="none"/>
+                <w:shd w:fill="auto" w:val="clear"/>
+                <w:vertAlign w:val="baseline"/>
+                <w:lang w:val="es-ES" w:eastAsia="zh-CN" w:bidi="hi-IN"/>
+              </w:rPr>
+              <w:t xml:space="preserve">pode readmitir ao traballador, este recibe o salario de tramitación e ten que devolver a indemnización e se </w:t>
+            </w:r>
+            <w:r>
+              <w:rPr>
+                <w:rFonts w:eastAsia="Calibri" w:cs="Calibri"/>
+                <w:b w:val="false"/>
+                <w:i w:val="false"/>
+                <w:caps w:val="false"/>
+                <w:smallCaps w:val="false"/>
+                <w:strike w:val="false"/>
+                <w:dstrike w:val="false"/>
+                <w:color w:val="2D74B5"/>
+                <w:kern w:val="0"/>
+                <w:position w:val="0"/>
+                <w:sz w:val="20"/>
+                <w:sz w:val="20"/>
+                <w:szCs w:val="20"/>
+                <w:u w:val="none"/>
+                <w:shd w:fill="auto" w:val="clear"/>
+                <w:vertAlign w:val="baseline"/>
+                <w:lang w:val="es-ES" w:eastAsia="zh-CN" w:bidi="hi-IN"/>
+              </w:rPr>
+              <w:t>non o readmite ten unha indemnización de 33 días de salario por ano traballado cun tope de 24 mensualidades, descontandolle a indemnización que recibiu previamente e sen dereito a cobrar salarios de tramitación</w:t>
+            </w:r>
+          </w:p>
+          <w:p>
+            <w:pPr>
+              <w:pStyle w:val="LOnormal"/>
+              <w:widowControl w:val="false"/>
               <w:shd w:val="clear" w:fill="auto"/>
               <w:spacing w:lineRule="auto" w:line="240" w:before="0" w:after="0"/>
               <w:ind w:left="0" w:right="0" w:hanging="0"/>
@@ -4635,108 +4944,6 @@
             </w:pPr>
             <w:r>
               <w:rPr>
-                <w:rFonts w:eastAsia="Times New Roman" w:cs="Times New Roman" w:ascii="Times New Roman" w:hAnsi="Times New Roman"/>
-                <w:b w:val="false"/>
-                <w:i w:val="false"/>
-                <w:caps w:val="false"/>
-                <w:smallCaps w:val="false"/>
-                <w:strike w:val="false"/>
-                <w:dstrike w:val="false"/>
-                <w:color w:val="000000"/>
-                <w:position w:val="0"/>
-                <w:sz w:val="20"/>
-                <w:sz w:val="20"/>
-                <w:szCs w:val="20"/>
-                <w:u w:val="none"/>
-                <w:shd w:fill="auto" w:val="clear"/>
-                <w:vertAlign w:val="baseline"/>
-              </w:rPr>
-            </w:r>
-          </w:p>
-          <w:p>
-            <w:pPr>
-              <w:pStyle w:val="Normal1"/>
-              <w:keepNext w:val="false"/>
-              <w:keepLines w:val="false"/>
-              <w:widowControl w:val="false"/>
-              <w:pBdr/>
-              <w:shd w:val="clear" w:fill="auto"/>
-              <w:spacing w:lineRule="auto" w:line="240" w:before="5" w:after="0"/>
-              <w:ind w:left="0" w:right="0" w:hanging="0"/>
-              <w:jc w:val="left"/>
-              <w:rPr>
-                <w:rFonts w:ascii="Times New Roman" w:hAnsi="Times New Roman" w:eastAsia="Times New Roman" w:cs="Times New Roman"/>
-                <w:b w:val="false"/>
-                <w:b w:val="false"/>
-                <w:i w:val="false"/>
-                <w:i w:val="false"/>
-                <w:caps w:val="false"/>
-                <w:smallCaps w:val="false"/>
-                <w:strike w:val="false"/>
-                <w:dstrike w:val="false"/>
-                <w:color w:val="000000"/>
-                <w:position w:val="0"/>
-                <w:sz w:val="28"/>
-                <w:sz w:val="28"/>
-                <w:szCs w:val="28"/>
-                <w:u w:val="none"/>
-                <w:shd w:fill="auto" w:val="clear"/>
-                <w:vertAlign w:val="baseline"/>
-              </w:rPr>
-            </w:pPr>
-            <w:r>
-              <w:rPr>
-                <w:rFonts w:eastAsia="Times New Roman" w:cs="Times New Roman" w:ascii="Times New Roman" w:hAnsi="Times New Roman"/>
-                <w:b w:val="false"/>
-                <w:i w:val="false"/>
-                <w:caps w:val="false"/>
-                <w:smallCaps w:val="false"/>
-                <w:strike w:val="false"/>
-                <w:dstrike w:val="false"/>
-                <w:color w:val="000000"/>
-                <w:position w:val="0"/>
-                <w:sz w:val="28"/>
-                <w:sz w:val="28"/>
-                <w:szCs w:val="28"/>
-                <w:u w:val="none"/>
-                <w:shd w:fill="auto" w:val="clear"/>
-                <w:vertAlign w:val="baseline"/>
-              </w:rPr>
-            </w:r>
-          </w:p>
-          <w:p>
-            <w:pPr>
-              <w:pStyle w:val="Normal1"/>
-              <w:keepNext w:val="false"/>
-              <w:keepLines w:val="false"/>
-              <w:widowControl w:val="false"/>
-              <w:pBdr/>
-              <w:shd w:val="clear" w:fill="auto"/>
-              <w:spacing w:lineRule="auto" w:line="240" w:before="1" w:after="0"/>
-              <w:ind w:left="106" w:right="0" w:hanging="0"/>
-              <w:jc w:val="left"/>
-              <w:rPr>
-                <w:rFonts w:ascii="Calibri" w:hAnsi="Calibri" w:eastAsia="Calibri" w:cs="Calibri"/>
-                <w:b w:val="false"/>
-                <w:b w:val="false"/>
-                <w:i w:val="false"/>
-                <w:i w:val="false"/>
-                <w:caps w:val="false"/>
-                <w:smallCaps w:val="false"/>
-                <w:strike w:val="false"/>
-                <w:dstrike w:val="false"/>
-                <w:color w:val="000000"/>
-                <w:position w:val="0"/>
-                <w:sz w:val="20"/>
-                <w:sz w:val="20"/>
-                <w:szCs w:val="20"/>
-                <w:u w:val="none"/>
-                <w:shd w:fill="auto" w:val="clear"/>
-                <w:vertAlign w:val="baseline"/>
-              </w:rPr>
-            </w:pPr>
-            <w:r>
-              <w:rPr>
                 <w:rFonts w:eastAsia="Calibri" w:cs="Calibri"/>
                 <w:b w:val="false"/>
                 <w:i w:val="false"/>
@@ -4745,57 +4952,18 @@
                 <w:strike w:val="false"/>
                 <w:dstrike w:val="false"/>
                 <w:color w:val="2D74B5"/>
-                <w:position w:val="0"/>
-                <w:sz w:val="20"/>
-                <w:sz w:val="20"/>
-                <w:szCs w:val="20"/>
-                <w:u w:val="none"/>
-                <w:shd w:fill="auto" w:val="clear"/>
-                <w:vertAlign w:val="baseline"/>
-              </w:rPr>
-              <w:t>………………………………………</w:t>
-            </w:r>
-          </w:p>
-        </w:tc>
-        <w:tc>
-          <w:tcPr>
-            <w:tcW w:w="2037" w:type="dxa"/>
-            <w:tcBorders>
-              <w:left w:val="single" w:sz="4" w:space="0" w:color="F6CAAC"/>
-              <w:right w:val="single" w:sz="4" w:space="0" w:color="F6CAAC"/>
-            </w:tcBorders>
-          </w:tcPr>
-          <w:p>
-            <w:pPr>
-              <w:pStyle w:val="Normal1"/>
-              <w:keepNext w:val="false"/>
-              <w:keepLines w:val="false"/>
-              <w:widowControl w:val="false"/>
-              <w:pBdr/>
-              <w:shd w:val="clear" w:fill="auto"/>
-              <w:spacing w:lineRule="auto" w:line="240" w:before="50" w:after="0"/>
-              <w:ind w:left="467" w:right="0" w:hanging="0"/>
-              <w:jc w:val="left"/>
-              <w:rPr>
-                <w:rFonts w:ascii="Calibri" w:hAnsi="Calibri" w:eastAsia="Calibri" w:cs="Calibri"/>
-                <w:b w:val="false"/>
-                <w:b w:val="false"/>
-                <w:i w:val="false"/>
-                <w:i w:val="false"/>
-                <w:caps w:val="false"/>
-                <w:smallCaps w:val="false"/>
-                <w:strike w:val="false"/>
-                <w:dstrike w:val="false"/>
-                <w:color w:val="000000"/>
-                <w:position w:val="0"/>
-                <w:sz w:val="20"/>
-                <w:sz w:val="20"/>
-                <w:szCs w:val="20"/>
-                <w:u w:val="none"/>
-                <w:shd w:fill="auto" w:val="clear"/>
-                <w:vertAlign w:val="baseline"/>
-              </w:rPr>
-            </w:pPr>
+                <w:kern w:val="0"/>
+                <w:position w:val="0"/>
+                <w:sz w:val="20"/>
+                <w:sz w:val="20"/>
+                <w:szCs w:val="20"/>
+                <w:u w:val="none"/>
+                <w:shd w:fill="auto" w:val="clear"/>
+                <w:vertAlign w:val="baseline"/>
+                <w:lang w:val="es-ES" w:eastAsia="zh-CN" w:bidi="hi-IN"/>
+              </w:rPr>
+              <w:t>-</w:t>
+            </w:r>
             <w:r>
               <w:rPr>
                 <w:rFonts w:eastAsia="Calibri" w:cs="Calibri"/>
@@ -4806,323 +4974,17 @@
                 <w:strike w:val="false"/>
                 <w:dstrike w:val="false"/>
                 <w:color w:val="2D74B5"/>
-                <w:position w:val="0"/>
-                <w:sz w:val="20"/>
-                <w:sz w:val="20"/>
-                <w:szCs w:val="20"/>
-                <w:u w:val="none"/>
-                <w:shd w:fill="auto" w:val="clear"/>
-                <w:vertAlign w:val="baseline"/>
-              </w:rPr>
-              <w:t>…………………………</w:t>
-            </w:r>
-            <w:r>
-              <w:rPr>
-                <w:rFonts w:eastAsia="Calibri" w:cs="Calibri"/>
-                <w:b w:val="false"/>
-                <w:i w:val="false"/>
-                <w:caps w:val="false"/>
-                <w:smallCaps w:val="false"/>
-                <w:strike w:val="false"/>
-                <w:dstrike w:val="false"/>
-                <w:color w:val="2D74B5"/>
-                <w:position w:val="0"/>
-                <w:sz w:val="20"/>
-                <w:sz w:val="20"/>
-                <w:szCs w:val="20"/>
-                <w:u w:val="none"/>
-                <w:shd w:fill="auto" w:val="clear"/>
-                <w:vertAlign w:val="baseline"/>
-              </w:rPr>
-              <w:t>..</w:t>
-            </w:r>
-          </w:p>
-          <w:p>
-            <w:pPr>
-              <w:pStyle w:val="Normal1"/>
-              <w:keepNext w:val="false"/>
-              <w:keepLines w:val="false"/>
-              <w:widowControl w:val="false"/>
-              <w:pBdr/>
-              <w:shd w:val="clear" w:fill="auto"/>
-              <w:spacing w:lineRule="auto" w:line="240" w:before="0" w:after="0"/>
-              <w:ind w:left="0" w:right="0" w:hanging="0"/>
-              <w:jc w:val="left"/>
-              <w:rPr>
-                <w:rFonts w:ascii="Times New Roman" w:hAnsi="Times New Roman" w:eastAsia="Times New Roman" w:cs="Times New Roman"/>
-                <w:b w:val="false"/>
-                <w:b w:val="false"/>
-                <w:i w:val="false"/>
-                <w:i w:val="false"/>
-                <w:caps w:val="false"/>
-                <w:smallCaps w:val="false"/>
-                <w:strike w:val="false"/>
-                <w:dstrike w:val="false"/>
-                <w:color w:val="000000"/>
-                <w:position w:val="0"/>
-                <w:sz w:val="20"/>
-                <w:sz w:val="20"/>
-                <w:szCs w:val="20"/>
-                <w:u w:val="none"/>
-                <w:shd w:fill="auto" w:val="clear"/>
-                <w:vertAlign w:val="baseline"/>
-              </w:rPr>
-            </w:pPr>
-            <w:r>
-              <w:rPr>
-                <w:rFonts w:eastAsia="Times New Roman" w:cs="Times New Roman" w:ascii="Times New Roman" w:hAnsi="Times New Roman"/>
-                <w:b w:val="false"/>
-                <w:i w:val="false"/>
-                <w:caps w:val="false"/>
-                <w:smallCaps w:val="false"/>
-                <w:strike w:val="false"/>
-                <w:dstrike w:val="false"/>
-                <w:color w:val="000000"/>
-                <w:position w:val="0"/>
-                <w:sz w:val="20"/>
-                <w:sz w:val="20"/>
-                <w:szCs w:val="20"/>
-                <w:u w:val="none"/>
-                <w:shd w:fill="auto" w:val="clear"/>
-                <w:vertAlign w:val="baseline"/>
-              </w:rPr>
-            </w:r>
-          </w:p>
-          <w:p>
-            <w:pPr>
-              <w:pStyle w:val="Normal1"/>
-              <w:keepNext w:val="false"/>
-              <w:keepLines w:val="false"/>
-              <w:widowControl w:val="false"/>
-              <w:pBdr/>
-              <w:shd w:val="clear" w:fill="auto"/>
-              <w:spacing w:lineRule="auto" w:line="240" w:before="0" w:after="0"/>
-              <w:ind w:left="0" w:right="0" w:hanging="0"/>
-              <w:jc w:val="left"/>
-              <w:rPr>
-                <w:rFonts w:ascii="Times New Roman" w:hAnsi="Times New Roman" w:eastAsia="Times New Roman" w:cs="Times New Roman"/>
-                <w:b w:val="false"/>
-                <w:b w:val="false"/>
-                <w:i w:val="false"/>
-                <w:i w:val="false"/>
-                <w:caps w:val="false"/>
-                <w:smallCaps w:val="false"/>
-                <w:strike w:val="false"/>
-                <w:dstrike w:val="false"/>
-                <w:color w:val="000000"/>
-                <w:position w:val="0"/>
-                <w:sz w:val="20"/>
-                <w:sz w:val="20"/>
-                <w:szCs w:val="20"/>
-                <w:u w:val="none"/>
-                <w:shd w:fill="auto" w:val="clear"/>
-                <w:vertAlign w:val="baseline"/>
-              </w:rPr>
-            </w:pPr>
-            <w:r>
-              <w:rPr>
-                <w:rFonts w:eastAsia="Times New Roman" w:cs="Times New Roman" w:ascii="Times New Roman" w:hAnsi="Times New Roman"/>
-                <w:b w:val="false"/>
-                <w:i w:val="false"/>
-                <w:caps w:val="false"/>
-                <w:smallCaps w:val="false"/>
-                <w:strike w:val="false"/>
-                <w:dstrike w:val="false"/>
-                <w:color w:val="000000"/>
-                <w:position w:val="0"/>
-                <w:sz w:val="20"/>
-                <w:sz w:val="20"/>
-                <w:szCs w:val="20"/>
-                <w:u w:val="none"/>
-                <w:shd w:fill="auto" w:val="clear"/>
-                <w:vertAlign w:val="baseline"/>
-              </w:rPr>
-            </w:r>
-          </w:p>
-          <w:p>
-            <w:pPr>
-              <w:pStyle w:val="Normal1"/>
-              <w:keepNext w:val="false"/>
-              <w:keepLines w:val="false"/>
-              <w:widowControl w:val="false"/>
-              <w:pBdr/>
-              <w:shd w:val="clear" w:fill="auto"/>
-              <w:spacing w:lineRule="auto" w:line="240" w:before="10" w:after="0"/>
-              <w:ind w:left="0" w:right="0" w:hanging="0"/>
-              <w:jc w:val="left"/>
-              <w:rPr>
-                <w:rFonts w:ascii="Times New Roman" w:hAnsi="Times New Roman" w:eastAsia="Times New Roman" w:cs="Times New Roman"/>
-                <w:b w:val="false"/>
-                <w:b w:val="false"/>
-                <w:i w:val="false"/>
-                <w:i w:val="false"/>
-                <w:caps w:val="false"/>
-                <w:smallCaps w:val="false"/>
-                <w:strike w:val="false"/>
-                <w:dstrike w:val="false"/>
-                <w:color w:val="000000"/>
-                <w:position w:val="0"/>
-                <w:sz w:val="19"/>
-                <w:sz w:val="19"/>
-                <w:szCs w:val="19"/>
-                <w:u w:val="none"/>
-                <w:shd w:fill="auto" w:val="clear"/>
-                <w:vertAlign w:val="baseline"/>
-              </w:rPr>
-            </w:pPr>
-            <w:r>
-              <w:rPr>
-                <w:rFonts w:eastAsia="Times New Roman" w:cs="Times New Roman" w:ascii="Times New Roman" w:hAnsi="Times New Roman"/>
-                <w:b w:val="false"/>
-                <w:i w:val="false"/>
-                <w:caps w:val="false"/>
-                <w:smallCaps w:val="false"/>
-                <w:strike w:val="false"/>
-                <w:dstrike w:val="false"/>
-                <w:color w:val="000000"/>
-                <w:position w:val="0"/>
-                <w:sz w:val="19"/>
-                <w:sz w:val="19"/>
-                <w:szCs w:val="19"/>
-                <w:u w:val="none"/>
-                <w:shd w:fill="auto" w:val="clear"/>
-                <w:vertAlign w:val="baseline"/>
-              </w:rPr>
-            </w:r>
-          </w:p>
-          <w:p>
-            <w:pPr>
-              <w:pStyle w:val="Normal1"/>
-              <w:keepNext w:val="false"/>
-              <w:keepLines w:val="false"/>
-              <w:widowControl w:val="false"/>
-              <w:pBdr/>
-              <w:shd w:val="clear" w:fill="auto"/>
-              <w:spacing w:lineRule="auto" w:line="240" w:before="1" w:after="0"/>
-              <w:ind w:left="467" w:right="0" w:hanging="0"/>
-              <w:jc w:val="left"/>
-              <w:rPr>
-                <w:rFonts w:ascii="Calibri" w:hAnsi="Calibri" w:eastAsia="Calibri" w:cs="Calibri"/>
-                <w:b w:val="false"/>
-                <w:b w:val="false"/>
-                <w:i w:val="false"/>
-                <w:i w:val="false"/>
-                <w:caps w:val="false"/>
-                <w:smallCaps w:val="false"/>
-                <w:strike w:val="false"/>
-                <w:dstrike w:val="false"/>
-                <w:color w:val="000000"/>
-                <w:position w:val="0"/>
-                <w:sz w:val="20"/>
-                <w:sz w:val="20"/>
-                <w:szCs w:val="20"/>
-                <w:u w:val="none"/>
-                <w:shd w:fill="auto" w:val="clear"/>
-                <w:vertAlign w:val="baseline"/>
-              </w:rPr>
-            </w:pPr>
-            <w:r>
-              <w:rPr>
-                <w:rFonts w:eastAsia="Calibri" w:cs="Calibri"/>
-                <w:b w:val="false"/>
-                <w:i w:val="false"/>
-                <w:caps w:val="false"/>
-                <w:smallCaps w:val="false"/>
-                <w:strike w:val="false"/>
-                <w:dstrike w:val="false"/>
-                <w:color w:val="2D74B5"/>
-                <w:position w:val="0"/>
-                <w:sz w:val="20"/>
-                <w:sz w:val="20"/>
-                <w:szCs w:val="20"/>
-                <w:u w:val="none"/>
-                <w:shd w:fill="auto" w:val="clear"/>
-                <w:vertAlign w:val="baseline"/>
-              </w:rPr>
-              <w:t>…………………………</w:t>
-            </w:r>
-            <w:r>
-              <w:rPr>
-                <w:rFonts w:eastAsia="Calibri" w:cs="Calibri"/>
-                <w:b w:val="false"/>
-                <w:i w:val="false"/>
-                <w:caps w:val="false"/>
-                <w:smallCaps w:val="false"/>
-                <w:strike w:val="false"/>
-                <w:dstrike w:val="false"/>
-                <w:color w:val="2D74B5"/>
-                <w:position w:val="0"/>
-                <w:sz w:val="20"/>
-                <w:sz w:val="20"/>
-                <w:szCs w:val="20"/>
-                <w:u w:val="none"/>
-                <w:shd w:fill="auto" w:val="clear"/>
-                <w:vertAlign w:val="baseline"/>
-              </w:rPr>
-              <w:t>..</w:t>
-            </w:r>
-          </w:p>
-        </w:tc>
-        <w:tc>
-          <w:tcPr>
-            <w:tcW w:w="2076" w:type="dxa"/>
-            <w:vMerge w:val="restart"/>
-            <w:tcBorders>
-              <w:top w:val="single" w:sz="4" w:space="0" w:color="F6CAAC"/>
-              <w:left w:val="single" w:sz="4" w:space="0" w:color="F6CAAC"/>
-              <w:bottom w:val="single" w:sz="4" w:space="0" w:color="F6CAAC"/>
-              <w:right w:val="single" w:sz="4" w:space="0" w:color="F6CAAC"/>
-            </w:tcBorders>
-          </w:tcPr>
-          <w:p>
-            <w:pPr>
-              <w:pStyle w:val="Normal1"/>
-              <w:keepNext w:val="false"/>
-              <w:keepLines w:val="false"/>
-              <w:widowControl w:val="false"/>
-              <w:pBdr/>
-              <w:shd w:val="clear" w:fill="auto"/>
-              <w:spacing w:lineRule="auto" w:line="276" w:before="0" w:after="0"/>
-              <w:ind w:left="0" w:right="0" w:hanging="0"/>
-              <w:jc w:val="left"/>
-              <w:rPr>
-                <w:rFonts w:ascii="Calibri" w:hAnsi="Calibri" w:eastAsia="Calibri" w:cs="Calibri"/>
-                <w:b w:val="false"/>
-                <w:b w:val="false"/>
-                <w:i w:val="false"/>
-                <w:i w:val="false"/>
-                <w:caps w:val="false"/>
-                <w:smallCaps w:val="false"/>
-                <w:strike w:val="false"/>
-                <w:dstrike w:val="false"/>
-                <w:color w:val="000000"/>
-                <w:position w:val="0"/>
-                <w:sz w:val="20"/>
-                <w:sz w:val="20"/>
-                <w:szCs w:val="20"/>
-                <w:u w:val="none"/>
-                <w:shd w:fill="auto" w:val="clear"/>
-                <w:vertAlign w:val="baseline"/>
-              </w:rPr>
-            </w:pPr>
-            <w:r>
-              <w:rPr>
-                <w:rFonts w:eastAsia="Calibri" w:cs="Calibri"/>
-                <w:b w:val="false"/>
-                <w:i w:val="false"/>
-                <w:caps w:val="false"/>
-                <w:smallCaps w:val="false"/>
-                <w:strike w:val="false"/>
-                <w:dstrike w:val="false"/>
-                <w:color w:val="000000"/>
-                <w:position w:val="0"/>
-                <w:sz w:val="20"/>
-                <w:sz w:val="20"/>
-                <w:szCs w:val="20"/>
-                <w:u w:val="none"/>
-                <w:shd w:fill="auto" w:val="clear"/>
-                <w:vertAlign w:val="baseline"/>
-              </w:rPr>
+                <w:kern w:val="0"/>
+                <w:position w:val="0"/>
+                <w:sz w:val="20"/>
+                <w:sz w:val="20"/>
+                <w:szCs w:val="20"/>
+                <w:u w:val="none"/>
+                <w:shd w:fill="auto" w:val="clear"/>
+                <w:vertAlign w:val="baseline"/>
+                <w:lang w:val="es-ES" w:eastAsia="zh-CN" w:bidi="hi-IN"/>
+              </w:rPr>
+              <w:t xml:space="preserve"> Se presentase o xuízo e o despido se declara como nulo o traballador ten que ser readmitido cobrando os salarios de tramitación e devolvendo a indemnizacion</w:t>
             </w:r>
           </w:p>
         </w:tc>
@@ -5133,19 +4995,18 @@
         </w:trPr>
         <w:tc>
           <w:tcPr>
-            <w:tcW w:w="1747" w:type="dxa"/>
-            <w:tcBorders>
-              <w:left w:val="single" w:sz="4" w:space="0" w:color="F6CAAC"/>
-              <w:right w:val="single" w:sz="4" w:space="0" w:color="F6CAAC"/>
-            </w:tcBorders>
-          </w:tcPr>
-          <w:p>
-            <w:pPr>
-              <w:pStyle w:val="Normal1"/>
-              <w:keepNext w:val="false"/>
-              <w:keepLines w:val="false"/>
-              <w:widowControl w:val="false"/>
-              <w:pBdr/>
+            <w:tcW w:w="1525" w:type="dxa"/>
+            <w:tcBorders>
+              <w:left w:val="single" w:sz="4" w:space="0" w:color="F6CAAC"/>
+              <w:right w:val="single" w:sz="4" w:space="0" w:color="F6CAAC"/>
+            </w:tcBorders>
+          </w:tcPr>
+          <w:p>
+            <w:pPr>
+              <w:pStyle w:val="LOnormal"/>
+              <w:keepNext w:val="false"/>
+              <w:keepLines w:val="false"/>
+              <w:widowControl w:val="false"/>
               <w:shd w:val="clear" w:fill="auto"/>
               <w:spacing w:lineRule="auto" w:line="240" w:before="0" w:after="0"/>
               <w:ind w:left="0" w:right="0" w:hanging="0"/>
@@ -5193,22 +5054,21 @@
         </w:tc>
         <w:tc>
           <w:tcPr>
-            <w:tcW w:w="2129" w:type="dxa"/>
-            <w:tcBorders>
-              <w:left w:val="single" w:sz="4" w:space="0" w:color="F6CAAC"/>
-              <w:right w:val="single" w:sz="4" w:space="0" w:color="F6CAAC"/>
-            </w:tcBorders>
-          </w:tcPr>
-          <w:p>
-            <w:pPr>
-              <w:pStyle w:val="Normal1"/>
-              <w:keepNext w:val="false"/>
-              <w:keepLines w:val="false"/>
-              <w:widowControl w:val="false"/>
-              <w:pBdr/>
-              <w:shd w:val="clear" w:fill="auto"/>
-              <w:spacing w:lineRule="auto" w:line="240" w:before="26" w:after="0"/>
-              <w:ind w:left="105" w:right="0" w:hanging="0"/>
+            <w:tcW w:w="2050" w:type="dxa"/>
+            <w:tcBorders>
+              <w:left w:val="single" w:sz="4" w:space="0" w:color="F6CAAC"/>
+              <w:right w:val="single" w:sz="4" w:space="0" w:color="F6CAAC"/>
+            </w:tcBorders>
+          </w:tcPr>
+          <w:p>
+            <w:pPr>
+              <w:pStyle w:val="LOnormal"/>
+              <w:keepNext w:val="false"/>
+              <w:keepLines w:val="false"/>
+              <w:widowControl w:val="false"/>
+              <w:shd w:val="clear" w:fill="auto"/>
+              <w:spacing w:lineRule="auto" w:line="240" w:before="102" w:after="0"/>
+              <w:ind w:left="175" w:right="0" w:hanging="0"/>
               <w:jc w:val="left"/>
               <w:rPr>
                 <w:rFonts w:ascii="Calibri" w:hAnsi="Calibri" w:eastAsia="Calibri" w:cs="Calibri"/>
@@ -5248,13 +5108,13 @@
                 <w:shd w:fill="auto" w:val="clear"/>
                 <w:vertAlign w:val="baseline"/>
               </w:rPr>
-              <w:t>……………………………………</w:t>
-            </w:r>
-          </w:p>
-        </w:tc>
-        <w:tc>
-          <w:tcPr>
-            <w:tcW w:w="1446" w:type="dxa"/>
+              <w:t>Faltas repetidas e inxustificadas de asiste.</w:t>
+            </w:r>
+          </w:p>
+        </w:tc>
+        <w:tc>
+          <w:tcPr>
+            <w:tcW w:w="1925" w:type="dxa"/>
             <w:vMerge w:val="continue"/>
             <w:tcBorders>
               <w:top w:val="single" w:sz="4" w:space="0" w:color="F6CAAC"/>
@@ -5265,11 +5125,10 @@
           </w:tcPr>
           <w:p>
             <w:pPr>
-              <w:pStyle w:val="Normal1"/>
-              <w:keepNext w:val="false"/>
-              <w:keepLines w:val="false"/>
-              <w:widowControl w:val="false"/>
-              <w:pBdr/>
+              <w:pStyle w:val="LOnormal"/>
+              <w:keepNext w:val="false"/>
+              <w:keepLines w:val="false"/>
+              <w:widowControl w:val="false"/>
               <w:shd w:val="clear" w:fill="auto"/>
               <w:spacing w:lineRule="auto" w:line="276" w:before="0" w:after="0"/>
               <w:ind w:left="0" w:right="0" w:hanging="0"/>
@@ -5317,19 +5176,18 @@
         </w:tc>
         <w:tc>
           <w:tcPr>
-            <w:tcW w:w="2379" w:type="dxa"/>
-            <w:tcBorders>
-              <w:left w:val="single" w:sz="4" w:space="0" w:color="F6CAAC"/>
-              <w:right w:val="single" w:sz="4" w:space="0" w:color="F6CAAC"/>
-            </w:tcBorders>
-          </w:tcPr>
-          <w:p>
-            <w:pPr>
-              <w:pStyle w:val="Normal1"/>
-              <w:keepNext w:val="false"/>
-              <w:keepLines w:val="false"/>
-              <w:widowControl w:val="false"/>
-              <w:pBdr/>
+            <w:tcW w:w="2201" w:type="dxa"/>
+            <w:tcBorders>
+              <w:left w:val="single" w:sz="4" w:space="0" w:color="F6CAAC"/>
+              <w:right w:val="single" w:sz="4" w:space="0" w:color="F6CAAC"/>
+            </w:tcBorders>
+          </w:tcPr>
+          <w:p>
+            <w:pPr>
+              <w:pStyle w:val="LOnormal"/>
+              <w:keepNext w:val="false"/>
+              <w:keepLines w:val="false"/>
+              <w:widowControl w:val="false"/>
               <w:shd w:val="clear" w:fill="auto"/>
               <w:spacing w:lineRule="auto" w:line="240" w:before="0" w:after="0"/>
               <w:ind w:left="0" w:right="0" w:hanging="0"/>
@@ -5356,22 +5214,25 @@
             </w:pPr>
             <w:r>
               <w:rPr>
-                <w:rFonts w:eastAsia="Times New Roman" w:cs="Times New Roman" w:ascii="Times New Roman" w:hAnsi="Times New Roman"/>
-                <w:b w:val="false"/>
-                <w:i w:val="false"/>
-                <w:caps w:val="false"/>
-                <w:smallCaps w:val="false"/>
-                <w:strike w:val="false"/>
-                <w:dstrike w:val="false"/>
-                <w:color w:val="000000"/>
-                <w:position w:val="0"/>
-                <w:sz w:val="20"/>
-                <w:sz w:val="20"/>
-                <w:szCs w:val="20"/>
-                <w:u w:val="none"/>
-                <w:shd w:fill="auto" w:val="clear"/>
-                <w:vertAlign w:val="baseline"/>
-              </w:rPr>
+                <w:rFonts w:eastAsia="Calibri" w:cs="Calibri"/>
+                <w:b w:val="false"/>
+                <w:i w:val="false"/>
+                <w:caps w:val="false"/>
+                <w:smallCaps w:val="false"/>
+                <w:strike w:val="false"/>
+                <w:dstrike w:val="false"/>
+                <w:color w:val="2D74B5"/>
+                <w:kern w:val="0"/>
+                <w:position w:val="0"/>
+                <w:sz w:val="20"/>
+                <w:sz w:val="20"/>
+                <w:szCs w:val="20"/>
+                <w:u w:val="none"/>
+                <w:shd w:fill="auto" w:val="clear"/>
+                <w:vertAlign w:val="baseline"/>
+                <w:lang w:val="es-ES" w:eastAsia="zh-CN" w:bidi="hi-IN"/>
+              </w:rPr>
+              <w:t>Dereito a impuganr o despedimento ante o Xulgado Social se non está conforme cun prazo de 20 días hábiles</w:t>
             </w:r>
           </w:p>
         </w:tc>
@@ -5385,11 +5246,92 @@
           </w:tcPr>
           <w:p>
             <w:pPr>
-              <w:pStyle w:val="Normal1"/>
-              <w:keepNext w:val="false"/>
-              <w:keepLines w:val="false"/>
-              <w:widowControl w:val="false"/>
-              <w:pBdr/>
+              <w:pStyle w:val="LOnormal"/>
+              <w:keepNext w:val="false"/>
+              <w:keepLines w:val="false"/>
+              <w:widowControl w:val="false"/>
+              <w:shd w:val="clear" w:fill="auto"/>
+              <w:spacing w:lineRule="auto" w:line="240" w:before="70" w:after="0"/>
+              <w:ind w:left="106" w:right="0" w:hanging="0"/>
+              <w:jc w:val="left"/>
+              <w:rPr>
+                <w:rFonts w:ascii="Calibri" w:hAnsi="Calibri" w:eastAsia="Calibri" w:cs="Calibri"/>
+                <w:b w:val="false"/>
+                <w:b w:val="false"/>
+                <w:i w:val="false"/>
+                <w:i w:val="false"/>
+                <w:caps w:val="false"/>
+                <w:smallCaps w:val="false"/>
+                <w:strike w:val="false"/>
+                <w:dstrike w:val="false"/>
+                <w:color w:val="000000"/>
+                <w:position w:val="0"/>
+                <w:sz w:val="20"/>
+                <w:sz w:val="20"/>
+                <w:szCs w:val="20"/>
+                <w:u w:val="none"/>
+                <w:shd w:fill="auto" w:val="clear"/>
+                <w:vertAlign w:val="baseline"/>
+              </w:rPr>
+            </w:pPr>
+            <w:r>
+              <w:rPr>
+                <w:rFonts w:eastAsia="Calibri" w:cs="Calibri" w:ascii="Times New Roman" w:hAnsi="Times New Roman"/>
+                <w:b w:val="false"/>
+                <w:i w:val="false"/>
+                <w:caps w:val="false"/>
+                <w:smallCaps w:val="false"/>
+                <w:strike w:val="false"/>
+                <w:dstrike w:val="false"/>
+                <w:color w:val="2D74B5"/>
+                <w:position w:val="0"/>
+                <w:sz w:val="20"/>
+                <w:sz w:val="20"/>
+                <w:szCs w:val="20"/>
+                <w:u w:val="none"/>
+                <w:shd w:fill="auto" w:val="clear"/>
+                <w:vertAlign w:val="baseline"/>
+              </w:rPr>
+              <w:t>Presentaci</w:t>
+            </w:r>
+            <w:r>
+              <w:rPr>
+                <w:rFonts w:eastAsia="Calibri" w:cs="Calibri"/>
+                <w:b w:val="false"/>
+                <w:i w:val="false"/>
+                <w:caps w:val="false"/>
+                <w:smallCaps w:val="false"/>
+                <w:strike w:val="false"/>
+                <w:dstrike w:val="false"/>
+                <w:color w:val="2D74B5"/>
+                <w:kern w:val="0"/>
+                <w:position w:val="0"/>
+                <w:sz w:val="20"/>
+                <w:sz w:val="20"/>
+                <w:szCs w:val="20"/>
+                <w:u w:val="none"/>
+                <w:shd w:fill="auto" w:val="clear"/>
+                <w:vertAlign w:val="baseline"/>
+                <w:lang w:val="es-ES" w:eastAsia="zh-CN" w:bidi="hi-IN"/>
+              </w:rPr>
+              <w:t>ón da demanda sempre que non se chegue un acordo no SMAC</w:t>
+            </w:r>
+          </w:p>
+        </w:tc>
+        <w:tc>
+          <w:tcPr>
+            <w:tcW w:w="2037" w:type="dxa"/>
+            <w:tcBorders>
+              <w:left w:val="single" w:sz="4" w:space="0" w:color="F6CAAC"/>
+              <w:right w:val="single" w:sz="4" w:space="0" w:color="F6CAAC"/>
+            </w:tcBorders>
+          </w:tcPr>
+          <w:p>
+            <w:pPr>
+              <w:pStyle w:val="LOnormal"/>
+              <w:keepNext w:val="false"/>
+              <w:keepLines w:val="false"/>
+              <w:widowControl w:val="false"/>
               <w:shd w:val="clear" w:fill="auto"/>
               <w:spacing w:lineRule="auto" w:line="240" w:before="0" w:after="0"/>
               <w:ind w:left="0" w:right="0" w:hanging="0"/>
@@ -5432,24 +5374,91 @@
                 <w:shd w:fill="auto" w:val="clear"/>
                 <w:vertAlign w:val="baseline"/>
               </w:rPr>
-            </w:r>
-          </w:p>
-        </w:tc>
-        <w:tc>
-          <w:tcPr>
-            <w:tcW w:w="2037" w:type="dxa"/>
-            <w:tcBorders>
-              <w:left w:val="single" w:sz="4" w:space="0" w:color="F6CAAC"/>
-              <w:right w:val="single" w:sz="4" w:space="0" w:color="F6CAAC"/>
-            </w:tcBorders>
-          </w:tcPr>
-          <w:p>
-            <w:pPr>
-              <w:pStyle w:val="Normal1"/>
-              <w:keepNext w:val="false"/>
-              <w:keepLines w:val="false"/>
-              <w:widowControl w:val="false"/>
-              <w:pBdr/>
+              <w:t>Improcedente</w:t>
+            </w:r>
+          </w:p>
+        </w:tc>
+        <w:tc>
+          <w:tcPr>
+            <w:tcW w:w="2076" w:type="dxa"/>
+            <w:vMerge w:val="continue"/>
+            <w:tcBorders>
+              <w:top w:val="single" w:sz="4" w:space="0" w:color="F6CAAC"/>
+              <w:left w:val="single" w:sz="4" w:space="0" w:color="F6CAAC"/>
+              <w:bottom w:val="single" w:sz="4" w:space="0" w:color="F6CAAC"/>
+              <w:right w:val="single" w:sz="4" w:space="0" w:color="F6CAAC"/>
+            </w:tcBorders>
+          </w:tcPr>
+          <w:p>
+            <w:pPr>
+              <w:pStyle w:val="LOnormal"/>
+              <w:keepNext w:val="false"/>
+              <w:keepLines w:val="false"/>
+              <w:widowControl w:val="false"/>
+              <w:shd w:val="clear" w:fill="auto"/>
+              <w:spacing w:lineRule="auto" w:line="276" w:before="0" w:after="0"/>
+              <w:ind w:left="0" w:right="0" w:hanging="0"/>
+              <w:jc w:val="left"/>
+              <w:rPr>
+                <w:rFonts w:ascii="Times New Roman" w:hAnsi="Times New Roman" w:eastAsia="Times New Roman" w:cs="Times New Roman"/>
+                <w:b w:val="false"/>
+                <w:b w:val="false"/>
+                <w:i w:val="false"/>
+                <w:i w:val="false"/>
+                <w:caps w:val="false"/>
+                <w:smallCaps w:val="false"/>
+                <w:strike w:val="false"/>
+                <w:dstrike w:val="false"/>
+                <w:color w:val="000000"/>
+                <w:position w:val="0"/>
+                <w:sz w:val="20"/>
+                <w:sz w:val="20"/>
+                <w:szCs w:val="20"/>
+                <w:u w:val="none"/>
+                <w:shd w:fill="auto" w:val="clear"/>
+                <w:vertAlign w:val="baseline"/>
+              </w:rPr>
+            </w:pPr>
+            <w:r>
+              <w:rPr>
+                <w:rFonts w:eastAsia="Times New Roman" w:cs="Times New Roman" w:ascii="Times New Roman" w:hAnsi="Times New Roman"/>
+                <w:b w:val="false"/>
+                <w:i w:val="false"/>
+                <w:caps w:val="false"/>
+                <w:smallCaps w:val="false"/>
+                <w:strike w:val="false"/>
+                <w:dstrike w:val="false"/>
+                <w:color w:val="000000"/>
+                <w:position w:val="0"/>
+                <w:sz w:val="20"/>
+                <w:sz w:val="20"/>
+                <w:szCs w:val="20"/>
+                <w:u w:val="none"/>
+                <w:shd w:fill="auto" w:val="clear"/>
+                <w:vertAlign w:val="baseline"/>
+              </w:rPr>
+            </w:r>
+          </w:p>
+        </w:tc>
+      </w:tr>
+      <w:tr>
+        <w:trPr>
+          <w:trHeight w:val="324" w:hRule="atLeast"/>
+        </w:trPr>
+        <w:tc>
+          <w:tcPr>
+            <w:tcW w:w="1525" w:type="dxa"/>
+            <w:tcBorders>
+              <w:left w:val="single" w:sz="4" w:space="0" w:color="F6CAAC"/>
+              <w:right w:val="single" w:sz="4" w:space="0" w:color="F6CAAC"/>
+            </w:tcBorders>
+          </w:tcPr>
+          <w:p>
+            <w:pPr>
+              <w:pStyle w:val="LOnormal"/>
+              <w:keepNext w:val="false"/>
+              <w:keepLines w:val="false"/>
+              <w:widowControl w:val="false"/>
               <w:shd w:val="clear" w:fill="auto"/>
               <w:spacing w:lineRule="auto" w:line="240" w:before="0" w:after="0"/>
               <w:ind w:left="0" w:right="0" w:hanging="0"/>
@@ -5497,10 +5506,332 @@
         </w:tc>
         <w:tc>
           <w:tcPr>
+            <w:tcW w:w="2050" w:type="dxa"/>
+            <w:tcBorders>
+              <w:left w:val="single" w:sz="4" w:space="0" w:color="F6CAAC"/>
+              <w:right w:val="single" w:sz="4" w:space="0" w:color="F6CAAC"/>
+            </w:tcBorders>
+          </w:tcPr>
+          <w:p>
+            <w:pPr>
+              <w:pStyle w:val="LOnormal"/>
+              <w:keepNext w:val="false"/>
+              <w:keepLines w:val="false"/>
+              <w:widowControl w:val="false"/>
+              <w:shd w:val="clear" w:fill="auto"/>
+              <w:spacing w:lineRule="auto" w:line="240" w:before="102" w:after="0"/>
+              <w:ind w:left="175" w:right="0" w:hanging="0"/>
+              <w:jc w:val="left"/>
+              <w:rPr>
+                <w:rFonts w:ascii="Calibri" w:hAnsi="Calibri" w:eastAsia="Calibri" w:cs="Calibri"/>
+                <w:b w:val="false"/>
+                <w:b w:val="false"/>
+                <w:i w:val="false"/>
+                <w:i w:val="false"/>
+                <w:caps w:val="false"/>
+                <w:smallCaps w:val="false"/>
+                <w:strike w:val="false"/>
+                <w:dstrike w:val="false"/>
+                <w:color w:val="000000"/>
+                <w:position w:val="0"/>
+                <w:sz w:val="20"/>
+                <w:sz w:val="20"/>
+                <w:szCs w:val="20"/>
+                <w:u w:val="none"/>
+                <w:shd w:fill="auto" w:val="clear"/>
+                <w:vertAlign w:val="baseline"/>
+              </w:rPr>
+            </w:pPr>
+            <w:r>
+              <w:rPr>
+                <w:rFonts w:eastAsia="Calibri" w:cs="Calibri"/>
+                <w:b w:val="false"/>
+                <w:i w:val="false"/>
+                <w:caps w:val="false"/>
+                <w:smallCaps w:val="false"/>
+                <w:strike w:val="false"/>
+                <w:dstrike w:val="false"/>
+                <w:color w:val="2D74B5"/>
+                <w:position w:val="0"/>
+                <w:sz w:val="20"/>
+                <w:sz w:val="20"/>
+                <w:szCs w:val="20"/>
+                <w:u w:val="none"/>
+                <w:shd w:fill="auto" w:val="clear"/>
+                <w:vertAlign w:val="baseline"/>
+              </w:rPr>
+              <w:t>Transgresión da boa de contractural e abuso de confianza.</w:t>
+            </w:r>
+          </w:p>
+        </w:tc>
+        <w:tc>
+          <w:tcPr>
+            <w:tcW w:w="1925" w:type="dxa"/>
+            <w:vMerge w:val="continue"/>
+            <w:tcBorders>
+              <w:left w:val="single" w:sz="4" w:space="0" w:color="F6CAAC"/>
+              <w:bottom w:val="single" w:sz="4" w:space="0" w:color="F6CAAC"/>
+              <w:right w:val="single" w:sz="4" w:space="0" w:color="F6CAAC"/>
+            </w:tcBorders>
+          </w:tcPr>
+          <w:p>
+            <w:pPr>
+              <w:pStyle w:val="LOnormal"/>
+              <w:keepNext w:val="false"/>
+              <w:keepLines w:val="false"/>
+              <w:widowControl w:val="false"/>
+              <w:shd w:val="clear" w:fill="auto"/>
+              <w:spacing w:lineRule="auto" w:line="276" w:before="0" w:after="0"/>
+              <w:ind w:left="0" w:right="0" w:hanging="0"/>
+              <w:jc w:val="left"/>
+              <w:rPr>
+                <w:rFonts w:ascii="Calibri" w:hAnsi="Calibri" w:eastAsia="Calibri" w:cs="Calibri"/>
+                <w:b w:val="false"/>
+                <w:b w:val="false"/>
+                <w:i w:val="false"/>
+                <w:i w:val="false"/>
+                <w:caps w:val="false"/>
+                <w:smallCaps w:val="false"/>
+                <w:strike w:val="false"/>
+                <w:dstrike w:val="false"/>
+                <w:color w:val="000000"/>
+                <w:position w:val="0"/>
+                <w:sz w:val="20"/>
+                <w:sz w:val="20"/>
+                <w:szCs w:val="20"/>
+                <w:u w:val="none"/>
+                <w:shd w:fill="auto" w:val="clear"/>
+                <w:vertAlign w:val="baseline"/>
+              </w:rPr>
+            </w:pPr>
+            <w:r>
+              <w:rPr>
+                <w:rFonts w:eastAsia="Calibri" w:cs="Calibri"/>
+                <w:b w:val="false"/>
+                <w:i w:val="false"/>
+                <w:caps w:val="false"/>
+                <w:smallCaps w:val="false"/>
+                <w:strike w:val="false"/>
+                <w:dstrike w:val="false"/>
+                <w:color w:val="000000"/>
+                <w:position w:val="0"/>
+                <w:sz w:val="20"/>
+                <w:sz w:val="20"/>
+                <w:szCs w:val="20"/>
+                <w:u w:val="none"/>
+                <w:shd w:fill="auto" w:val="clear"/>
+                <w:vertAlign w:val="baseline"/>
+              </w:rPr>
+            </w:r>
+          </w:p>
+        </w:tc>
+        <w:tc>
+          <w:tcPr>
+            <w:tcW w:w="2201" w:type="dxa"/>
+            <w:tcBorders>
+              <w:left w:val="single" w:sz="4" w:space="0" w:color="F6CAAC"/>
+              <w:right w:val="single" w:sz="4" w:space="0" w:color="F6CAAC"/>
+            </w:tcBorders>
+          </w:tcPr>
+          <w:p>
+            <w:pPr>
+              <w:pStyle w:val="LOnormal"/>
+              <w:keepNext w:val="false"/>
+              <w:keepLines w:val="false"/>
+              <w:widowControl w:val="false"/>
+              <w:shd w:val="clear" w:fill="auto"/>
+              <w:spacing w:lineRule="auto" w:line="240" w:before="0" w:after="0"/>
+              <w:ind w:left="0" w:right="0" w:hanging="0"/>
+              <w:jc w:val="left"/>
+              <w:rPr>
+                <w:rFonts w:ascii="Times New Roman" w:hAnsi="Times New Roman" w:eastAsia="Times New Roman" w:cs="Times New Roman"/>
+                <w:b w:val="false"/>
+                <w:b w:val="false"/>
+                <w:i w:val="false"/>
+                <w:i w:val="false"/>
+                <w:caps w:val="false"/>
+                <w:smallCaps w:val="false"/>
+                <w:strike w:val="false"/>
+                <w:dstrike w:val="false"/>
+                <w:color w:val="000000"/>
+                <w:position w:val="0"/>
+                <w:sz w:val="20"/>
+                <w:sz w:val="20"/>
+                <w:szCs w:val="20"/>
+                <w:u w:val="none"/>
+                <w:shd w:fill="auto" w:val="clear"/>
+                <w:vertAlign w:val="baseline"/>
+              </w:rPr>
+            </w:pPr>
+            <w:r>
+              <w:rPr>
+                <w:rFonts w:eastAsia="Calibri" w:cs="Calibri"/>
+                <w:b w:val="false"/>
+                <w:i w:val="false"/>
+                <w:caps w:val="false"/>
+                <w:smallCaps w:val="false"/>
+                <w:strike w:val="false"/>
+                <w:dstrike w:val="false"/>
+                <w:color w:val="2D74B5"/>
+                <w:kern w:val="0"/>
+                <w:position w:val="0"/>
+                <w:sz w:val="20"/>
+                <w:sz w:val="20"/>
+                <w:szCs w:val="20"/>
+                <w:u w:val="none"/>
+                <w:shd w:fill="auto" w:val="clear"/>
+                <w:vertAlign w:val="baseline"/>
+                <w:lang w:val="es-ES" w:eastAsia="zh-CN" w:bidi="hi-IN"/>
+              </w:rPr>
+              <w:t xml:space="preserve">Dereito a </w:t>
+            </w:r>
+            <w:r>
+              <w:rPr>
+                <w:rFonts w:eastAsia="Calibri" w:cs="Calibri"/>
+                <w:b w:val="false"/>
+                <w:i w:val="false"/>
+                <w:caps w:val="false"/>
+                <w:smallCaps w:val="false"/>
+                <w:strike w:val="false"/>
+                <w:dstrike w:val="false"/>
+                <w:color w:val="2D74B5"/>
+                <w:kern w:val="0"/>
+                <w:position w:val="0"/>
+                <w:sz w:val="20"/>
+                <w:sz w:val="20"/>
+                <w:szCs w:val="20"/>
+                <w:u w:val="none"/>
+                <w:shd w:fill="auto" w:val="clear"/>
+                <w:vertAlign w:val="baseline"/>
+                <w:lang w:val="es-ES" w:eastAsia="zh-CN" w:bidi="hi-IN"/>
+              </w:rPr>
+              <w:t>presentar unha papeleta de conciliación no SMAC</w:t>
+            </w:r>
+          </w:p>
+        </w:tc>
+        <w:tc>
+          <w:tcPr>
+            <w:tcW w:w="2378" w:type="dxa"/>
+            <w:tcBorders>
+              <w:left w:val="single" w:sz="4" w:space="0" w:color="F6CAAC"/>
+              <w:right w:val="single" w:sz="4" w:space="0" w:color="F6CAAC"/>
+            </w:tcBorders>
+          </w:tcPr>
+          <w:p>
+            <w:pPr>
+              <w:pStyle w:val="LOnormal"/>
+              <w:keepNext w:val="false"/>
+              <w:keepLines w:val="false"/>
+              <w:widowControl w:val="false"/>
+              <w:shd w:val="clear" w:fill="auto"/>
+              <w:spacing w:lineRule="auto" w:line="240" w:before="0" w:after="0"/>
+              <w:ind w:left="0" w:right="0" w:hanging="0"/>
+              <w:jc w:val="left"/>
+              <w:rPr>
+                <w:rFonts w:ascii="Times New Roman" w:hAnsi="Times New Roman" w:eastAsia="Times New Roman" w:cs="Times New Roman"/>
+                <w:b w:val="false"/>
+                <w:b w:val="false"/>
+                <w:i w:val="false"/>
+                <w:i w:val="false"/>
+                <w:caps w:val="false"/>
+                <w:smallCaps w:val="false"/>
+                <w:strike w:val="false"/>
+                <w:dstrike w:val="false"/>
+                <w:color w:val="000000"/>
+                <w:position w:val="0"/>
+                <w:sz w:val="20"/>
+                <w:sz w:val="20"/>
+                <w:szCs w:val="20"/>
+                <w:u w:val="none"/>
+                <w:shd w:fill="auto" w:val="clear"/>
+                <w:vertAlign w:val="baseline"/>
+              </w:rPr>
+            </w:pPr>
+            <w:r>
+              <w:rPr>
+                <w:rFonts w:eastAsia="Times New Roman" w:cs="Times New Roman" w:ascii="Times New Roman" w:hAnsi="Times New Roman"/>
+                <w:b w:val="false"/>
+                <w:i w:val="false"/>
+                <w:caps w:val="false"/>
+                <w:smallCaps w:val="false"/>
+                <w:strike w:val="false"/>
+                <w:dstrike w:val="false"/>
+                <w:color w:val="000000"/>
+                <w:position w:val="0"/>
+                <w:sz w:val="20"/>
+                <w:sz w:val="20"/>
+                <w:szCs w:val="20"/>
+                <w:u w:val="none"/>
+                <w:shd w:fill="auto" w:val="clear"/>
+                <w:vertAlign w:val="baseline"/>
+              </w:rPr>
+            </w:r>
+          </w:p>
+        </w:tc>
+        <w:tc>
+          <w:tcPr>
+            <w:tcW w:w="2037" w:type="dxa"/>
+            <w:tcBorders>
+              <w:left w:val="single" w:sz="4" w:space="0" w:color="F6CAAC"/>
+              <w:right w:val="single" w:sz="4" w:space="0" w:color="F6CAAC"/>
+            </w:tcBorders>
+          </w:tcPr>
+          <w:p>
+            <w:pPr>
+              <w:pStyle w:val="LOnormal"/>
+              <w:keepNext w:val="false"/>
+              <w:keepLines w:val="false"/>
+              <w:widowControl w:val="false"/>
+              <w:shd w:val="clear" w:fill="auto"/>
+              <w:spacing w:lineRule="auto" w:line="240" w:before="0" w:after="0"/>
+              <w:ind w:left="0" w:right="0" w:hanging="0"/>
+              <w:jc w:val="left"/>
+              <w:rPr>
+                <w:rFonts w:ascii="Times New Roman" w:hAnsi="Times New Roman" w:eastAsia="Times New Roman" w:cs="Times New Roman"/>
+                <w:b w:val="false"/>
+                <w:b w:val="false"/>
+                <w:i w:val="false"/>
+                <w:i w:val="false"/>
+                <w:caps w:val="false"/>
+                <w:smallCaps w:val="false"/>
+                <w:strike w:val="false"/>
+                <w:dstrike w:val="false"/>
+                <w:color w:val="000000"/>
+                <w:position w:val="0"/>
+                <w:sz w:val="20"/>
+                <w:sz w:val="20"/>
+                <w:szCs w:val="20"/>
+                <w:u w:val="none"/>
+                <w:shd w:fill="auto" w:val="clear"/>
+                <w:vertAlign w:val="baseline"/>
+              </w:rPr>
+            </w:pPr>
+            <w:r>
+              <w:rPr>
+                <w:rFonts w:eastAsia="Times New Roman" w:cs="Times New Roman" w:ascii="Times New Roman" w:hAnsi="Times New Roman"/>
+                <w:b w:val="false"/>
+                <w:i w:val="false"/>
+                <w:caps w:val="false"/>
+                <w:smallCaps w:val="false"/>
+                <w:strike w:val="false"/>
+                <w:dstrike w:val="false"/>
+                <w:color w:val="000000"/>
+                <w:position w:val="0"/>
+                <w:sz w:val="20"/>
+                <w:sz w:val="20"/>
+                <w:szCs w:val="20"/>
+                <w:u w:val="none"/>
+                <w:shd w:fill="auto" w:val="clear"/>
+                <w:vertAlign w:val="baseline"/>
+              </w:rPr>
+            </w:r>
+          </w:p>
+        </w:tc>
+        <w:tc>
+          <w:tcPr>
             <w:tcW w:w="2076" w:type="dxa"/>
             <w:vMerge w:val="continue"/>
             <w:tcBorders>
-              <w:top w:val="single" w:sz="4" w:space="0" w:color="F6CAAC"/>
               <w:left w:val="single" w:sz="4" w:space="0" w:color="F6CAAC"/>
               <w:bottom w:val="single" w:sz="4" w:space="0" w:color="F6CAAC"/>
               <w:right w:val="single" w:sz="4" w:space="0" w:color="F6CAAC"/>
@@ -5508,11 +5839,860 @@
           </w:tcPr>
           <w:p>
             <w:pPr>
-              <w:pStyle w:val="Normal1"/>
-              <w:keepNext w:val="false"/>
-              <w:keepLines w:val="false"/>
-              <w:widowControl w:val="false"/>
-              <w:pBdr/>
+              <w:pStyle w:val="LOnormal"/>
+              <w:keepNext w:val="false"/>
+              <w:keepLines w:val="false"/>
+              <w:widowControl w:val="false"/>
+              <w:shd w:val="clear" w:fill="auto"/>
+              <w:spacing w:lineRule="auto" w:line="276" w:before="0" w:after="0"/>
+              <w:ind w:left="0" w:right="0" w:hanging="0"/>
+              <w:jc w:val="left"/>
+              <w:rPr>
+                <w:rFonts w:ascii="Times New Roman" w:hAnsi="Times New Roman" w:eastAsia="Times New Roman" w:cs="Times New Roman"/>
+                <w:b w:val="false"/>
+                <w:b w:val="false"/>
+                <w:i w:val="false"/>
+                <w:i w:val="false"/>
+                <w:caps w:val="false"/>
+                <w:smallCaps w:val="false"/>
+                <w:strike w:val="false"/>
+                <w:dstrike w:val="false"/>
+                <w:color w:val="000000"/>
+                <w:position w:val="0"/>
+                <w:sz w:val="20"/>
+                <w:sz w:val="20"/>
+                <w:szCs w:val="20"/>
+                <w:u w:val="none"/>
+                <w:shd w:fill="auto" w:val="clear"/>
+                <w:vertAlign w:val="baseline"/>
+              </w:rPr>
+            </w:pPr>
+            <w:r>
+              <w:rPr>
+                <w:rFonts w:eastAsia="Times New Roman" w:cs="Times New Roman" w:ascii="Times New Roman" w:hAnsi="Times New Roman"/>
+                <w:b w:val="false"/>
+                <w:i w:val="false"/>
+                <w:caps w:val="false"/>
+                <w:smallCaps w:val="false"/>
+                <w:strike w:val="false"/>
+                <w:dstrike w:val="false"/>
+                <w:color w:val="000000"/>
+                <w:position w:val="0"/>
+                <w:sz w:val="20"/>
+                <w:sz w:val="20"/>
+                <w:szCs w:val="20"/>
+                <w:u w:val="none"/>
+                <w:shd w:fill="auto" w:val="clear"/>
+                <w:vertAlign w:val="baseline"/>
+              </w:rPr>
+            </w:r>
+          </w:p>
+        </w:tc>
+      </w:tr>
+      <w:tr>
+        <w:trPr>
+          <w:trHeight w:val="324" w:hRule="atLeast"/>
+        </w:trPr>
+        <w:tc>
+          <w:tcPr>
+            <w:tcW w:w="1525" w:type="dxa"/>
+            <w:tcBorders>
+              <w:left w:val="single" w:sz="4" w:space="0" w:color="F6CAAC"/>
+              <w:right w:val="single" w:sz="4" w:space="0" w:color="F6CAAC"/>
+            </w:tcBorders>
+          </w:tcPr>
+          <w:p>
+            <w:pPr>
+              <w:pStyle w:val="LOnormal"/>
+              <w:keepNext w:val="false"/>
+              <w:keepLines w:val="false"/>
+              <w:widowControl w:val="false"/>
+              <w:shd w:val="clear" w:fill="auto"/>
+              <w:spacing w:lineRule="auto" w:line="240" w:before="0" w:after="0"/>
+              <w:ind w:left="0" w:right="0" w:hanging="0"/>
+              <w:jc w:val="left"/>
+              <w:rPr>
+                <w:rFonts w:ascii="Times New Roman" w:hAnsi="Times New Roman" w:eastAsia="Times New Roman" w:cs="Times New Roman"/>
+                <w:b w:val="false"/>
+                <w:b w:val="false"/>
+                <w:i w:val="false"/>
+                <w:i w:val="false"/>
+                <w:caps w:val="false"/>
+                <w:smallCaps w:val="false"/>
+                <w:strike w:val="false"/>
+                <w:dstrike w:val="false"/>
+                <w:color w:val="000000"/>
+                <w:position w:val="0"/>
+                <w:sz w:val="20"/>
+                <w:sz w:val="20"/>
+                <w:szCs w:val="20"/>
+                <w:u w:val="none"/>
+                <w:shd w:fill="auto" w:val="clear"/>
+                <w:vertAlign w:val="baseline"/>
+              </w:rPr>
+            </w:pPr>
+            <w:r>
+              <w:rPr>
+                <w:rFonts w:eastAsia="Times New Roman" w:cs="Times New Roman" w:ascii="Times New Roman" w:hAnsi="Times New Roman"/>
+                <w:b w:val="false"/>
+                <w:i w:val="false"/>
+                <w:caps w:val="false"/>
+                <w:smallCaps w:val="false"/>
+                <w:strike w:val="false"/>
+                <w:dstrike w:val="false"/>
+                <w:color w:val="000000"/>
+                <w:position w:val="0"/>
+                <w:sz w:val="20"/>
+                <w:sz w:val="20"/>
+                <w:szCs w:val="20"/>
+                <w:u w:val="none"/>
+                <w:shd w:fill="auto" w:val="clear"/>
+                <w:vertAlign w:val="baseline"/>
+              </w:rPr>
+            </w:r>
+          </w:p>
+        </w:tc>
+        <w:tc>
+          <w:tcPr>
+            <w:tcW w:w="2050" w:type="dxa"/>
+            <w:tcBorders>
+              <w:left w:val="single" w:sz="4" w:space="0" w:color="F6CAAC"/>
+              <w:right w:val="single" w:sz="4" w:space="0" w:color="F6CAAC"/>
+            </w:tcBorders>
+          </w:tcPr>
+          <w:p>
+            <w:pPr>
+              <w:pStyle w:val="LOnormal"/>
+              <w:keepNext w:val="false"/>
+              <w:keepLines w:val="false"/>
+              <w:widowControl w:val="false"/>
+              <w:shd w:val="clear" w:fill="auto"/>
+              <w:spacing w:lineRule="auto" w:line="240" w:before="102" w:after="0"/>
+              <w:ind w:left="175" w:right="0" w:hanging="0"/>
+              <w:jc w:val="left"/>
+              <w:rPr>
+                <w:rFonts w:ascii="Calibri" w:hAnsi="Calibri" w:eastAsia="Calibri" w:cs="Calibri"/>
+                <w:b w:val="false"/>
+                <w:b w:val="false"/>
+                <w:i w:val="false"/>
+                <w:i w:val="false"/>
+                <w:caps w:val="false"/>
+                <w:smallCaps w:val="false"/>
+                <w:strike w:val="false"/>
+                <w:dstrike w:val="false"/>
+                <w:color w:val="000000"/>
+                <w:position w:val="0"/>
+                <w:sz w:val="20"/>
+                <w:sz w:val="20"/>
+                <w:szCs w:val="20"/>
+                <w:u w:val="none"/>
+                <w:shd w:fill="auto" w:val="clear"/>
+                <w:vertAlign w:val="baseline"/>
+              </w:rPr>
+            </w:pPr>
+            <w:r>
+              <w:rPr>
+                <w:rFonts w:eastAsia="Calibri" w:cs="Calibri"/>
+                <w:b w:val="false"/>
+                <w:i w:val="false"/>
+                <w:caps w:val="false"/>
+                <w:smallCaps w:val="false"/>
+                <w:strike w:val="false"/>
+                <w:dstrike w:val="false"/>
+                <w:color w:val="2D74B5"/>
+                <w:position w:val="0"/>
+                <w:sz w:val="20"/>
+                <w:sz w:val="20"/>
+                <w:szCs w:val="20"/>
+                <w:u w:val="none"/>
+                <w:shd w:fill="auto" w:val="clear"/>
+                <w:vertAlign w:val="baseline"/>
+              </w:rPr>
+              <w:t>Ofensas verbais ou físicasao empresario ou outros empregados.</w:t>
+            </w:r>
+          </w:p>
+        </w:tc>
+        <w:tc>
+          <w:tcPr>
+            <w:tcW w:w="1925" w:type="dxa"/>
+            <w:vMerge w:val="continue"/>
+            <w:tcBorders>
+              <w:left w:val="single" w:sz="4" w:space="0" w:color="F6CAAC"/>
+              <w:bottom w:val="single" w:sz="4" w:space="0" w:color="F6CAAC"/>
+              <w:right w:val="single" w:sz="4" w:space="0" w:color="F6CAAC"/>
+            </w:tcBorders>
+          </w:tcPr>
+          <w:p>
+            <w:pPr>
+              <w:pStyle w:val="LOnormal"/>
+              <w:keepNext w:val="false"/>
+              <w:keepLines w:val="false"/>
+              <w:widowControl w:val="false"/>
+              <w:shd w:val="clear" w:fill="auto"/>
+              <w:spacing w:lineRule="auto" w:line="276" w:before="0" w:after="0"/>
+              <w:ind w:left="0" w:right="0" w:hanging="0"/>
+              <w:jc w:val="left"/>
+              <w:rPr>
+                <w:rFonts w:ascii="Calibri" w:hAnsi="Calibri" w:eastAsia="Calibri" w:cs="Calibri"/>
+                <w:b w:val="false"/>
+                <w:b w:val="false"/>
+                <w:i w:val="false"/>
+                <w:i w:val="false"/>
+                <w:caps w:val="false"/>
+                <w:smallCaps w:val="false"/>
+                <w:strike w:val="false"/>
+                <w:dstrike w:val="false"/>
+                <w:color w:val="000000"/>
+                <w:position w:val="0"/>
+                <w:sz w:val="20"/>
+                <w:sz w:val="20"/>
+                <w:szCs w:val="20"/>
+                <w:u w:val="none"/>
+                <w:shd w:fill="auto" w:val="clear"/>
+                <w:vertAlign w:val="baseline"/>
+              </w:rPr>
+            </w:pPr>
+            <w:r>
+              <w:rPr>
+                <w:rFonts w:eastAsia="Calibri" w:cs="Calibri"/>
+                <w:b w:val="false"/>
+                <w:i w:val="false"/>
+                <w:caps w:val="false"/>
+                <w:smallCaps w:val="false"/>
+                <w:strike w:val="false"/>
+                <w:dstrike w:val="false"/>
+                <w:color w:val="000000"/>
+                <w:position w:val="0"/>
+                <w:sz w:val="20"/>
+                <w:sz w:val="20"/>
+                <w:szCs w:val="20"/>
+                <w:u w:val="none"/>
+                <w:shd w:fill="auto" w:val="clear"/>
+                <w:vertAlign w:val="baseline"/>
+              </w:rPr>
+            </w:r>
+          </w:p>
+        </w:tc>
+        <w:tc>
+          <w:tcPr>
+            <w:tcW w:w="2201" w:type="dxa"/>
+            <w:tcBorders>
+              <w:left w:val="single" w:sz="4" w:space="0" w:color="F6CAAC"/>
+              <w:right w:val="single" w:sz="4" w:space="0" w:color="F6CAAC"/>
+            </w:tcBorders>
+          </w:tcPr>
+          <w:p>
+            <w:pPr>
+              <w:pStyle w:val="LOnormal"/>
+              <w:keepNext w:val="false"/>
+              <w:keepLines w:val="false"/>
+              <w:widowControl w:val="false"/>
+              <w:shd w:val="clear" w:fill="auto"/>
+              <w:spacing w:lineRule="auto" w:line="240" w:before="0" w:after="0"/>
+              <w:ind w:left="0" w:right="0" w:hanging="0"/>
+              <w:jc w:val="left"/>
+              <w:rPr>
+                <w:rFonts w:ascii="Times New Roman" w:hAnsi="Times New Roman" w:eastAsia="Times New Roman" w:cs="Times New Roman"/>
+                <w:b w:val="false"/>
+                <w:b w:val="false"/>
+                <w:i w:val="false"/>
+                <w:i w:val="false"/>
+                <w:caps w:val="false"/>
+                <w:smallCaps w:val="false"/>
+                <w:strike w:val="false"/>
+                <w:dstrike w:val="false"/>
+                <w:color w:val="000000"/>
+                <w:position w:val="0"/>
+                <w:sz w:val="20"/>
+                <w:sz w:val="20"/>
+                <w:szCs w:val="20"/>
+                <w:u w:val="none"/>
+                <w:shd w:fill="auto" w:val="clear"/>
+                <w:vertAlign w:val="baseline"/>
+              </w:rPr>
+            </w:pPr>
+            <w:r>
+              <w:rPr>
+                <w:rFonts w:eastAsia="Calibri" w:cs="Calibri"/>
+                <w:b w:val="false"/>
+                <w:i w:val="false"/>
+                <w:caps w:val="false"/>
+                <w:smallCaps w:val="false"/>
+                <w:strike w:val="false"/>
+                <w:dstrike w:val="false"/>
+                <w:color w:val="2D74B5"/>
+                <w:kern w:val="0"/>
+                <w:position w:val="0"/>
+                <w:sz w:val="20"/>
+                <w:sz w:val="20"/>
+                <w:szCs w:val="20"/>
+                <w:u w:val="none"/>
+                <w:shd w:fill="auto" w:val="clear"/>
+                <w:vertAlign w:val="baseline"/>
+                <w:lang w:val="es-ES" w:eastAsia="zh-CN" w:bidi="hi-IN"/>
+              </w:rPr>
+              <w:t>Dereito a demandar se non se chega a ningun acordo na conciliacion no SMAC</w:t>
+            </w:r>
+          </w:p>
+        </w:tc>
+        <w:tc>
+          <w:tcPr>
+            <w:tcW w:w="2378" w:type="dxa"/>
+            <w:tcBorders>
+              <w:left w:val="single" w:sz="4" w:space="0" w:color="F6CAAC"/>
+              <w:right w:val="single" w:sz="4" w:space="0" w:color="F6CAAC"/>
+            </w:tcBorders>
+          </w:tcPr>
+          <w:p>
+            <w:pPr>
+              <w:pStyle w:val="LOnormal"/>
+              <w:keepNext w:val="false"/>
+              <w:keepLines w:val="false"/>
+              <w:widowControl w:val="false"/>
+              <w:shd w:val="clear" w:fill="auto"/>
+              <w:spacing w:lineRule="auto" w:line="240" w:before="0" w:after="0"/>
+              <w:ind w:left="0" w:right="0" w:hanging="0"/>
+              <w:jc w:val="left"/>
+              <w:rPr>
+                <w:rFonts w:ascii="Times New Roman" w:hAnsi="Times New Roman" w:eastAsia="Times New Roman" w:cs="Times New Roman"/>
+                <w:b w:val="false"/>
+                <w:b w:val="false"/>
+                <w:i w:val="false"/>
+                <w:i w:val="false"/>
+                <w:caps w:val="false"/>
+                <w:smallCaps w:val="false"/>
+                <w:strike w:val="false"/>
+                <w:dstrike w:val="false"/>
+                <w:color w:val="000000"/>
+                <w:position w:val="0"/>
+                <w:sz w:val="20"/>
+                <w:sz w:val="20"/>
+                <w:szCs w:val="20"/>
+                <w:u w:val="none"/>
+                <w:shd w:fill="auto" w:val="clear"/>
+                <w:vertAlign w:val="baseline"/>
+              </w:rPr>
+            </w:pPr>
+            <w:r>
+              <w:rPr>
+                <w:rFonts w:eastAsia="Times New Roman" w:cs="Times New Roman" w:ascii="Times New Roman" w:hAnsi="Times New Roman"/>
+                <w:b w:val="false"/>
+                <w:i w:val="false"/>
+                <w:caps w:val="false"/>
+                <w:smallCaps w:val="false"/>
+                <w:strike w:val="false"/>
+                <w:dstrike w:val="false"/>
+                <w:color w:val="000000"/>
+                <w:position w:val="0"/>
+                <w:sz w:val="20"/>
+                <w:sz w:val="20"/>
+                <w:szCs w:val="20"/>
+                <w:u w:val="none"/>
+                <w:shd w:fill="auto" w:val="clear"/>
+                <w:vertAlign w:val="baseline"/>
+              </w:rPr>
+            </w:r>
+          </w:p>
+        </w:tc>
+        <w:tc>
+          <w:tcPr>
+            <w:tcW w:w="2037" w:type="dxa"/>
+            <w:tcBorders>
+              <w:left w:val="single" w:sz="4" w:space="0" w:color="F6CAAC"/>
+              <w:right w:val="single" w:sz="4" w:space="0" w:color="F6CAAC"/>
+            </w:tcBorders>
+          </w:tcPr>
+          <w:p>
+            <w:pPr>
+              <w:pStyle w:val="LOnormal"/>
+              <w:keepNext w:val="false"/>
+              <w:keepLines w:val="false"/>
+              <w:widowControl w:val="false"/>
+              <w:shd w:val="clear" w:fill="auto"/>
+              <w:spacing w:lineRule="auto" w:line="240" w:before="0" w:after="0"/>
+              <w:ind w:left="0" w:right="0" w:hanging="0"/>
+              <w:jc w:val="left"/>
+              <w:rPr>
+                <w:rFonts w:ascii="Times New Roman" w:hAnsi="Times New Roman" w:eastAsia="Times New Roman" w:cs="Times New Roman"/>
+                <w:b w:val="false"/>
+                <w:b w:val="false"/>
+                <w:i w:val="false"/>
+                <w:i w:val="false"/>
+                <w:caps w:val="false"/>
+                <w:smallCaps w:val="false"/>
+                <w:strike w:val="false"/>
+                <w:dstrike w:val="false"/>
+                <w:color w:val="000000"/>
+                <w:position w:val="0"/>
+                <w:sz w:val="20"/>
+                <w:sz w:val="20"/>
+                <w:szCs w:val="20"/>
+                <w:u w:val="none"/>
+                <w:shd w:fill="auto" w:val="clear"/>
+                <w:vertAlign w:val="baseline"/>
+              </w:rPr>
+            </w:pPr>
+            <w:r>
+              <w:rPr>
+                <w:rFonts w:eastAsia="Times New Roman" w:cs="Times New Roman" w:ascii="Times New Roman" w:hAnsi="Times New Roman"/>
+                <w:b w:val="false"/>
+                <w:i w:val="false"/>
+                <w:caps w:val="false"/>
+                <w:smallCaps w:val="false"/>
+                <w:strike w:val="false"/>
+                <w:dstrike w:val="false"/>
+                <w:color w:val="000000"/>
+                <w:position w:val="0"/>
+                <w:sz w:val="20"/>
+                <w:sz w:val="20"/>
+                <w:szCs w:val="20"/>
+                <w:u w:val="none"/>
+                <w:shd w:fill="auto" w:val="clear"/>
+                <w:vertAlign w:val="baseline"/>
+              </w:rPr>
+              <w:t>Nulo</w:t>
+            </w:r>
+          </w:p>
+        </w:tc>
+        <w:tc>
+          <w:tcPr>
+            <w:tcW w:w="2076" w:type="dxa"/>
+            <w:vMerge w:val="continue"/>
+            <w:tcBorders>
+              <w:left w:val="single" w:sz="4" w:space="0" w:color="F6CAAC"/>
+              <w:bottom w:val="single" w:sz="4" w:space="0" w:color="F6CAAC"/>
+              <w:right w:val="single" w:sz="4" w:space="0" w:color="F6CAAC"/>
+            </w:tcBorders>
+          </w:tcPr>
+          <w:p>
+            <w:pPr>
+              <w:pStyle w:val="LOnormal"/>
+              <w:keepNext w:val="false"/>
+              <w:keepLines w:val="false"/>
+              <w:widowControl w:val="false"/>
+              <w:shd w:val="clear" w:fill="auto"/>
+              <w:spacing w:lineRule="auto" w:line="276" w:before="0" w:after="0"/>
+              <w:ind w:left="0" w:right="0" w:hanging="0"/>
+              <w:jc w:val="left"/>
+              <w:rPr>
+                <w:rFonts w:ascii="Times New Roman" w:hAnsi="Times New Roman" w:eastAsia="Times New Roman" w:cs="Times New Roman"/>
+                <w:b w:val="false"/>
+                <w:b w:val="false"/>
+                <w:i w:val="false"/>
+                <w:i w:val="false"/>
+                <w:caps w:val="false"/>
+                <w:smallCaps w:val="false"/>
+                <w:strike w:val="false"/>
+                <w:dstrike w:val="false"/>
+                <w:color w:val="000000"/>
+                <w:position w:val="0"/>
+                <w:sz w:val="20"/>
+                <w:sz w:val="20"/>
+                <w:szCs w:val="20"/>
+                <w:u w:val="none"/>
+                <w:shd w:fill="auto" w:val="clear"/>
+                <w:vertAlign w:val="baseline"/>
+              </w:rPr>
+            </w:pPr>
+            <w:r>
+              <w:rPr>
+                <w:rFonts w:eastAsia="Times New Roman" w:cs="Times New Roman" w:ascii="Times New Roman" w:hAnsi="Times New Roman"/>
+                <w:b w:val="false"/>
+                <w:i w:val="false"/>
+                <w:caps w:val="false"/>
+                <w:smallCaps w:val="false"/>
+                <w:strike w:val="false"/>
+                <w:dstrike w:val="false"/>
+                <w:color w:val="000000"/>
+                <w:position w:val="0"/>
+                <w:sz w:val="20"/>
+                <w:sz w:val="20"/>
+                <w:szCs w:val="20"/>
+                <w:u w:val="none"/>
+                <w:shd w:fill="auto" w:val="clear"/>
+                <w:vertAlign w:val="baseline"/>
+              </w:rPr>
+            </w:r>
+          </w:p>
+        </w:tc>
+      </w:tr>
+      <w:tr>
+        <w:trPr>
+          <w:trHeight w:val="324" w:hRule="atLeast"/>
+        </w:trPr>
+        <w:tc>
+          <w:tcPr>
+            <w:tcW w:w="1525" w:type="dxa"/>
+            <w:tcBorders>
+              <w:left w:val="single" w:sz="4" w:space="0" w:color="F6CAAC"/>
+              <w:right w:val="single" w:sz="4" w:space="0" w:color="F6CAAC"/>
+            </w:tcBorders>
+          </w:tcPr>
+          <w:p>
+            <w:pPr>
+              <w:pStyle w:val="LOnormal"/>
+              <w:keepNext w:val="false"/>
+              <w:keepLines w:val="false"/>
+              <w:widowControl w:val="false"/>
+              <w:shd w:val="clear" w:fill="auto"/>
+              <w:spacing w:lineRule="auto" w:line="240" w:before="0" w:after="0"/>
+              <w:ind w:left="0" w:right="0" w:hanging="0"/>
+              <w:jc w:val="left"/>
+              <w:rPr>
+                <w:rFonts w:ascii="Times New Roman" w:hAnsi="Times New Roman" w:eastAsia="Times New Roman" w:cs="Times New Roman"/>
+                <w:b w:val="false"/>
+                <w:b w:val="false"/>
+                <w:i w:val="false"/>
+                <w:i w:val="false"/>
+                <w:caps w:val="false"/>
+                <w:smallCaps w:val="false"/>
+                <w:strike w:val="false"/>
+                <w:dstrike w:val="false"/>
+                <w:color w:val="000000"/>
+                <w:position w:val="0"/>
+                <w:sz w:val="20"/>
+                <w:sz w:val="20"/>
+                <w:szCs w:val="20"/>
+                <w:u w:val="none"/>
+                <w:shd w:fill="auto" w:val="clear"/>
+                <w:vertAlign w:val="baseline"/>
+              </w:rPr>
+            </w:pPr>
+            <w:r>
+              <w:rPr>
+                <w:rFonts w:eastAsia="Times New Roman" w:cs="Times New Roman" w:ascii="Times New Roman" w:hAnsi="Times New Roman"/>
+                <w:b w:val="false"/>
+                <w:i w:val="false"/>
+                <w:caps w:val="false"/>
+                <w:smallCaps w:val="false"/>
+                <w:strike w:val="false"/>
+                <w:dstrike w:val="false"/>
+                <w:color w:val="000000"/>
+                <w:position w:val="0"/>
+                <w:sz w:val="20"/>
+                <w:sz w:val="20"/>
+                <w:szCs w:val="20"/>
+                <w:u w:val="none"/>
+                <w:shd w:fill="auto" w:val="clear"/>
+                <w:vertAlign w:val="baseline"/>
+              </w:rPr>
+            </w:r>
+          </w:p>
+        </w:tc>
+        <w:tc>
+          <w:tcPr>
+            <w:tcW w:w="2050" w:type="dxa"/>
+            <w:tcBorders>
+              <w:left w:val="single" w:sz="4" w:space="0" w:color="F6CAAC"/>
+              <w:right w:val="single" w:sz="4" w:space="0" w:color="F6CAAC"/>
+            </w:tcBorders>
+          </w:tcPr>
+          <w:p>
+            <w:pPr>
+              <w:pStyle w:val="LOnormal"/>
+              <w:keepNext w:val="false"/>
+              <w:keepLines w:val="false"/>
+              <w:widowControl w:val="false"/>
+              <w:shd w:val="clear" w:fill="auto"/>
+              <w:spacing w:lineRule="auto" w:line="240" w:before="102" w:after="0"/>
+              <w:ind w:left="175" w:right="0" w:hanging="0"/>
+              <w:jc w:val="left"/>
+              <w:rPr>
+                <w:rFonts w:ascii="Calibri" w:hAnsi="Calibri" w:eastAsia="Calibri" w:cs="Calibri"/>
+                <w:b w:val="false"/>
+                <w:b w:val="false"/>
+                <w:i w:val="false"/>
+                <w:i w:val="false"/>
+                <w:caps w:val="false"/>
+                <w:smallCaps w:val="false"/>
+                <w:strike w:val="false"/>
+                <w:dstrike w:val="false"/>
+                <w:color w:val="000000"/>
+                <w:position w:val="0"/>
+                <w:sz w:val="20"/>
+                <w:sz w:val="20"/>
+                <w:szCs w:val="20"/>
+                <w:u w:val="none"/>
+                <w:shd w:fill="auto" w:val="clear"/>
+                <w:vertAlign w:val="baseline"/>
+              </w:rPr>
+            </w:pPr>
+            <w:r>
+              <w:rPr>
+                <w:rFonts w:eastAsia="Calibri" w:cs="Calibri"/>
+                <w:b w:val="false"/>
+                <w:i w:val="false"/>
+                <w:caps w:val="false"/>
+                <w:smallCaps w:val="false"/>
+                <w:strike w:val="false"/>
+                <w:dstrike w:val="false"/>
+                <w:color w:val="2D74B5"/>
+                <w:position w:val="0"/>
+                <w:sz w:val="20"/>
+                <w:sz w:val="20"/>
+                <w:szCs w:val="20"/>
+                <w:u w:val="none"/>
+                <w:shd w:fill="auto" w:val="clear"/>
+                <w:vertAlign w:val="baseline"/>
+              </w:rPr>
+              <w:t>Embriaguez e toxicomanía se repercten no traballo.</w:t>
+            </w:r>
+          </w:p>
+        </w:tc>
+        <w:tc>
+          <w:tcPr>
+            <w:tcW w:w="1925" w:type="dxa"/>
+            <w:vMerge w:val="continue"/>
+            <w:tcBorders>
+              <w:left w:val="single" w:sz="4" w:space="0" w:color="F6CAAC"/>
+              <w:bottom w:val="single" w:sz="4" w:space="0" w:color="F6CAAC"/>
+              <w:right w:val="single" w:sz="4" w:space="0" w:color="F6CAAC"/>
+            </w:tcBorders>
+          </w:tcPr>
+          <w:p>
+            <w:pPr>
+              <w:pStyle w:val="LOnormal"/>
+              <w:keepNext w:val="false"/>
+              <w:keepLines w:val="false"/>
+              <w:widowControl w:val="false"/>
+              <w:shd w:val="clear" w:fill="auto"/>
+              <w:spacing w:lineRule="auto" w:line="276" w:before="0" w:after="0"/>
+              <w:ind w:left="0" w:right="0" w:hanging="0"/>
+              <w:jc w:val="left"/>
+              <w:rPr>
+                <w:rFonts w:ascii="Calibri" w:hAnsi="Calibri" w:eastAsia="Calibri" w:cs="Calibri"/>
+                <w:b w:val="false"/>
+                <w:b w:val="false"/>
+                <w:i w:val="false"/>
+                <w:i w:val="false"/>
+                <w:caps w:val="false"/>
+                <w:smallCaps w:val="false"/>
+                <w:strike w:val="false"/>
+                <w:dstrike w:val="false"/>
+                <w:color w:val="000000"/>
+                <w:position w:val="0"/>
+                <w:sz w:val="20"/>
+                <w:sz w:val="20"/>
+                <w:szCs w:val="20"/>
+                <w:u w:val="none"/>
+                <w:shd w:fill="auto" w:val="clear"/>
+                <w:vertAlign w:val="baseline"/>
+              </w:rPr>
+            </w:pPr>
+            <w:r>
+              <w:rPr>
+                <w:rFonts w:eastAsia="Calibri" w:cs="Calibri"/>
+                <w:b w:val="false"/>
+                <w:i w:val="false"/>
+                <w:caps w:val="false"/>
+                <w:smallCaps w:val="false"/>
+                <w:strike w:val="false"/>
+                <w:dstrike w:val="false"/>
+                <w:color w:val="000000"/>
+                <w:position w:val="0"/>
+                <w:sz w:val="20"/>
+                <w:sz w:val="20"/>
+                <w:szCs w:val="20"/>
+                <w:u w:val="none"/>
+                <w:shd w:fill="auto" w:val="clear"/>
+                <w:vertAlign w:val="baseline"/>
+              </w:rPr>
+            </w:r>
+          </w:p>
+        </w:tc>
+        <w:tc>
+          <w:tcPr>
+            <w:tcW w:w="2201" w:type="dxa"/>
+            <w:tcBorders>
+              <w:left w:val="single" w:sz="4" w:space="0" w:color="F6CAAC"/>
+              <w:right w:val="single" w:sz="4" w:space="0" w:color="F6CAAC"/>
+            </w:tcBorders>
+          </w:tcPr>
+          <w:p>
+            <w:pPr>
+              <w:pStyle w:val="LOnormal"/>
+              <w:keepNext w:val="false"/>
+              <w:keepLines w:val="false"/>
+              <w:widowControl w:val="false"/>
+              <w:shd w:val="clear" w:fill="auto"/>
+              <w:spacing w:lineRule="auto" w:line="240" w:before="0" w:after="0"/>
+              <w:ind w:left="0" w:right="0" w:hanging="0"/>
+              <w:jc w:val="left"/>
+              <w:rPr>
+                <w:rFonts w:ascii="Times New Roman" w:hAnsi="Times New Roman" w:eastAsia="Times New Roman" w:cs="Times New Roman"/>
+                <w:b w:val="false"/>
+                <w:b w:val="false"/>
+                <w:i w:val="false"/>
+                <w:i w:val="false"/>
+                <w:caps w:val="false"/>
+                <w:smallCaps w:val="false"/>
+                <w:strike w:val="false"/>
+                <w:dstrike w:val="false"/>
+                <w:color w:val="000000"/>
+                <w:position w:val="0"/>
+                <w:sz w:val="20"/>
+                <w:sz w:val="20"/>
+                <w:szCs w:val="20"/>
+                <w:u w:val="none"/>
+                <w:shd w:fill="auto" w:val="clear"/>
+                <w:vertAlign w:val="baseline"/>
+              </w:rPr>
+            </w:pPr>
+            <w:r>
+              <w:rPr>
+                <w:rFonts w:eastAsia="Times New Roman" w:cs="Times New Roman" w:ascii="Times New Roman" w:hAnsi="Times New Roman"/>
+                <w:b w:val="false"/>
+                <w:i w:val="false"/>
+                <w:caps w:val="false"/>
+                <w:smallCaps w:val="false"/>
+                <w:strike w:val="false"/>
+                <w:dstrike w:val="false"/>
+                <w:color w:val="000000"/>
+                <w:position w:val="0"/>
+                <w:sz w:val="20"/>
+                <w:sz w:val="20"/>
+                <w:szCs w:val="20"/>
+                <w:u w:val="none"/>
+                <w:shd w:fill="auto" w:val="clear"/>
+                <w:vertAlign w:val="baseline"/>
+              </w:rPr>
+            </w:r>
+          </w:p>
+        </w:tc>
+        <w:tc>
+          <w:tcPr>
+            <w:tcW w:w="2378" w:type="dxa"/>
+            <w:tcBorders>
+              <w:left w:val="single" w:sz="4" w:space="0" w:color="F6CAAC"/>
+              <w:right w:val="single" w:sz="4" w:space="0" w:color="F6CAAC"/>
+            </w:tcBorders>
+          </w:tcPr>
+          <w:p>
+            <w:pPr>
+              <w:pStyle w:val="LOnormal"/>
+              <w:keepNext w:val="false"/>
+              <w:keepLines w:val="false"/>
+              <w:widowControl w:val="false"/>
+              <w:shd w:val="clear" w:fill="auto"/>
+              <w:spacing w:lineRule="auto" w:line="240" w:before="0" w:after="0"/>
+              <w:ind w:left="0" w:right="0" w:hanging="0"/>
+              <w:jc w:val="left"/>
+              <w:rPr>
+                <w:rFonts w:ascii="Times New Roman" w:hAnsi="Times New Roman" w:eastAsia="Times New Roman" w:cs="Times New Roman"/>
+                <w:b w:val="false"/>
+                <w:b w:val="false"/>
+                <w:i w:val="false"/>
+                <w:i w:val="false"/>
+                <w:caps w:val="false"/>
+                <w:smallCaps w:val="false"/>
+                <w:strike w:val="false"/>
+                <w:dstrike w:val="false"/>
+                <w:color w:val="000000"/>
+                <w:position w:val="0"/>
+                <w:sz w:val="20"/>
+                <w:sz w:val="20"/>
+                <w:szCs w:val="20"/>
+                <w:u w:val="none"/>
+                <w:shd w:fill="auto" w:val="clear"/>
+                <w:vertAlign w:val="baseline"/>
+              </w:rPr>
+            </w:pPr>
+            <w:r>
+              <w:rPr>
+                <w:rFonts w:eastAsia="Times New Roman" w:cs="Times New Roman" w:ascii="Times New Roman" w:hAnsi="Times New Roman"/>
+                <w:b w:val="false"/>
+                <w:i w:val="false"/>
+                <w:caps w:val="false"/>
+                <w:smallCaps w:val="false"/>
+                <w:strike w:val="false"/>
+                <w:dstrike w:val="false"/>
+                <w:color w:val="000000"/>
+                <w:position w:val="0"/>
+                <w:sz w:val="20"/>
+                <w:sz w:val="20"/>
+                <w:szCs w:val="20"/>
+                <w:u w:val="none"/>
+                <w:shd w:fill="auto" w:val="clear"/>
+                <w:vertAlign w:val="baseline"/>
+              </w:rPr>
+            </w:r>
+          </w:p>
+        </w:tc>
+        <w:tc>
+          <w:tcPr>
+            <w:tcW w:w="2037" w:type="dxa"/>
+            <w:tcBorders>
+              <w:left w:val="single" w:sz="4" w:space="0" w:color="F6CAAC"/>
+              <w:right w:val="single" w:sz="4" w:space="0" w:color="F6CAAC"/>
+            </w:tcBorders>
+          </w:tcPr>
+          <w:p>
+            <w:pPr>
+              <w:pStyle w:val="LOnormal"/>
+              <w:keepNext w:val="false"/>
+              <w:keepLines w:val="false"/>
+              <w:widowControl w:val="false"/>
+              <w:shd w:val="clear" w:fill="auto"/>
+              <w:spacing w:lineRule="auto" w:line="240" w:before="0" w:after="0"/>
+              <w:ind w:left="0" w:right="0" w:hanging="0"/>
+              <w:jc w:val="left"/>
+              <w:rPr>
+                <w:rFonts w:ascii="Times New Roman" w:hAnsi="Times New Roman" w:eastAsia="Times New Roman" w:cs="Times New Roman"/>
+                <w:b w:val="false"/>
+                <w:b w:val="false"/>
+                <w:i w:val="false"/>
+                <w:i w:val="false"/>
+                <w:caps w:val="false"/>
+                <w:smallCaps w:val="false"/>
+                <w:strike w:val="false"/>
+                <w:dstrike w:val="false"/>
+                <w:color w:val="000000"/>
+                <w:position w:val="0"/>
+                <w:sz w:val="20"/>
+                <w:sz w:val="20"/>
+                <w:szCs w:val="20"/>
+                <w:u w:val="none"/>
+                <w:shd w:fill="auto" w:val="clear"/>
+                <w:vertAlign w:val="baseline"/>
+              </w:rPr>
+            </w:pPr>
+            <w:r>
+              <w:rPr>
+                <w:rFonts w:eastAsia="Times New Roman" w:cs="Times New Roman" w:ascii="Times New Roman" w:hAnsi="Times New Roman"/>
+                <w:b w:val="false"/>
+                <w:i w:val="false"/>
+                <w:caps w:val="false"/>
+                <w:smallCaps w:val="false"/>
+                <w:strike w:val="false"/>
+                <w:dstrike w:val="false"/>
+                <w:color w:val="000000"/>
+                <w:position w:val="0"/>
+                <w:sz w:val="20"/>
+                <w:sz w:val="20"/>
+                <w:szCs w:val="20"/>
+                <w:u w:val="none"/>
+                <w:shd w:fill="auto" w:val="clear"/>
+                <w:vertAlign w:val="baseline"/>
+              </w:rPr>
+            </w:r>
+          </w:p>
+        </w:tc>
+        <w:tc>
+          <w:tcPr>
+            <w:tcW w:w="2076" w:type="dxa"/>
+            <w:vMerge w:val="continue"/>
+            <w:tcBorders>
+              <w:left w:val="single" w:sz="4" w:space="0" w:color="F6CAAC"/>
+              <w:bottom w:val="single" w:sz="4" w:space="0" w:color="F6CAAC"/>
+              <w:right w:val="single" w:sz="4" w:space="0" w:color="F6CAAC"/>
+            </w:tcBorders>
+          </w:tcPr>
+          <w:p>
+            <w:pPr>
+              <w:pStyle w:val="LOnormal"/>
+              <w:keepNext w:val="false"/>
+              <w:keepLines w:val="false"/>
+              <w:widowControl w:val="false"/>
               <w:shd w:val="clear" w:fill="auto"/>
               <w:spacing w:lineRule="auto" w:line="276" w:before="0" w:after="0"/>
               <w:ind w:left="0" w:right="0" w:hanging="0"/>
@@ -5565,7 +6745,7 @@
         </w:trPr>
         <w:tc>
           <w:tcPr>
-            <w:tcW w:w="1747" w:type="dxa"/>
+            <w:tcW w:w="1525" w:type="dxa"/>
             <w:tcBorders>
               <w:left w:val="single" w:sz="4" w:space="0" w:color="F6CAAC"/>
               <w:bottom w:val="single" w:sz="4" w:space="0" w:color="F6CAAC"/>
@@ -5574,11 +6754,10 @@
           </w:tcPr>
           <w:p>
             <w:pPr>
-              <w:pStyle w:val="Normal1"/>
-              <w:keepNext w:val="false"/>
-              <w:keepLines w:val="false"/>
-              <w:widowControl w:val="false"/>
-              <w:pBdr/>
+              <w:pStyle w:val="LOnormal"/>
+              <w:keepNext w:val="false"/>
+              <w:keepLines w:val="false"/>
+              <w:widowControl w:val="false"/>
               <w:shd w:val="clear" w:fill="auto"/>
               <w:spacing w:lineRule="auto" w:line="240" w:before="0" w:after="0"/>
               <w:ind w:left="0" w:right="0" w:hanging="0"/>
@@ -5626,7 +6805,7 @@
         </w:tc>
         <w:tc>
           <w:tcPr>
-            <w:tcW w:w="2129" w:type="dxa"/>
+            <w:tcW w:w="2050" w:type="dxa"/>
             <w:tcBorders>
               <w:left w:val="single" w:sz="4" w:space="0" w:color="F6CAAC"/>
               <w:bottom w:val="single" w:sz="4" w:space="0" w:color="F6CAAC"/>
@@ -5635,14 +6814,13 @@
           </w:tcPr>
           <w:p>
             <w:pPr>
-              <w:pStyle w:val="Normal1"/>
-              <w:keepNext w:val="false"/>
-              <w:keepLines w:val="false"/>
-              <w:widowControl w:val="false"/>
-              <w:pBdr/>
-              <w:shd w:val="clear" w:fill="auto"/>
-              <w:spacing w:lineRule="auto" w:line="240" w:before="27" w:after="0"/>
-              <w:ind w:left="105" w:right="0" w:hanging="0"/>
+              <w:pStyle w:val="LOnormal"/>
+              <w:keepNext w:val="false"/>
+              <w:keepLines w:val="false"/>
+              <w:widowControl w:val="false"/>
+              <w:shd w:val="clear" w:fill="auto"/>
+              <w:spacing w:lineRule="auto" w:line="240" w:before="102" w:after="0"/>
+              <w:ind w:left="175" w:right="0" w:hanging="0"/>
               <w:jc w:val="left"/>
               <w:rPr>
                 <w:rFonts w:ascii="Calibri" w:hAnsi="Calibri" w:eastAsia="Calibri" w:cs="Calibri"/>
@@ -5682,13 +6860,13 @@
                 <w:shd w:fill="auto" w:val="clear"/>
                 <w:vertAlign w:val="baseline"/>
               </w:rPr>
-              <w:t>……………………………………</w:t>
-            </w:r>
-          </w:p>
-        </w:tc>
-        <w:tc>
-          <w:tcPr>
-            <w:tcW w:w="1446" w:type="dxa"/>
+              <w:t>Indisciplina ou desobediencia</w:t>
+            </w:r>
+          </w:p>
+        </w:tc>
+        <w:tc>
+          <w:tcPr>
+            <w:tcW w:w="1925" w:type="dxa"/>
             <w:vMerge w:val="continue"/>
             <w:tcBorders>
               <w:top w:val="single" w:sz="4" w:space="0" w:color="F6CAAC"/>
@@ -5699,11 +6877,10 @@
           </w:tcPr>
           <w:p>
             <w:pPr>
-              <w:pStyle w:val="Normal1"/>
-              <w:keepNext w:val="false"/>
-              <w:keepLines w:val="false"/>
-              <w:widowControl w:val="false"/>
-              <w:pBdr/>
+              <w:pStyle w:val="LOnormal"/>
+              <w:keepNext w:val="false"/>
+              <w:keepLines w:val="false"/>
+              <w:widowControl w:val="false"/>
               <w:shd w:val="clear" w:fill="auto"/>
               <w:spacing w:lineRule="auto" w:line="276" w:before="0" w:after="0"/>
               <w:ind w:left="0" w:right="0" w:hanging="0"/>
@@ -5751,7 +6928,7 @@
         </w:tc>
         <w:tc>
           <w:tcPr>
-            <w:tcW w:w="2379" w:type="dxa"/>
+            <w:tcW w:w="2201" w:type="dxa"/>
             <w:tcBorders>
               <w:left w:val="single" w:sz="4" w:space="0" w:color="F6CAAC"/>
               <w:bottom w:val="single" w:sz="4" w:space="0" w:color="F6CAAC"/>
@@ -5760,11 +6937,10 @@
           </w:tcPr>
           <w:p>
             <w:pPr>
-              <w:pStyle w:val="Normal1"/>
-              <w:keepNext w:val="false"/>
-              <w:keepLines w:val="false"/>
-              <w:widowControl w:val="false"/>
-              <w:pBdr/>
+              <w:pStyle w:val="LOnormal"/>
+              <w:keepNext w:val="false"/>
+              <w:keepLines w:val="false"/>
+              <w:widowControl w:val="false"/>
               <w:shd w:val="clear" w:fill="auto"/>
               <w:spacing w:lineRule="auto" w:line="240" w:before="0" w:after="0"/>
               <w:ind w:left="0" w:right="0" w:hanging="0"/>
@@ -5821,11 +6997,10 @@
           </w:tcPr>
           <w:p>
             <w:pPr>
-              <w:pStyle w:val="Normal1"/>
-              <w:keepNext w:val="false"/>
-              <w:keepLines w:val="false"/>
-              <w:widowControl w:val="false"/>
-              <w:pBdr/>
+              <w:pStyle w:val="LOnormal"/>
+              <w:keepNext w:val="false"/>
+              <w:keepLines w:val="false"/>
+              <w:widowControl w:val="false"/>
               <w:shd w:val="clear" w:fill="auto"/>
               <w:spacing w:lineRule="auto" w:line="240" w:before="0" w:after="0"/>
               <w:ind w:left="0" w:right="0" w:hanging="0"/>
@@ -5882,11 +7057,10 @@
           </w:tcPr>
           <w:p>
             <w:pPr>
-              <w:pStyle w:val="Normal1"/>
-              <w:keepNext w:val="false"/>
-              <w:keepLines w:val="false"/>
-              <w:widowControl w:val="false"/>
-              <w:pBdr/>
+              <w:pStyle w:val="LOnormal"/>
+              <w:keepNext w:val="false"/>
+              <w:keepLines w:val="false"/>
+              <w:widowControl w:val="false"/>
               <w:shd w:val="clear" w:fill="auto"/>
               <w:spacing w:lineRule="auto" w:line="240" w:before="118" w:after="0"/>
               <w:ind w:left="0" w:right="98" w:hanging="0"/>
@@ -5912,44 +7086,7 @@
               </w:rPr>
             </w:pPr>
             <w:r>
-              <w:rPr>
-                <w:rFonts w:eastAsia="Calibri" w:cs="Calibri"/>
-                <w:b w:val="false"/>
-                <w:i w:val="false"/>
-                <w:caps w:val="false"/>
-                <w:smallCaps w:val="false"/>
-                <w:strike w:val="false"/>
-                <w:dstrike w:val="false"/>
-                <w:color w:val="2D74B5"/>
-                <w:position w:val="0"/>
-                <w:sz w:val="20"/>
-                <w:sz w:val="20"/>
-                <w:szCs w:val="20"/>
-                <w:u w:val="none"/>
-                <w:shd w:fill="auto" w:val="clear"/>
-                <w:vertAlign w:val="baseline"/>
-              </w:rPr>
-              <w:t>…………………………</w:t>
-            </w:r>
-            <w:r>
-              <w:rPr>
-                <w:rFonts w:eastAsia="Calibri" w:cs="Calibri"/>
-                <w:b w:val="false"/>
-                <w:i w:val="false"/>
-                <w:caps w:val="false"/>
-                <w:smallCaps w:val="false"/>
-                <w:strike w:val="false"/>
-                <w:dstrike w:val="false"/>
-                <w:color w:val="2D74B5"/>
-                <w:position w:val="0"/>
-                <w:sz w:val="20"/>
-                <w:sz w:val="20"/>
-                <w:szCs w:val="20"/>
-                <w:u w:val="none"/>
-                <w:shd w:fill="auto" w:val="clear"/>
-                <w:vertAlign w:val="baseline"/>
-              </w:rPr>
-              <w:t>..</w:t>
+              <w:rPr/>
             </w:r>
           </w:p>
         </w:tc>
@@ -5966,11 +7103,436 @@
           </w:tcPr>
           <w:p>
             <w:pPr>
-              <w:pStyle w:val="Normal1"/>
-              <w:keepNext w:val="false"/>
-              <w:keepLines w:val="false"/>
-              <w:widowControl w:val="false"/>
-              <w:pBdr/>
+              <w:pStyle w:val="LOnormal"/>
+              <w:keepNext w:val="false"/>
+              <w:keepLines w:val="false"/>
+              <w:widowControl w:val="false"/>
+              <w:shd w:val="clear" w:fill="auto"/>
+              <w:spacing w:lineRule="auto" w:line="276" w:before="0" w:after="0"/>
+              <w:ind w:left="0" w:right="0" w:hanging="0"/>
+              <w:jc w:val="left"/>
+              <w:rPr>
+                <w:rFonts w:ascii="Calibri" w:hAnsi="Calibri" w:eastAsia="Calibri" w:cs="Calibri"/>
+                <w:b w:val="false"/>
+                <w:b w:val="false"/>
+                <w:i w:val="false"/>
+                <w:i w:val="false"/>
+                <w:caps w:val="false"/>
+                <w:smallCaps w:val="false"/>
+                <w:strike w:val="false"/>
+                <w:dstrike w:val="false"/>
+                <w:color w:val="000000"/>
+                <w:position w:val="0"/>
+                <w:sz w:val="20"/>
+                <w:sz w:val="20"/>
+                <w:szCs w:val="20"/>
+                <w:u w:val="none"/>
+                <w:shd w:fill="auto" w:val="clear"/>
+                <w:vertAlign w:val="baseline"/>
+              </w:rPr>
+            </w:pPr>
+            <w:r>
+              <w:rPr>
+                <w:rFonts w:eastAsia="Calibri" w:cs="Calibri"/>
+                <w:b w:val="false"/>
+                <w:i w:val="false"/>
+                <w:caps w:val="false"/>
+                <w:smallCaps w:val="false"/>
+                <w:strike w:val="false"/>
+                <w:dstrike w:val="false"/>
+                <w:color w:val="000000"/>
+                <w:position w:val="0"/>
+                <w:sz w:val="20"/>
+                <w:sz w:val="20"/>
+                <w:szCs w:val="20"/>
+                <w:u w:val="none"/>
+                <w:shd w:fill="auto" w:val="clear"/>
+                <w:vertAlign w:val="baseline"/>
+              </w:rPr>
+            </w:r>
+          </w:p>
+        </w:tc>
+      </w:tr>
+      <w:tr>
+        <w:trPr>
+          <w:trHeight w:val="685" w:hRule="atLeast"/>
+        </w:trPr>
+        <w:tc>
+          <w:tcPr>
+            <w:tcW w:w="1525" w:type="dxa"/>
+            <w:tcBorders>
+              <w:left w:val="single" w:sz="4" w:space="0" w:color="F6CAAC"/>
+              <w:bottom w:val="single" w:sz="4" w:space="0" w:color="F6CAAC"/>
+              <w:right w:val="single" w:sz="4" w:space="0" w:color="F6CAAC"/>
+            </w:tcBorders>
+          </w:tcPr>
+          <w:p>
+            <w:pPr>
+              <w:pStyle w:val="LOnormal"/>
+              <w:keepNext w:val="false"/>
+              <w:keepLines w:val="false"/>
+              <w:widowControl w:val="false"/>
+              <w:shd w:val="clear" w:fill="auto"/>
+              <w:spacing w:lineRule="auto" w:line="240" w:before="0" w:after="0"/>
+              <w:ind w:left="0" w:right="0" w:hanging="0"/>
+              <w:jc w:val="left"/>
+              <w:rPr>
+                <w:rFonts w:ascii="Times New Roman" w:hAnsi="Times New Roman" w:eastAsia="Times New Roman" w:cs="Times New Roman"/>
+                <w:b w:val="false"/>
+                <w:b w:val="false"/>
+                <w:i w:val="false"/>
+                <w:i w:val="false"/>
+                <w:caps w:val="false"/>
+                <w:smallCaps w:val="false"/>
+                <w:strike w:val="false"/>
+                <w:dstrike w:val="false"/>
+                <w:color w:val="000000"/>
+                <w:position w:val="0"/>
+                <w:sz w:val="20"/>
+                <w:sz w:val="20"/>
+                <w:szCs w:val="20"/>
+                <w:u w:val="none"/>
+                <w:shd w:fill="auto" w:val="clear"/>
+                <w:vertAlign w:val="baseline"/>
+              </w:rPr>
+            </w:pPr>
+            <w:r>
+              <w:rPr>
+                <w:rFonts w:eastAsia="Times New Roman" w:cs="Times New Roman" w:ascii="Times New Roman" w:hAnsi="Times New Roman"/>
+                <w:b w:val="false"/>
+                <w:i w:val="false"/>
+                <w:caps w:val="false"/>
+                <w:smallCaps w:val="false"/>
+                <w:strike w:val="false"/>
+                <w:dstrike w:val="false"/>
+                <w:color w:val="000000"/>
+                <w:position w:val="0"/>
+                <w:sz w:val="20"/>
+                <w:sz w:val="20"/>
+                <w:szCs w:val="20"/>
+                <w:u w:val="none"/>
+                <w:shd w:fill="auto" w:val="clear"/>
+                <w:vertAlign w:val="baseline"/>
+              </w:rPr>
+            </w:r>
+          </w:p>
+        </w:tc>
+        <w:tc>
+          <w:tcPr>
+            <w:tcW w:w="2050" w:type="dxa"/>
+            <w:tcBorders>
+              <w:left w:val="single" w:sz="4" w:space="0" w:color="F6CAAC"/>
+              <w:bottom w:val="single" w:sz="4" w:space="0" w:color="F6CAAC"/>
+              <w:right w:val="single" w:sz="4" w:space="0" w:color="F6CAAC"/>
+            </w:tcBorders>
+          </w:tcPr>
+          <w:p>
+            <w:pPr>
+              <w:pStyle w:val="LOnormal"/>
+              <w:keepNext w:val="false"/>
+              <w:keepLines w:val="false"/>
+              <w:widowControl w:val="false"/>
+              <w:shd w:val="clear" w:fill="auto"/>
+              <w:spacing w:lineRule="auto" w:line="240" w:before="102" w:after="0"/>
+              <w:ind w:left="175" w:right="0" w:hanging="0"/>
+              <w:jc w:val="left"/>
+              <w:rPr>
+                <w:rFonts w:ascii="Calibri" w:hAnsi="Calibri" w:eastAsia="Calibri" w:cs="Calibri"/>
+                <w:b w:val="false"/>
+                <w:b w:val="false"/>
+                <w:i w:val="false"/>
+                <w:i w:val="false"/>
+                <w:caps w:val="false"/>
+                <w:smallCaps w:val="false"/>
+                <w:strike w:val="false"/>
+                <w:dstrike w:val="false"/>
+                <w:color w:val="000000"/>
+                <w:position w:val="0"/>
+                <w:sz w:val="20"/>
+                <w:sz w:val="20"/>
+                <w:szCs w:val="20"/>
+                <w:u w:val="none"/>
+                <w:shd w:fill="auto" w:val="clear"/>
+                <w:vertAlign w:val="baseline"/>
+              </w:rPr>
+            </w:pPr>
+            <w:r>
+              <w:rPr>
+                <w:rFonts w:eastAsia="Calibri" w:cs="Calibri"/>
+                <w:b w:val="false"/>
+                <w:i w:val="false"/>
+                <w:caps w:val="false"/>
+                <w:smallCaps w:val="false"/>
+                <w:strike w:val="false"/>
+                <w:dstrike w:val="false"/>
+                <w:color w:val="2D74B5"/>
+                <w:position w:val="0"/>
+                <w:sz w:val="20"/>
+                <w:sz w:val="20"/>
+                <w:szCs w:val="20"/>
+                <w:u w:val="none"/>
+                <w:shd w:fill="auto" w:val="clear"/>
+                <w:vertAlign w:val="baseline"/>
+              </w:rPr>
+              <w:t>Disminución continuada e voluntaria do rendemento do traballo normal ou pactado</w:t>
+            </w:r>
+          </w:p>
+        </w:tc>
+        <w:tc>
+          <w:tcPr>
+            <w:tcW w:w="1925" w:type="dxa"/>
+            <w:tcBorders>
+              <w:left w:val="single" w:sz="4" w:space="0" w:color="F6CAAC"/>
+              <w:bottom w:val="single" w:sz="4" w:space="0" w:color="F6CAAC"/>
+              <w:right w:val="single" w:sz="4" w:space="0" w:color="F6CAAC"/>
+            </w:tcBorders>
+          </w:tcPr>
+          <w:p>
+            <w:pPr>
+              <w:pStyle w:val="LOnormal"/>
+              <w:keepNext w:val="false"/>
+              <w:keepLines w:val="false"/>
+              <w:widowControl w:val="false"/>
+              <w:shd w:val="clear" w:fill="auto"/>
+              <w:spacing w:lineRule="auto" w:line="276" w:before="0" w:after="0"/>
+              <w:ind w:left="0" w:right="0" w:hanging="0"/>
+              <w:jc w:val="left"/>
+              <w:rPr>
+                <w:rFonts w:ascii="Calibri" w:hAnsi="Calibri" w:eastAsia="Calibri" w:cs="Calibri"/>
+                <w:b w:val="false"/>
+                <w:b w:val="false"/>
+                <w:i w:val="false"/>
+                <w:i w:val="false"/>
+                <w:caps w:val="false"/>
+                <w:smallCaps w:val="false"/>
+                <w:strike w:val="false"/>
+                <w:dstrike w:val="false"/>
+                <w:color w:val="000000"/>
+                <w:position w:val="0"/>
+                <w:sz w:val="20"/>
+                <w:sz w:val="20"/>
+                <w:szCs w:val="20"/>
+                <w:u w:val="none"/>
+                <w:shd w:fill="auto" w:val="clear"/>
+                <w:vertAlign w:val="baseline"/>
+              </w:rPr>
+            </w:pPr>
+            <w:r>
+              <w:rPr>
+                <w:rFonts w:eastAsia="Calibri" w:cs="Calibri"/>
+                <w:b w:val="false"/>
+                <w:i w:val="false"/>
+                <w:caps w:val="false"/>
+                <w:smallCaps w:val="false"/>
+                <w:strike w:val="false"/>
+                <w:dstrike w:val="false"/>
+                <w:color w:val="000000"/>
+                <w:position w:val="0"/>
+                <w:sz w:val="20"/>
+                <w:sz w:val="20"/>
+                <w:szCs w:val="20"/>
+                <w:u w:val="none"/>
+                <w:shd w:fill="auto" w:val="clear"/>
+                <w:vertAlign w:val="baseline"/>
+              </w:rPr>
+            </w:r>
+          </w:p>
+        </w:tc>
+        <w:tc>
+          <w:tcPr>
+            <w:tcW w:w="2201" w:type="dxa"/>
+            <w:tcBorders>
+              <w:left w:val="single" w:sz="4" w:space="0" w:color="F6CAAC"/>
+              <w:bottom w:val="single" w:sz="4" w:space="0" w:color="F6CAAC"/>
+              <w:right w:val="single" w:sz="4" w:space="0" w:color="F6CAAC"/>
+            </w:tcBorders>
+          </w:tcPr>
+          <w:p>
+            <w:pPr>
+              <w:pStyle w:val="LOnormal"/>
+              <w:keepNext w:val="false"/>
+              <w:keepLines w:val="false"/>
+              <w:widowControl w:val="false"/>
+              <w:shd w:val="clear" w:fill="auto"/>
+              <w:spacing w:lineRule="auto" w:line="240" w:before="0" w:after="0"/>
+              <w:ind w:left="0" w:right="0" w:hanging="0"/>
+              <w:jc w:val="left"/>
+              <w:rPr>
+                <w:rFonts w:ascii="Times New Roman" w:hAnsi="Times New Roman" w:eastAsia="Times New Roman" w:cs="Times New Roman"/>
+                <w:b w:val="false"/>
+                <w:b w:val="false"/>
+                <w:i w:val="false"/>
+                <w:i w:val="false"/>
+                <w:caps w:val="false"/>
+                <w:smallCaps w:val="false"/>
+                <w:strike w:val="false"/>
+                <w:dstrike w:val="false"/>
+                <w:color w:val="000000"/>
+                <w:position w:val="0"/>
+                <w:sz w:val="20"/>
+                <w:sz w:val="20"/>
+                <w:szCs w:val="20"/>
+                <w:u w:val="none"/>
+                <w:shd w:fill="auto" w:val="clear"/>
+                <w:vertAlign w:val="baseline"/>
+              </w:rPr>
+            </w:pPr>
+            <w:r>
+              <w:rPr>
+                <w:rFonts w:eastAsia="Times New Roman" w:cs="Times New Roman" w:ascii="Times New Roman" w:hAnsi="Times New Roman"/>
+                <w:b w:val="false"/>
+                <w:i w:val="false"/>
+                <w:caps w:val="false"/>
+                <w:smallCaps w:val="false"/>
+                <w:strike w:val="false"/>
+                <w:dstrike w:val="false"/>
+                <w:color w:val="000000"/>
+                <w:position w:val="0"/>
+                <w:sz w:val="20"/>
+                <w:sz w:val="20"/>
+                <w:szCs w:val="20"/>
+                <w:u w:val="none"/>
+                <w:shd w:fill="auto" w:val="clear"/>
+                <w:vertAlign w:val="baseline"/>
+              </w:rPr>
+            </w:r>
+          </w:p>
+        </w:tc>
+        <w:tc>
+          <w:tcPr>
+            <w:tcW w:w="2378" w:type="dxa"/>
+            <w:tcBorders>
+              <w:left w:val="single" w:sz="4" w:space="0" w:color="F6CAAC"/>
+              <w:bottom w:val="single" w:sz="4" w:space="0" w:color="F6CAAC"/>
+              <w:right w:val="single" w:sz="4" w:space="0" w:color="F6CAAC"/>
+            </w:tcBorders>
+          </w:tcPr>
+          <w:p>
+            <w:pPr>
+              <w:pStyle w:val="LOnormal"/>
+              <w:keepNext w:val="false"/>
+              <w:keepLines w:val="false"/>
+              <w:widowControl w:val="false"/>
+              <w:shd w:val="clear" w:fill="auto"/>
+              <w:spacing w:lineRule="auto" w:line="240" w:before="0" w:after="0"/>
+              <w:ind w:left="0" w:right="0" w:hanging="0"/>
+              <w:jc w:val="left"/>
+              <w:rPr>
+                <w:rFonts w:ascii="Times New Roman" w:hAnsi="Times New Roman" w:eastAsia="Times New Roman" w:cs="Times New Roman"/>
+                <w:b w:val="false"/>
+                <w:b w:val="false"/>
+                <w:i w:val="false"/>
+                <w:i w:val="false"/>
+                <w:caps w:val="false"/>
+                <w:smallCaps w:val="false"/>
+                <w:strike w:val="false"/>
+                <w:dstrike w:val="false"/>
+                <w:color w:val="000000"/>
+                <w:position w:val="0"/>
+                <w:sz w:val="20"/>
+                <w:sz w:val="20"/>
+                <w:szCs w:val="20"/>
+                <w:u w:val="none"/>
+                <w:shd w:fill="auto" w:val="clear"/>
+                <w:vertAlign w:val="baseline"/>
+              </w:rPr>
+            </w:pPr>
+            <w:r>
+              <w:rPr>
+                <w:rFonts w:eastAsia="Times New Roman" w:cs="Times New Roman" w:ascii="Times New Roman" w:hAnsi="Times New Roman"/>
+                <w:b w:val="false"/>
+                <w:i w:val="false"/>
+                <w:caps w:val="false"/>
+                <w:smallCaps w:val="false"/>
+                <w:strike w:val="false"/>
+                <w:dstrike w:val="false"/>
+                <w:color w:val="000000"/>
+                <w:position w:val="0"/>
+                <w:sz w:val="20"/>
+                <w:sz w:val="20"/>
+                <w:szCs w:val="20"/>
+                <w:u w:val="none"/>
+                <w:shd w:fill="auto" w:val="clear"/>
+                <w:vertAlign w:val="baseline"/>
+              </w:rPr>
+            </w:r>
+          </w:p>
+        </w:tc>
+        <w:tc>
+          <w:tcPr>
+            <w:tcW w:w="2037" w:type="dxa"/>
+            <w:tcBorders>
+              <w:left w:val="single" w:sz="4" w:space="0" w:color="F6CAAC"/>
+              <w:bottom w:val="single" w:sz="4" w:space="0" w:color="F6CAAC"/>
+              <w:right w:val="single" w:sz="4" w:space="0" w:color="F6CAAC"/>
+            </w:tcBorders>
+          </w:tcPr>
+          <w:p>
+            <w:pPr>
+              <w:pStyle w:val="LOnormal"/>
+              <w:keepNext w:val="false"/>
+              <w:keepLines w:val="false"/>
+              <w:widowControl w:val="false"/>
+              <w:shd w:val="clear" w:fill="auto"/>
+              <w:spacing w:lineRule="auto" w:line="240" w:before="118" w:after="0"/>
+              <w:ind w:left="0" w:right="98" w:hanging="0"/>
+              <w:jc w:val="right"/>
+              <w:rPr>
+                <w:rFonts w:ascii="Calibri" w:hAnsi="Calibri" w:eastAsia="Calibri" w:cs="Calibri"/>
+                <w:b w:val="false"/>
+                <w:b w:val="false"/>
+                <w:i w:val="false"/>
+                <w:i w:val="false"/>
+                <w:caps w:val="false"/>
+                <w:smallCaps w:val="false"/>
+                <w:strike w:val="false"/>
+                <w:dstrike w:val="false"/>
+                <w:color w:val="000000"/>
+                <w:position w:val="0"/>
+                <w:sz w:val="20"/>
+                <w:sz w:val="20"/>
+                <w:szCs w:val="20"/>
+                <w:u w:val="none"/>
+                <w:shd w:fill="auto" w:val="clear"/>
+                <w:vertAlign w:val="baseline"/>
+              </w:rPr>
+            </w:pPr>
+            <w:r>
+              <w:rPr>
+                <w:rFonts w:eastAsia="Calibri" w:cs="Calibri"/>
+                <w:b w:val="false"/>
+                <w:i w:val="false"/>
+                <w:caps w:val="false"/>
+                <w:smallCaps w:val="false"/>
+                <w:strike w:val="false"/>
+                <w:dstrike w:val="false"/>
+                <w:color w:val="000000"/>
+                <w:position w:val="0"/>
+                <w:sz w:val="20"/>
+                <w:sz w:val="20"/>
+                <w:szCs w:val="20"/>
+                <w:u w:val="none"/>
+                <w:shd w:fill="auto" w:val="clear"/>
+                <w:vertAlign w:val="baseline"/>
+              </w:rPr>
+            </w:r>
+          </w:p>
+        </w:tc>
+        <w:tc>
+          <w:tcPr>
+            <w:tcW w:w="2076" w:type="dxa"/>
+            <w:tcBorders>
+              <w:left w:val="single" w:sz="4" w:space="0" w:color="F6CAAC"/>
+              <w:bottom w:val="single" w:sz="4" w:space="0" w:color="F6CAAC"/>
+              <w:right w:val="single" w:sz="4" w:space="0" w:color="F6CAAC"/>
+            </w:tcBorders>
+          </w:tcPr>
+          <w:p>
+            <w:pPr>
+              <w:pStyle w:val="LOnormal"/>
+              <w:keepNext w:val="false"/>
+              <w:keepLines w:val="false"/>
+              <w:widowControl w:val="false"/>
               <w:shd w:val="clear" w:fill="auto"/>
               <w:spacing w:lineRule="auto" w:line="276" w:before="0" w:after="0"/>
               <w:ind w:left="0" w:right="0" w:hanging="0"/>
@@ -6020,7 +7582,7 @@
     </w:tbl>
     <w:p>
       <w:pPr>
-        <w:pStyle w:val="Normal1"/>
+        <w:pStyle w:val="LOnormal"/>
         <w:widowControl/>
         <w:spacing w:lineRule="auto" w:line="276" w:before="0" w:after="200"/>
         <w:rPr>
@@ -6053,12 +7615,11 @@
     </w:p>
     <w:p>
       <w:pPr>
-        <w:pStyle w:val="Normal1"/>
+        <w:pStyle w:val="LOnormal"/>
         <w:keepNext w:val="false"/>
         <w:keepLines w:val="false"/>
         <w:pageBreakBefore w:val="false"/>
         <w:widowControl w:val="false"/>
-        <w:pBdr/>
         <w:shd w:val="clear" w:fill="auto"/>
         <w:spacing w:lineRule="auto" w:line="240" w:before="5" w:after="0"/>
         <w:ind w:left="0" w:right="0" w:hanging="0"/>
@@ -6105,12 +7666,11 @@
     </w:p>
     <w:p>
       <w:pPr>
-        <w:pStyle w:val="Normal1"/>
+        <w:pStyle w:val="LOnormal"/>
         <w:keepNext w:val="false"/>
         <w:keepLines w:val="false"/>
         <w:pageBreakBefore w:val="false"/>
         <w:widowControl w:val="false"/>
-        <w:pBdr/>
         <w:shd w:val="clear" w:fill="auto"/>
         <w:tabs>
           <w:tab w:val="clear" w:pos="720"/>
@@ -6198,6 +7758,7 @@
     <w:rsid w:val="00ae6060"/>
     <w:pPr>
       <w:widowControl w:val="false"/>
+      <w:suppressAutoHyphens w:val="true"/>
       <w:bidi w:val="0"/>
       <w:spacing w:before="0" w:after="0"/>
       <w:jc w:val="left"/>
@@ -6213,8 +7774,8 @@
   </w:style>
   <w:style w:type="paragraph" w:styleId="Ttulo1">
     <w:name w:val="Heading 1"/>
-    <w:basedOn w:val="Normal1"/>
-    <w:next w:val="Normal1"/>
+    <w:basedOn w:val="LOnormal"/>
+    <w:next w:val="LOnormal"/>
     <w:qFormat/>
     <w:pPr>
       <w:keepNext w:val="true"/>
@@ -6230,8 +7791,8 @@
   </w:style>
   <w:style w:type="paragraph" w:styleId="Ttulo2">
     <w:name w:val="Heading 2"/>
-    <w:basedOn w:val="Normal1"/>
-    <w:next w:val="Normal1"/>
+    <w:basedOn w:val="LOnormal"/>
+    <w:next w:val="LOnormal"/>
     <w:qFormat/>
     <w:pPr>
       <w:keepNext w:val="true"/>
@@ -6247,8 +7808,8 @@
   </w:style>
   <w:style w:type="paragraph" w:styleId="Ttulo3">
     <w:name w:val="Heading 3"/>
-    <w:basedOn w:val="Normal1"/>
-    <w:next w:val="Normal1"/>
+    <w:basedOn w:val="LOnormal"/>
+    <w:next w:val="LOnormal"/>
     <w:qFormat/>
     <w:pPr>
       <w:keepNext w:val="true"/>
@@ -6264,8 +7825,8 @@
   </w:style>
   <w:style w:type="paragraph" w:styleId="Ttulo4">
     <w:name w:val="Heading 4"/>
-    <w:basedOn w:val="Normal1"/>
-    <w:next w:val="Normal1"/>
+    <w:basedOn w:val="LOnormal"/>
+    <w:next w:val="LOnormal"/>
     <w:qFormat/>
     <w:pPr>
       <w:keepNext w:val="true"/>
@@ -6281,8 +7842,8 @@
   </w:style>
   <w:style w:type="paragraph" w:styleId="Ttulo5">
     <w:name w:val="Heading 5"/>
-    <w:basedOn w:val="Normal1"/>
-    <w:next w:val="Normal1"/>
+    <w:basedOn w:val="LOnormal"/>
+    <w:next w:val="LOnormal"/>
     <w:qFormat/>
     <w:pPr>
       <w:keepNext w:val="true"/>
@@ -6298,8 +7859,8 @@
   </w:style>
   <w:style w:type="paragraph" w:styleId="Ttulo6">
     <w:name w:val="Heading 6"/>
-    <w:basedOn w:val="Normal1"/>
-    <w:next w:val="Normal1"/>
+    <w:basedOn w:val="LOnormal"/>
+    <w:next w:val="LOnormal"/>
     <w:qFormat/>
     <w:pPr>
       <w:keepNext w:val="true"/>
@@ -6353,7 +7914,7 @@
   </w:style>
   <w:style w:type="paragraph" w:styleId="Cuerpodetexto">
     <w:name w:val="Body Text"/>
-    <w:basedOn w:val="Normal1"/>
+    <w:basedOn w:val="LOnormal"/>
     <w:uiPriority w:val="1"/>
     <w:qFormat/>
     <w:rsid w:val="00ae6060"/>
@@ -6399,11 +7960,12 @@
       <w:lang w:val="zxx" w:eastAsia="zxx" w:bidi="zxx"/>
     </w:rPr>
   </w:style>
-  <w:style w:type="paragraph" w:styleId="Normal1" w:default="1">
+  <w:style w:type="paragraph" w:styleId="LOnormal" w:default="1">
     <w:name w:val="LO-normal"/>
     <w:qFormat/>
     <w:pPr>
       <w:widowControl w:val="false"/>
+      <w:suppressAutoHyphens w:val="true"/>
       <w:bidi w:val="0"/>
       <w:spacing w:before="0" w:after="0"/>
       <w:jc w:val="left"/>
@@ -6419,8 +7981,8 @@
   </w:style>
   <w:style w:type="paragraph" w:styleId="Ttulogeneral">
     <w:name w:val="Title"/>
-    <w:basedOn w:val="Normal1"/>
-    <w:next w:val="Normal1"/>
+    <w:basedOn w:val="LOnormal"/>
+    <w:next w:val="LOnormal"/>
     <w:qFormat/>
     <w:pPr>
       <w:keepNext w:val="true"/>
@@ -6436,7 +7998,7 @@
   </w:style>
   <w:style w:type="paragraph" w:styleId="ListParagraph">
     <w:name w:val="List Paragraph"/>
-    <w:basedOn w:val="Normal1"/>
+    <w:basedOn w:val="LOnormal"/>
     <w:uiPriority w:val="1"/>
     <w:qFormat/>
     <w:rsid w:val="00ae6060"/>
@@ -6445,7 +8007,7 @@
   </w:style>
   <w:style w:type="paragraph" w:styleId="TableParagraph" w:customStyle="1">
     <w:name w:val="Table Paragraph"/>
-    <w:basedOn w:val="Normal1"/>
+    <w:basedOn w:val="LOnormal"/>
     <w:uiPriority w:val="1"/>
     <w:qFormat/>
     <w:rsid w:val="00ae6060"/>
@@ -6454,7 +8016,7 @@
   </w:style>
   <w:style w:type="paragraph" w:styleId="BalloonText">
     <w:name w:val="Balloon Text"/>
-    <w:basedOn w:val="Normal1"/>
+    <w:basedOn w:val="LOnormal"/>
     <w:link w:val="TextodegloboCar"/>
     <w:uiPriority w:val="99"/>
     <w:semiHidden/>
@@ -6470,8 +8032,8 @@
   </w:style>
   <w:style w:type="paragraph" w:styleId="Subttulo">
     <w:name w:val="Subtitle"/>
-    <w:basedOn w:val="Normal1"/>
-    <w:next w:val="Normal1"/>
+    <w:basedOn w:val="LOnormal"/>
+    <w:next w:val="LOnormal"/>
     <w:qFormat/>
     <w:pPr>
       <w:keepNext w:val="true"/>
